--- a/fizika_desktop_test/src/asstes/Test15.docx
+++ b/fizika_desktop_test/src/asstes/Test15.docx
@@ -4,12 +4,19 @@
   <w:body>
     <w:p>
       <w:pPr>
-        <w:rPr>
+        <w:jc w:val="both"/>
+        <w:rPr>
+          <w:rFonts w:ascii="Times New Roman" w:hAnsi="Times New Roman" w:cs="Times New Roman"/>
+          <w:sz w:val="24"/>
+          <w:szCs w:val="24"/>
           <w:lang w:val="en-US"/>
         </w:rPr>
       </w:pPr>
       <w:r>
         <w:rPr>
+          <w:rFonts w:ascii="Times New Roman" w:hAnsi="Times New Roman" w:cs="Times New Roman"/>
+          <w:sz w:val="24"/>
+          <w:szCs w:val="24"/>
           <w:lang w:val="en-US"/>
         </w:rPr>
         <w:t xml:space="preserve">1. 4 s ishinde kontur arqalı magnit aǵımı 10 Wb den 2 Wb </w:t>
@@ -17,6 +24,9 @@
       <w:proofErr w:type="gramStart"/>
       <w:r>
         <w:rPr>
+          <w:rFonts w:ascii="Times New Roman" w:hAnsi="Times New Roman" w:cs="Times New Roman"/>
+          <w:sz w:val="24"/>
+          <w:szCs w:val="24"/>
           <w:lang w:val="en-US"/>
         </w:rPr>
         <w:t>ge</w:t>
@@ -24,85 +34,317 @@
       <w:proofErr w:type="gramEnd"/>
       <w:r>
         <w:rPr>
+          <w:rFonts w:ascii="Times New Roman" w:hAnsi="Times New Roman" w:cs="Times New Roman"/>
+          <w:sz w:val="24"/>
+          <w:szCs w:val="24"/>
           <w:lang w:val="en-US"/>
         </w:rPr>
         <w:t xml:space="preserve"> shekem bir tegis azayadı. </w:t>
       </w:r>
+      <w:proofErr w:type="spellStart"/>
       <w:proofErr w:type="gramStart"/>
       <w:r>
         <w:rPr>
-          <w:lang w:val="en-US"/>
-        </w:rPr>
-        <w:t>Kontur daǵı induksiya E. Yu.</w:t>
-      </w:r>
-      <w:proofErr w:type="gramEnd"/>
-      <w:r>
-        <w:rPr>
-          <w:lang w:val="en-US"/>
-        </w:rPr>
-        <w:t xml:space="preserve"> </w:t>
-      </w:r>
-      <w:proofErr w:type="gramStart"/>
-      <w:r>
-        <w:rPr>
-          <w:lang w:val="en-US"/>
-        </w:rPr>
-        <w:t>K ining ma`nisi nege teń bolǵan?</w:t>
+          <w:rFonts w:ascii="Times New Roman" w:hAnsi="Times New Roman" w:cs="Times New Roman"/>
+          <w:sz w:val="24"/>
+          <w:szCs w:val="24"/>
+          <w:lang w:val="en-US"/>
+        </w:rPr>
+        <w:t>Konturdaǵı</w:t>
+      </w:r>
+      <w:proofErr w:type="spellEnd"/>
+      <w:r>
+        <w:rPr>
+          <w:rFonts w:ascii="Times New Roman" w:hAnsi="Times New Roman" w:cs="Times New Roman"/>
+          <w:sz w:val="24"/>
+          <w:szCs w:val="24"/>
+          <w:lang w:val="en-US"/>
+        </w:rPr>
+        <w:t xml:space="preserve"> </w:t>
+      </w:r>
+      <w:proofErr w:type="spellStart"/>
+      <w:r>
+        <w:rPr>
+          <w:rFonts w:ascii="Times New Roman" w:hAnsi="Times New Roman" w:cs="Times New Roman"/>
+          <w:sz w:val="24"/>
+          <w:szCs w:val="24"/>
+          <w:lang w:val="en-US"/>
+        </w:rPr>
+        <w:t>induk</w:t>
+      </w:r>
+      <w:r>
+        <w:rPr>
+          <w:rFonts w:ascii="Times New Roman" w:hAnsi="Times New Roman" w:cs="Times New Roman"/>
+          <w:sz w:val="24"/>
+          <w:szCs w:val="24"/>
+          <w:lang w:val="en-US"/>
+        </w:rPr>
+        <w:t>ciya</w:t>
+      </w:r>
+      <w:proofErr w:type="spellEnd"/>
+      <w:r>
+        <w:rPr>
+          <w:rFonts w:ascii="Times New Roman" w:hAnsi="Times New Roman" w:cs="Times New Roman"/>
+          <w:sz w:val="24"/>
+          <w:szCs w:val="24"/>
+          <w:lang w:val="en-US"/>
+        </w:rPr>
+        <w:t xml:space="preserve"> </w:t>
+      </w:r>
+      <w:r>
+        <w:rPr>
+          <w:rFonts w:ascii="Times New Roman" w:hAnsi="Times New Roman" w:cs="Times New Roman"/>
+          <w:sz w:val="24"/>
+          <w:szCs w:val="24"/>
+          <w:lang w:val="en-US"/>
+        </w:rPr>
+        <w:t>EQK</w:t>
+      </w:r>
+      <w:r>
+        <w:rPr>
+          <w:rFonts w:ascii="Times New Roman" w:hAnsi="Times New Roman" w:cs="Times New Roman"/>
+          <w:sz w:val="24"/>
+          <w:szCs w:val="24"/>
+          <w:lang w:val="en-US"/>
+        </w:rPr>
+        <w:t xml:space="preserve"> </w:t>
+      </w:r>
+      <w:proofErr w:type="spellStart"/>
+      <w:r>
+        <w:rPr>
+          <w:rFonts w:ascii="Times New Roman" w:hAnsi="Times New Roman" w:cs="Times New Roman"/>
+          <w:sz w:val="24"/>
+          <w:szCs w:val="24"/>
+          <w:lang w:val="en-US"/>
+        </w:rPr>
+        <w:t>ini</w:t>
+      </w:r>
+      <w:r>
+        <w:rPr>
+          <w:rFonts w:ascii="Times New Roman" w:hAnsi="Times New Roman" w:cs="Times New Roman"/>
+          <w:sz w:val="24"/>
+          <w:szCs w:val="24"/>
+          <w:lang w:val="en-US"/>
+        </w:rPr>
+        <w:t>ń</w:t>
+      </w:r>
+      <w:proofErr w:type="spellEnd"/>
+      <w:r>
+        <w:rPr>
+          <w:rFonts w:ascii="Times New Roman" w:hAnsi="Times New Roman" w:cs="Times New Roman"/>
+          <w:sz w:val="24"/>
+          <w:szCs w:val="24"/>
+          <w:lang w:val="en-US"/>
+        </w:rPr>
+        <w:t xml:space="preserve"> </w:t>
+      </w:r>
+      <w:proofErr w:type="spellStart"/>
+      <w:r>
+        <w:rPr>
+          <w:rFonts w:ascii="Times New Roman" w:hAnsi="Times New Roman" w:cs="Times New Roman"/>
+          <w:sz w:val="24"/>
+          <w:szCs w:val="24"/>
+          <w:lang w:val="en-US"/>
+        </w:rPr>
+        <w:t>m</w:t>
+      </w:r>
+      <w:r>
+        <w:rPr>
+          <w:rFonts w:ascii="Times New Roman" w:hAnsi="Times New Roman" w:cs="Times New Roman"/>
+          <w:sz w:val="24"/>
+          <w:szCs w:val="24"/>
+          <w:lang w:val="en-US"/>
+        </w:rPr>
+        <w:t>á</w:t>
+      </w:r>
+      <w:r>
+        <w:rPr>
+          <w:rFonts w:ascii="Times New Roman" w:hAnsi="Times New Roman" w:cs="Times New Roman"/>
+          <w:sz w:val="24"/>
+          <w:szCs w:val="24"/>
+          <w:lang w:val="en-US"/>
+        </w:rPr>
+        <w:t>nisi</w:t>
+      </w:r>
+      <w:proofErr w:type="spellEnd"/>
+      <w:r>
+        <w:rPr>
+          <w:rFonts w:ascii="Times New Roman" w:hAnsi="Times New Roman" w:cs="Times New Roman"/>
+          <w:sz w:val="24"/>
+          <w:szCs w:val="24"/>
+          <w:lang w:val="en-US"/>
+        </w:rPr>
+        <w:t xml:space="preserve"> </w:t>
+      </w:r>
+      <w:proofErr w:type="spellStart"/>
+      <w:r>
+        <w:rPr>
+          <w:rFonts w:ascii="Times New Roman" w:hAnsi="Times New Roman" w:cs="Times New Roman"/>
+          <w:sz w:val="24"/>
+          <w:szCs w:val="24"/>
+          <w:lang w:val="en-US"/>
+        </w:rPr>
+        <w:t>nege</w:t>
+      </w:r>
+      <w:proofErr w:type="spellEnd"/>
+      <w:r>
+        <w:rPr>
+          <w:rFonts w:ascii="Times New Roman" w:hAnsi="Times New Roman" w:cs="Times New Roman"/>
+          <w:sz w:val="24"/>
+          <w:szCs w:val="24"/>
+          <w:lang w:val="en-US"/>
+        </w:rPr>
+        <w:t xml:space="preserve"> </w:t>
+      </w:r>
+      <w:proofErr w:type="spellStart"/>
+      <w:r>
+        <w:rPr>
+          <w:rFonts w:ascii="Times New Roman" w:hAnsi="Times New Roman" w:cs="Times New Roman"/>
+          <w:sz w:val="24"/>
+          <w:szCs w:val="24"/>
+          <w:lang w:val="en-US"/>
+        </w:rPr>
+        <w:t>teń</w:t>
+      </w:r>
+      <w:proofErr w:type="spellEnd"/>
+      <w:r>
+        <w:rPr>
+          <w:rFonts w:ascii="Times New Roman" w:hAnsi="Times New Roman" w:cs="Times New Roman"/>
+          <w:sz w:val="24"/>
+          <w:szCs w:val="24"/>
+          <w:lang w:val="en-US"/>
+        </w:rPr>
+        <w:t xml:space="preserve"> </w:t>
+      </w:r>
+      <w:proofErr w:type="spellStart"/>
+      <w:r>
+        <w:rPr>
+          <w:rFonts w:ascii="Times New Roman" w:hAnsi="Times New Roman" w:cs="Times New Roman"/>
+          <w:sz w:val="24"/>
+          <w:szCs w:val="24"/>
+          <w:lang w:val="en-US"/>
+        </w:rPr>
+        <w:t>bolǵan</w:t>
+      </w:r>
+      <w:proofErr w:type="spellEnd"/>
+      <w:r>
+        <w:rPr>
+          <w:rFonts w:ascii="Times New Roman" w:hAnsi="Times New Roman" w:cs="Times New Roman"/>
+          <w:sz w:val="24"/>
+          <w:szCs w:val="24"/>
+          <w:lang w:val="en-US"/>
+        </w:rPr>
+        <w:t>?</w:t>
       </w:r>
       <w:proofErr w:type="gramEnd"/>
     </w:p>
     <w:p>
       <w:pPr>
-        <w:rPr>
+        <w:jc w:val="both"/>
+        <w:rPr>
+          <w:rFonts w:ascii="Times New Roman" w:hAnsi="Times New Roman" w:cs="Times New Roman"/>
+          <w:sz w:val="24"/>
+          <w:szCs w:val="24"/>
           <w:lang w:val="en-US"/>
         </w:rPr>
       </w:pPr>
       <w:r>
         <w:rPr>
-          <w:lang w:val="en-US"/>
-        </w:rPr>
-        <w:t xml:space="preserve"> A) 5 v</w:t>
-      </w:r>
-      <w:r>
-        <w:rPr>
+          <w:rFonts w:ascii="Times New Roman" w:hAnsi="Times New Roman" w:cs="Times New Roman"/>
+          <w:sz w:val="24"/>
+          <w:szCs w:val="24"/>
+          <w:lang w:val="en-US"/>
+        </w:rPr>
+        <w:t xml:space="preserve">A) 5 </w:t>
+      </w:r>
+      <w:r>
+        <w:rPr>
+          <w:rFonts w:ascii="Times New Roman" w:hAnsi="Times New Roman" w:cs="Times New Roman"/>
+          <w:sz w:val="24"/>
+          <w:szCs w:val="24"/>
+          <w:lang w:val="en-US"/>
+        </w:rPr>
+        <w:t>V</w:t>
+      </w:r>
+      <w:r>
+        <w:rPr>
+          <w:rFonts w:ascii="Times New Roman" w:hAnsi="Times New Roman" w:cs="Times New Roman"/>
+          <w:sz w:val="24"/>
+          <w:szCs w:val="24"/>
           <w:lang w:val="en-US"/>
         </w:rPr>
         <w:tab/>
       </w:r>
       <w:r>
         <w:rPr>
+          <w:rFonts w:ascii="Times New Roman" w:hAnsi="Times New Roman" w:cs="Times New Roman"/>
+          <w:sz w:val="24"/>
+          <w:szCs w:val="24"/>
           <w:lang w:val="en-US"/>
         </w:rPr>
         <w:tab/>
       </w:r>
       <w:r>
         <w:rPr>
+          <w:rFonts w:ascii="Times New Roman" w:hAnsi="Times New Roman" w:cs="Times New Roman"/>
+          <w:sz w:val="24"/>
+          <w:szCs w:val="24"/>
           <w:lang w:val="en-US"/>
         </w:rPr>
         <w:tab/>
       </w:r>
       <w:r>
         <w:rPr>
-          <w:lang w:val="en-US"/>
-        </w:rPr>
-        <w:tab/>
-        <w:t>*B) 2 v</w:t>
+          <w:rFonts w:ascii="Times New Roman" w:hAnsi="Times New Roman" w:cs="Times New Roman"/>
+          <w:sz w:val="24"/>
+          <w:szCs w:val="24"/>
+          <w:lang w:val="en-US"/>
+        </w:rPr>
+        <w:t xml:space="preserve">*B) 2 </w:t>
+      </w:r>
+      <w:r>
+        <w:rPr>
+          <w:rFonts w:ascii="Times New Roman" w:hAnsi="Times New Roman" w:cs="Times New Roman"/>
+          <w:sz w:val="24"/>
+          <w:szCs w:val="24"/>
+          <w:lang w:val="en-US"/>
+        </w:rPr>
+        <w:t>V</w:t>
       </w:r>
     </w:p>
     <w:p>
       <w:pPr>
-        <w:rPr>
+        <w:jc w:val="both"/>
+        <w:rPr>
+          <w:rFonts w:ascii="Times New Roman" w:hAnsi="Times New Roman" w:cs="Times New Roman"/>
+          <w:sz w:val="24"/>
+          <w:szCs w:val="24"/>
           <w:lang w:val="en-US"/>
         </w:rPr>
       </w:pPr>
       <w:r>
         <w:rPr>
-          <w:lang w:val="en-US"/>
-        </w:rPr>
-        <w:t xml:space="preserve"> C) 20 v</w:t>
-      </w:r>
-      <w:r>
-        <w:rPr>
+          <w:rFonts w:ascii="Times New Roman" w:hAnsi="Times New Roman" w:cs="Times New Roman"/>
+          <w:sz w:val="24"/>
+          <w:szCs w:val="24"/>
+          <w:lang w:val="en-US"/>
+        </w:rPr>
+        <w:t xml:space="preserve">C) 20 </w:t>
+      </w:r>
+      <w:r>
+        <w:rPr>
+          <w:rFonts w:ascii="Times New Roman" w:hAnsi="Times New Roman" w:cs="Times New Roman"/>
+          <w:sz w:val="24"/>
+          <w:szCs w:val="24"/>
+          <w:lang w:val="en-US"/>
+        </w:rPr>
+        <w:t>V</w:t>
+      </w:r>
+      <w:r>
+        <w:rPr>
+          <w:rFonts w:ascii="Times New Roman" w:hAnsi="Times New Roman" w:cs="Times New Roman"/>
+          <w:sz w:val="24"/>
+          <w:szCs w:val="24"/>
           <w:lang w:val="en-US"/>
         </w:rPr>
         <w:tab/>
@@ -110,57 +352,422 @@
       </w:r>
       <w:r>
         <w:rPr>
+          <w:rFonts w:ascii="Times New Roman" w:hAnsi="Times New Roman" w:cs="Times New Roman"/>
+          <w:sz w:val="24"/>
+          <w:szCs w:val="24"/>
           <w:lang w:val="en-US"/>
         </w:rPr>
         <w:tab/>
-        <w:t>D) 12 v</w:t>
+        <w:t xml:space="preserve">D) 12 </w:t>
+      </w:r>
+      <w:r>
+        <w:rPr>
+          <w:rFonts w:ascii="Times New Roman" w:hAnsi="Times New Roman" w:cs="Times New Roman"/>
+          <w:sz w:val="24"/>
+          <w:szCs w:val="24"/>
+          <w:lang w:val="en-US"/>
+        </w:rPr>
+        <w:t>V</w:t>
       </w:r>
     </w:p>
     <w:p>
       <w:pPr>
-        <w:rPr>
+        <w:jc w:val="both"/>
+        <w:rPr>
+          <w:rFonts w:ascii="Times New Roman" w:hAnsi="Times New Roman" w:cs="Times New Roman"/>
+          <w:sz w:val="24"/>
+          <w:szCs w:val="24"/>
           <w:lang w:val="en-US"/>
         </w:rPr>
       </w:pPr>
       <w:r>
         <w:rPr>
-          <w:lang w:val="en-US"/>
-        </w:rPr>
-        <w:t xml:space="preserve"> 2. Induktivligi 2 H bolǵan konturda, tok kúshiniń qanday ma`nisinde kontur arqalı magnit aǵımı 4 Wb ga teń boladı?</w:t>
+          <w:rFonts w:ascii="Times New Roman" w:hAnsi="Times New Roman" w:cs="Times New Roman"/>
+          <w:sz w:val="24"/>
+          <w:szCs w:val="24"/>
+          <w:lang w:val="en-US"/>
+        </w:rPr>
+        <w:t xml:space="preserve">2. Induktivligi 2 H </w:t>
+      </w:r>
+      <w:proofErr w:type="spellStart"/>
+      <w:r>
+        <w:rPr>
+          <w:rFonts w:ascii="Times New Roman" w:hAnsi="Times New Roman" w:cs="Times New Roman"/>
+          <w:sz w:val="24"/>
+          <w:szCs w:val="24"/>
+          <w:lang w:val="en-US"/>
+        </w:rPr>
+        <w:t>bolǵan</w:t>
+      </w:r>
+      <w:proofErr w:type="spellEnd"/>
+      <w:r>
+        <w:rPr>
+          <w:rFonts w:ascii="Times New Roman" w:hAnsi="Times New Roman" w:cs="Times New Roman"/>
+          <w:sz w:val="24"/>
+          <w:szCs w:val="24"/>
+          <w:lang w:val="en-US"/>
+        </w:rPr>
+        <w:t xml:space="preserve"> </w:t>
+      </w:r>
+      <w:proofErr w:type="spellStart"/>
+      <w:r>
+        <w:rPr>
+          <w:rFonts w:ascii="Times New Roman" w:hAnsi="Times New Roman" w:cs="Times New Roman"/>
+          <w:sz w:val="24"/>
+          <w:szCs w:val="24"/>
+          <w:lang w:val="en-US"/>
+        </w:rPr>
+        <w:t>konturda</w:t>
+      </w:r>
+      <w:proofErr w:type="spellEnd"/>
+      <w:r>
+        <w:rPr>
+          <w:rFonts w:ascii="Times New Roman" w:hAnsi="Times New Roman" w:cs="Times New Roman"/>
+          <w:sz w:val="24"/>
+          <w:szCs w:val="24"/>
+          <w:lang w:val="en-US"/>
+        </w:rPr>
+        <w:t xml:space="preserve">, </w:t>
+      </w:r>
+      <w:proofErr w:type="spellStart"/>
+      <w:r>
+        <w:rPr>
+          <w:rFonts w:ascii="Times New Roman" w:hAnsi="Times New Roman" w:cs="Times New Roman"/>
+          <w:sz w:val="24"/>
+          <w:szCs w:val="24"/>
+          <w:lang w:val="en-US"/>
+        </w:rPr>
+        <w:t>tok</w:t>
+      </w:r>
+      <w:proofErr w:type="spellEnd"/>
+      <w:r>
+        <w:rPr>
+          <w:rFonts w:ascii="Times New Roman" w:hAnsi="Times New Roman" w:cs="Times New Roman"/>
+          <w:sz w:val="24"/>
+          <w:szCs w:val="24"/>
+          <w:lang w:val="en-US"/>
+        </w:rPr>
+        <w:t xml:space="preserve"> </w:t>
+      </w:r>
+      <w:proofErr w:type="spellStart"/>
+      <w:r>
+        <w:rPr>
+          <w:rFonts w:ascii="Times New Roman" w:hAnsi="Times New Roman" w:cs="Times New Roman"/>
+          <w:sz w:val="24"/>
+          <w:szCs w:val="24"/>
+          <w:lang w:val="en-US"/>
+        </w:rPr>
+        <w:t>kúshiniń</w:t>
+      </w:r>
+      <w:proofErr w:type="spellEnd"/>
+      <w:r>
+        <w:rPr>
+          <w:rFonts w:ascii="Times New Roman" w:hAnsi="Times New Roman" w:cs="Times New Roman"/>
+          <w:sz w:val="24"/>
+          <w:szCs w:val="24"/>
+          <w:lang w:val="en-US"/>
+        </w:rPr>
+        <w:t xml:space="preserve"> </w:t>
+      </w:r>
+      <w:proofErr w:type="spellStart"/>
+      <w:r>
+        <w:rPr>
+          <w:rFonts w:ascii="Times New Roman" w:hAnsi="Times New Roman" w:cs="Times New Roman"/>
+          <w:sz w:val="24"/>
+          <w:szCs w:val="24"/>
+          <w:lang w:val="en-US"/>
+        </w:rPr>
+        <w:t>qanday</w:t>
+      </w:r>
+      <w:proofErr w:type="spellEnd"/>
+      <w:r>
+        <w:rPr>
+          <w:rFonts w:ascii="Times New Roman" w:hAnsi="Times New Roman" w:cs="Times New Roman"/>
+          <w:sz w:val="24"/>
+          <w:szCs w:val="24"/>
+          <w:lang w:val="en-US"/>
+        </w:rPr>
+        <w:t xml:space="preserve"> </w:t>
+      </w:r>
+      <w:proofErr w:type="spellStart"/>
+      <w:r>
+        <w:rPr>
+          <w:rFonts w:ascii="Times New Roman" w:hAnsi="Times New Roman" w:cs="Times New Roman"/>
+          <w:sz w:val="24"/>
+          <w:szCs w:val="24"/>
+          <w:lang w:val="en-US"/>
+        </w:rPr>
+        <w:t>m</w:t>
+      </w:r>
+      <w:r>
+        <w:rPr>
+          <w:rFonts w:ascii="Times New Roman" w:hAnsi="Times New Roman" w:cs="Times New Roman"/>
+          <w:sz w:val="24"/>
+          <w:szCs w:val="24"/>
+          <w:lang w:val="en-US"/>
+        </w:rPr>
+        <w:t>á</w:t>
+      </w:r>
+      <w:r>
+        <w:rPr>
+          <w:rFonts w:ascii="Times New Roman" w:hAnsi="Times New Roman" w:cs="Times New Roman"/>
+          <w:sz w:val="24"/>
+          <w:szCs w:val="24"/>
+          <w:lang w:val="en-US"/>
+        </w:rPr>
+        <w:t>nisinde</w:t>
+      </w:r>
+      <w:proofErr w:type="spellEnd"/>
+      <w:r>
+        <w:rPr>
+          <w:rFonts w:ascii="Times New Roman" w:hAnsi="Times New Roman" w:cs="Times New Roman"/>
+          <w:sz w:val="24"/>
+          <w:szCs w:val="24"/>
+          <w:lang w:val="en-US"/>
+        </w:rPr>
+        <w:t xml:space="preserve"> </w:t>
+      </w:r>
+      <w:proofErr w:type="spellStart"/>
+      <w:r>
+        <w:rPr>
+          <w:rFonts w:ascii="Times New Roman" w:hAnsi="Times New Roman" w:cs="Times New Roman"/>
+          <w:sz w:val="24"/>
+          <w:szCs w:val="24"/>
+          <w:lang w:val="en-US"/>
+        </w:rPr>
+        <w:t>ko</w:t>
+      </w:r>
+      <w:r>
+        <w:rPr>
+          <w:rFonts w:ascii="Times New Roman" w:hAnsi="Times New Roman" w:cs="Times New Roman"/>
+          <w:sz w:val="24"/>
+          <w:szCs w:val="24"/>
+          <w:lang w:val="en-US"/>
+        </w:rPr>
+        <w:t>ntur</w:t>
+      </w:r>
+      <w:proofErr w:type="spellEnd"/>
+      <w:r>
+        <w:rPr>
+          <w:rFonts w:ascii="Times New Roman" w:hAnsi="Times New Roman" w:cs="Times New Roman"/>
+          <w:sz w:val="24"/>
+          <w:szCs w:val="24"/>
+          <w:lang w:val="en-US"/>
+        </w:rPr>
+        <w:t xml:space="preserve"> </w:t>
+      </w:r>
+      <w:proofErr w:type="spellStart"/>
+      <w:r>
+        <w:rPr>
+          <w:rFonts w:ascii="Times New Roman" w:hAnsi="Times New Roman" w:cs="Times New Roman"/>
+          <w:sz w:val="24"/>
+          <w:szCs w:val="24"/>
+          <w:lang w:val="en-US"/>
+        </w:rPr>
+        <w:t>arqalı</w:t>
+      </w:r>
+      <w:proofErr w:type="spellEnd"/>
+      <w:r>
+        <w:rPr>
+          <w:rFonts w:ascii="Times New Roman" w:hAnsi="Times New Roman" w:cs="Times New Roman"/>
+          <w:sz w:val="24"/>
+          <w:szCs w:val="24"/>
+          <w:lang w:val="en-US"/>
+        </w:rPr>
+        <w:t xml:space="preserve"> </w:t>
+      </w:r>
+      <w:proofErr w:type="spellStart"/>
+      <w:r>
+        <w:rPr>
+          <w:rFonts w:ascii="Times New Roman" w:hAnsi="Times New Roman" w:cs="Times New Roman"/>
+          <w:sz w:val="24"/>
+          <w:szCs w:val="24"/>
+          <w:lang w:val="en-US"/>
+        </w:rPr>
+        <w:t>magnit</w:t>
+      </w:r>
+      <w:proofErr w:type="spellEnd"/>
+      <w:r>
+        <w:rPr>
+          <w:rFonts w:ascii="Times New Roman" w:hAnsi="Times New Roman" w:cs="Times New Roman"/>
+          <w:sz w:val="24"/>
+          <w:szCs w:val="24"/>
+          <w:lang w:val="en-US"/>
+        </w:rPr>
+        <w:t xml:space="preserve"> </w:t>
+      </w:r>
+      <w:proofErr w:type="spellStart"/>
+      <w:r>
+        <w:rPr>
+          <w:rFonts w:ascii="Times New Roman" w:hAnsi="Times New Roman" w:cs="Times New Roman"/>
+          <w:sz w:val="24"/>
+          <w:szCs w:val="24"/>
+          <w:lang w:val="en-US"/>
+        </w:rPr>
+        <w:t>aǵımı</w:t>
+      </w:r>
+      <w:proofErr w:type="spellEnd"/>
+      <w:r>
+        <w:rPr>
+          <w:rFonts w:ascii="Times New Roman" w:hAnsi="Times New Roman" w:cs="Times New Roman"/>
+          <w:sz w:val="24"/>
+          <w:szCs w:val="24"/>
+          <w:lang w:val="en-US"/>
+        </w:rPr>
+        <w:t xml:space="preserve"> </w:t>
+      </w:r>
+      <w:r>
+        <w:rPr>
+          <w:rFonts w:ascii="Times New Roman" w:hAnsi="Times New Roman" w:cs="Times New Roman"/>
+          <w:sz w:val="24"/>
+          <w:szCs w:val="24"/>
+          <w:lang w:val="en-US"/>
+        </w:rPr>
+        <w:t xml:space="preserve">  </w:t>
+      </w:r>
+      <w:r>
+        <w:rPr>
+          <w:rFonts w:ascii="Times New Roman" w:hAnsi="Times New Roman" w:cs="Times New Roman"/>
+          <w:sz w:val="24"/>
+          <w:szCs w:val="24"/>
+          <w:lang w:val="en-US"/>
+        </w:rPr>
+        <w:t xml:space="preserve">4 </w:t>
+      </w:r>
+      <w:proofErr w:type="spellStart"/>
+      <w:r>
+        <w:rPr>
+          <w:rFonts w:ascii="Times New Roman" w:hAnsi="Times New Roman" w:cs="Times New Roman"/>
+          <w:sz w:val="24"/>
+          <w:szCs w:val="24"/>
+          <w:lang w:val="en-US"/>
+        </w:rPr>
+        <w:t>Wb</w:t>
+      </w:r>
+      <w:proofErr w:type="spellEnd"/>
+      <w:r>
+        <w:rPr>
+          <w:rFonts w:ascii="Times New Roman" w:hAnsi="Times New Roman" w:cs="Times New Roman"/>
+          <w:sz w:val="24"/>
+          <w:szCs w:val="24"/>
+          <w:lang w:val="en-US"/>
+        </w:rPr>
+        <w:t xml:space="preserve"> </w:t>
+      </w:r>
+      <w:proofErr w:type="spellStart"/>
+      <w:proofErr w:type="gramStart"/>
+      <w:r>
+        <w:rPr>
+          <w:rFonts w:ascii="Times New Roman" w:hAnsi="Times New Roman" w:cs="Times New Roman"/>
+          <w:sz w:val="24"/>
+          <w:szCs w:val="24"/>
+          <w:lang w:val="en-US"/>
+        </w:rPr>
+        <w:t>ge</w:t>
+      </w:r>
+      <w:proofErr w:type="spellEnd"/>
+      <w:proofErr w:type="gramEnd"/>
+      <w:r>
+        <w:rPr>
+          <w:rFonts w:ascii="Times New Roman" w:hAnsi="Times New Roman" w:cs="Times New Roman"/>
+          <w:sz w:val="24"/>
+          <w:szCs w:val="24"/>
+          <w:lang w:val="en-US"/>
+        </w:rPr>
+        <w:t xml:space="preserve"> </w:t>
+      </w:r>
+      <w:proofErr w:type="spellStart"/>
+      <w:r>
+        <w:rPr>
+          <w:rFonts w:ascii="Times New Roman" w:hAnsi="Times New Roman" w:cs="Times New Roman"/>
+          <w:sz w:val="24"/>
+          <w:szCs w:val="24"/>
+          <w:lang w:val="en-US"/>
+        </w:rPr>
+        <w:t>teń</w:t>
+      </w:r>
+      <w:proofErr w:type="spellEnd"/>
+      <w:r>
+        <w:rPr>
+          <w:rFonts w:ascii="Times New Roman" w:hAnsi="Times New Roman" w:cs="Times New Roman"/>
+          <w:sz w:val="24"/>
+          <w:szCs w:val="24"/>
+          <w:lang w:val="en-US"/>
+        </w:rPr>
+        <w:t xml:space="preserve"> </w:t>
+      </w:r>
+      <w:proofErr w:type="spellStart"/>
+      <w:r>
+        <w:rPr>
+          <w:rFonts w:ascii="Times New Roman" w:hAnsi="Times New Roman" w:cs="Times New Roman"/>
+          <w:sz w:val="24"/>
+          <w:szCs w:val="24"/>
+          <w:lang w:val="en-US"/>
+        </w:rPr>
+        <w:t>boladı</w:t>
+      </w:r>
+      <w:proofErr w:type="spellEnd"/>
+      <w:r>
+        <w:rPr>
+          <w:rFonts w:ascii="Times New Roman" w:hAnsi="Times New Roman" w:cs="Times New Roman"/>
+          <w:sz w:val="24"/>
+          <w:szCs w:val="24"/>
+          <w:lang w:val="en-US"/>
+        </w:rPr>
+        <w:t>?</w:t>
       </w:r>
     </w:p>
     <w:p>
       <w:pPr>
-        <w:rPr>
+        <w:jc w:val="both"/>
+        <w:rPr>
+          <w:rFonts w:ascii="Times New Roman" w:hAnsi="Times New Roman" w:cs="Times New Roman"/>
+          <w:sz w:val="24"/>
+          <w:szCs w:val="24"/>
           <w:lang w:val="en-US"/>
         </w:rPr>
       </w:pPr>
       <w:r>
         <w:rPr>
-          <w:lang w:val="en-US"/>
-        </w:rPr>
-        <w:t xml:space="preserve"> *A) 2 A</w:t>
-      </w:r>
-      <w:r>
-        <w:rPr>
+          <w:rFonts w:ascii="Times New Roman" w:hAnsi="Times New Roman" w:cs="Times New Roman"/>
+          <w:sz w:val="24"/>
+          <w:szCs w:val="24"/>
+          <w:lang w:val="en-US"/>
+        </w:rPr>
+        <w:t>*A) 2 A</w:t>
+      </w:r>
+      <w:r>
+        <w:rPr>
+          <w:rFonts w:ascii="Times New Roman" w:hAnsi="Times New Roman" w:cs="Times New Roman"/>
+          <w:sz w:val="24"/>
+          <w:szCs w:val="24"/>
           <w:lang w:val="en-US"/>
         </w:rPr>
         <w:tab/>
       </w:r>
       <w:r>
         <w:rPr>
+          <w:rFonts w:ascii="Times New Roman" w:hAnsi="Times New Roman" w:cs="Times New Roman"/>
+          <w:sz w:val="24"/>
+          <w:szCs w:val="24"/>
           <w:lang w:val="en-US"/>
         </w:rPr>
         <w:tab/>
       </w:r>
       <w:r>
         <w:rPr>
+          <w:rFonts w:ascii="Times New Roman" w:hAnsi="Times New Roman" w:cs="Times New Roman"/>
+          <w:sz w:val="24"/>
+          <w:szCs w:val="24"/>
           <w:lang w:val="en-US"/>
         </w:rPr>
         <w:tab/>
       </w:r>
       <w:r>
         <w:rPr>
+          <w:rFonts w:ascii="Times New Roman" w:hAnsi="Times New Roman" w:cs="Times New Roman"/>
+          <w:sz w:val="24"/>
+          <w:szCs w:val="24"/>
           <w:lang w:val="en-US"/>
         </w:rPr>
         <w:tab/>
@@ -169,42 +776,64 @@
     </w:p>
     <w:p>
       <w:pPr>
-        <w:rPr>
+        <w:jc w:val="both"/>
+        <w:rPr>
+          <w:rFonts w:ascii="Times New Roman" w:hAnsi="Times New Roman" w:cs="Times New Roman"/>
+          <w:sz w:val="24"/>
+          <w:szCs w:val="24"/>
           <w:lang w:val="en-US"/>
         </w:rPr>
       </w:pPr>
       <w:r>
         <w:rPr>
-          <w:lang w:val="en-US"/>
-        </w:rPr>
-        <w:t xml:space="preserve"> C) 8 A</w:t>
-      </w:r>
-      <w:r>
-        <w:rPr>
+          <w:rFonts w:ascii="Times New Roman" w:hAnsi="Times New Roman" w:cs="Times New Roman"/>
+          <w:sz w:val="24"/>
+          <w:szCs w:val="24"/>
+          <w:lang w:val="en-US"/>
+        </w:rPr>
+        <w:t>C) 8 A</w:t>
+      </w:r>
+      <w:r>
+        <w:rPr>
+          <w:rFonts w:ascii="Times New Roman" w:hAnsi="Times New Roman" w:cs="Times New Roman"/>
+          <w:sz w:val="24"/>
+          <w:szCs w:val="24"/>
           <w:lang w:val="en-US"/>
         </w:rPr>
         <w:tab/>
       </w:r>
       <w:r>
         <w:rPr>
+          <w:rFonts w:ascii="Times New Roman" w:hAnsi="Times New Roman" w:cs="Times New Roman"/>
+          <w:sz w:val="24"/>
+          <w:szCs w:val="24"/>
           <w:lang w:val="en-US"/>
         </w:rPr>
         <w:tab/>
       </w:r>
       <w:r>
         <w:rPr>
+          <w:rFonts w:ascii="Times New Roman" w:hAnsi="Times New Roman" w:cs="Times New Roman"/>
+          <w:sz w:val="24"/>
+          <w:szCs w:val="24"/>
           <w:lang w:val="en-US"/>
         </w:rPr>
         <w:tab/>
       </w:r>
       <w:r>
         <w:rPr>
+          <w:rFonts w:ascii="Times New Roman" w:hAnsi="Times New Roman" w:cs="Times New Roman"/>
+          <w:sz w:val="24"/>
+          <w:szCs w:val="24"/>
           <w:lang w:val="en-US"/>
         </w:rPr>
         <w:tab/>
       </w:r>
       <w:r>
         <w:rPr>
+          <w:rFonts w:ascii="Times New Roman" w:hAnsi="Times New Roman" w:cs="Times New Roman"/>
+          <w:sz w:val="24"/>
+          <w:szCs w:val="24"/>
           <w:lang w:val="en-US"/>
         </w:rPr>
         <w:tab/>
@@ -212,24 +841,36 @@
       </w:r>
       <w:r>
         <w:rPr>
+          <w:rFonts w:ascii="Times New Roman" w:hAnsi="Times New Roman" w:cs="Times New Roman"/>
+          <w:sz w:val="24"/>
+          <w:szCs w:val="24"/>
           <w:lang w:val="en-US"/>
         </w:rPr>
         <w:tab/>
       </w:r>
       <w:r>
         <w:rPr>
+          <w:rFonts w:ascii="Times New Roman" w:hAnsi="Times New Roman" w:cs="Times New Roman"/>
+          <w:sz w:val="24"/>
+          <w:szCs w:val="24"/>
           <w:lang w:val="en-US"/>
         </w:rPr>
         <w:tab/>
       </w:r>
       <w:r>
         <w:rPr>
+          <w:rFonts w:ascii="Times New Roman" w:hAnsi="Times New Roman" w:cs="Times New Roman"/>
+          <w:sz w:val="24"/>
+          <w:szCs w:val="24"/>
           <w:lang w:val="en-US"/>
         </w:rPr>
         <w:tab/>
       </w:r>
       <w:r>
         <w:rPr>
+          <w:rFonts w:ascii="Times New Roman" w:hAnsi="Times New Roman" w:cs="Times New Roman"/>
+          <w:sz w:val="24"/>
+          <w:szCs w:val="24"/>
           <w:lang w:val="en-US"/>
         </w:rPr>
         <w:tab/>
@@ -237,169 +878,961 @@
     </w:p>
     <w:p>
       <w:pPr>
-        <w:rPr>
+        <w:jc w:val="both"/>
+        <w:rPr>
+          <w:rFonts w:ascii="Times New Roman" w:hAnsi="Times New Roman" w:cs="Times New Roman"/>
+          <w:sz w:val="24"/>
+          <w:szCs w:val="24"/>
           <w:lang w:val="en-US"/>
         </w:rPr>
       </w:pPr>
-      <w:r>
-        <w:rPr>
-          <w:lang w:val="en-US"/>
-        </w:rPr>
-        <w:t xml:space="preserve"> 3. Induksiya E. Yu. </w:t>
-      </w:r>
       <w:proofErr w:type="gramStart"/>
       <w:r>
         <w:rPr>
-          <w:lang w:val="en-US"/>
-        </w:rPr>
-        <w:t>K. ining formulasın kórsetiń?</w:t>
+          <w:rFonts w:ascii="Times New Roman" w:hAnsi="Times New Roman" w:cs="Times New Roman"/>
+          <w:sz w:val="24"/>
+          <w:szCs w:val="24"/>
+          <w:lang w:val="en-US"/>
+        </w:rPr>
+        <w:t xml:space="preserve">3. </w:t>
+      </w:r>
+      <w:proofErr w:type="spellStart"/>
+      <w:r>
+        <w:rPr>
+          <w:rFonts w:ascii="Times New Roman" w:hAnsi="Times New Roman" w:cs="Times New Roman"/>
+          <w:sz w:val="24"/>
+          <w:szCs w:val="24"/>
+          <w:lang w:val="en-US"/>
+        </w:rPr>
+        <w:t>Induk</w:t>
+      </w:r>
+      <w:r>
+        <w:rPr>
+          <w:rFonts w:ascii="Times New Roman" w:hAnsi="Times New Roman" w:cs="Times New Roman"/>
+          <w:sz w:val="24"/>
+          <w:szCs w:val="24"/>
+          <w:lang w:val="en-US"/>
+        </w:rPr>
+        <w:t>ciya</w:t>
+      </w:r>
+      <w:proofErr w:type="spellEnd"/>
+      <w:r>
+        <w:rPr>
+          <w:rFonts w:ascii="Times New Roman" w:hAnsi="Times New Roman" w:cs="Times New Roman"/>
+          <w:sz w:val="24"/>
+          <w:szCs w:val="24"/>
+          <w:lang w:val="en-US"/>
+        </w:rPr>
+        <w:t xml:space="preserve"> </w:t>
+      </w:r>
+      <w:r>
+        <w:rPr>
+          <w:rFonts w:ascii="Times New Roman" w:hAnsi="Times New Roman" w:cs="Times New Roman"/>
+          <w:sz w:val="24"/>
+          <w:szCs w:val="24"/>
+          <w:lang w:val="en-US"/>
+        </w:rPr>
+        <w:t>EQK</w:t>
+      </w:r>
+      <w:r>
+        <w:rPr>
+          <w:rFonts w:ascii="Times New Roman" w:hAnsi="Times New Roman" w:cs="Times New Roman"/>
+          <w:sz w:val="24"/>
+          <w:szCs w:val="24"/>
+          <w:lang w:val="en-US"/>
+        </w:rPr>
+        <w:t xml:space="preserve"> </w:t>
+      </w:r>
+      <w:proofErr w:type="spellStart"/>
+      <w:r>
+        <w:rPr>
+          <w:rFonts w:ascii="Times New Roman" w:hAnsi="Times New Roman" w:cs="Times New Roman"/>
+          <w:sz w:val="24"/>
+          <w:szCs w:val="24"/>
+          <w:lang w:val="en-US"/>
+        </w:rPr>
+        <w:t>ini</w:t>
+      </w:r>
+      <w:r>
+        <w:rPr>
+          <w:rFonts w:ascii="Times New Roman" w:hAnsi="Times New Roman" w:cs="Times New Roman"/>
+          <w:sz w:val="24"/>
+          <w:szCs w:val="24"/>
+          <w:lang w:val="en-US"/>
+        </w:rPr>
+        <w:t>ń</w:t>
+      </w:r>
+      <w:proofErr w:type="spellEnd"/>
+      <w:r>
+        <w:rPr>
+          <w:rFonts w:ascii="Times New Roman" w:hAnsi="Times New Roman" w:cs="Times New Roman"/>
+          <w:sz w:val="24"/>
+          <w:szCs w:val="24"/>
+          <w:lang w:val="en-US"/>
+        </w:rPr>
+        <w:t xml:space="preserve"> </w:t>
+      </w:r>
+      <w:proofErr w:type="spellStart"/>
+      <w:r>
+        <w:rPr>
+          <w:rFonts w:ascii="Times New Roman" w:hAnsi="Times New Roman" w:cs="Times New Roman"/>
+          <w:sz w:val="24"/>
+          <w:szCs w:val="24"/>
+          <w:lang w:val="en-US"/>
+        </w:rPr>
+        <w:t>formulasın</w:t>
+      </w:r>
+      <w:proofErr w:type="spellEnd"/>
+      <w:r>
+        <w:rPr>
+          <w:rFonts w:ascii="Times New Roman" w:hAnsi="Times New Roman" w:cs="Times New Roman"/>
+          <w:sz w:val="24"/>
+          <w:szCs w:val="24"/>
+          <w:lang w:val="en-US"/>
+        </w:rPr>
+        <w:t xml:space="preserve"> </w:t>
+      </w:r>
+      <w:proofErr w:type="spellStart"/>
+      <w:r>
+        <w:rPr>
+          <w:rFonts w:ascii="Times New Roman" w:hAnsi="Times New Roman" w:cs="Times New Roman"/>
+          <w:sz w:val="24"/>
+          <w:szCs w:val="24"/>
+          <w:lang w:val="en-US"/>
+        </w:rPr>
+        <w:t>kórsetiń</w:t>
+      </w:r>
+      <w:proofErr w:type="spellEnd"/>
+      <w:r>
+        <w:rPr>
+          <w:rFonts w:ascii="Times New Roman" w:hAnsi="Times New Roman" w:cs="Times New Roman"/>
+          <w:sz w:val="24"/>
+          <w:szCs w:val="24"/>
+          <w:lang w:val="en-US"/>
+        </w:rPr>
+        <w:t>?</w:t>
       </w:r>
       <w:proofErr w:type="gramEnd"/>
     </w:p>
     <w:p>
       <w:pPr>
-        <w:rPr>
+        <w:spacing w:after="0"/>
+        <w:contextualSpacing/>
+        <w:jc w:val="both"/>
+        <w:rPr>
+          <w:rFonts w:ascii="Times New Roman" w:hAnsi="Times New Roman"/>
+          <w:sz w:val="24"/>
+          <w:szCs w:val="24"/>
           <w:lang w:val="en-US"/>
         </w:rPr>
       </w:pPr>
       <w:r>
         <w:rPr>
-          <w:lang w:val="en-US"/>
-        </w:rPr>
-        <w:t xml:space="preserve"> A) </w:t>
-      </w:r>
-      <w:r>
-        <w:rPr>
+          <w:rFonts w:ascii="Times New Roman" w:hAnsi="Times New Roman"/>
+          <w:sz w:val="24"/>
+          <w:szCs w:val="24"/>
+          <w:lang w:val="en-US"/>
+        </w:rPr>
+        <w:t xml:space="preserve">A) </w:t>
+      </w:r>
+      <w:r>
+        <w:rPr>
+          <w:rFonts w:ascii="Times New Roman" w:hAnsi="Times New Roman"/>
+          <w:noProof/>
+          <w:position w:val="-24"/>
+          <w:sz w:val="24"/>
+          <w:szCs w:val="24"/>
+          <w:lang w:eastAsia="ru-RU"/>
+        </w:rPr>
+        <w:drawing>
+          <wp:inline distT="0" distB="0" distL="0" distR="0" wp14:anchorId="3AB3F66D" wp14:editId="25018229">
+            <wp:extent cx="752475" cy="542925"/>
+            <wp:effectExtent l="0" t="0" r="0" b="0"/>
+            <wp:docPr id="1" name="Рисунок 1"/>
+            <wp:cNvGraphicFramePr>
+              <a:graphicFrameLocks xmlns:a="http://schemas.openxmlformats.org/drawingml/2006/main" noChangeAspect="1"/>
+            </wp:cNvGraphicFramePr>
+            <a:graphic xmlns:a="http://schemas.openxmlformats.org/drawingml/2006/main">
+              <a:graphicData uri="http://schemas.openxmlformats.org/drawingml/2006/picture">
+                <pic:pic xmlns:pic="http://schemas.openxmlformats.org/drawingml/2006/picture">
+                  <pic:nvPicPr>
+                    <pic:cNvPr id="0" name="Picture 1"/>
+                    <pic:cNvPicPr>
+                      <a:picLocks noChangeAspect="1" noChangeArrowheads="1"/>
+                    </pic:cNvPicPr>
+                  </pic:nvPicPr>
+                  <pic:blipFill>
+                    <a:blip r:embed="rId5"/>
+                    <a:srcRect/>
+                    <a:stretch>
+                      <a:fillRect/>
+                    </a:stretch>
+                  </pic:blipFill>
+                  <pic:spPr bwMode="auto">
+                    <a:xfrm>
+                      <a:off x="0" y="0"/>
+                      <a:ext cx="752475" cy="542925"/>
+                    </a:xfrm>
+                    <a:prstGeom prst="rect">
+                      <a:avLst/>
+                    </a:prstGeom>
+                    <a:noFill/>
+                    <a:ln w="9525">
+                      <a:noFill/>
+                      <a:miter lim="800000"/>
+                      <a:headEnd/>
+                      <a:tailEnd/>
+                    </a:ln>
+                  </pic:spPr>
+                </pic:pic>
+              </a:graphicData>
+            </a:graphic>
+          </wp:inline>
+        </w:drawing>
+      </w:r>
+      <w:r>
+        <w:rPr>
+          <w:rFonts w:ascii="Times New Roman" w:hAnsi="Times New Roman"/>
+          <w:position w:val="-24"/>
+          <w:sz w:val="24"/>
+          <w:szCs w:val="24"/>
           <w:lang w:val="en-US"/>
         </w:rPr>
         <w:tab/>
       </w:r>
       <w:r>
         <w:rPr>
+          <w:rFonts w:ascii="Times New Roman" w:hAnsi="Times New Roman"/>
+          <w:position w:val="-24"/>
+          <w:sz w:val="24"/>
+          <w:szCs w:val="24"/>
           <w:lang w:val="en-US"/>
         </w:rPr>
         <w:tab/>
+      </w:r>
+      <w:r>
+        <w:rPr>
+          <w:rFonts w:ascii="Times New Roman" w:hAnsi="Times New Roman"/>
+          <w:sz w:val="24"/>
+          <w:szCs w:val="24"/>
+          <w:lang w:val="en-US"/>
+        </w:rPr>
         <w:t xml:space="preserve">B) </w:t>
+      </w:r>
+      <w:r>
+        <w:rPr>
+          <w:rFonts w:ascii="Times New Roman" w:hAnsi="Times New Roman"/>
+          <w:noProof/>
+          <w:position w:val="-6"/>
+          <w:sz w:val="24"/>
+          <w:szCs w:val="24"/>
+          <w:lang w:eastAsia="ru-RU"/>
+        </w:rPr>
+        <w:drawing>
+          <wp:inline distT="0" distB="0" distL="0" distR="0" wp14:anchorId="45EB36DC" wp14:editId="6BA47933">
+            <wp:extent cx="1085850" cy="219075"/>
+            <wp:effectExtent l="0" t="0" r="0" b="0"/>
+            <wp:docPr id="2" name="Рисунок 2"/>
+            <wp:cNvGraphicFramePr>
+              <a:graphicFrameLocks xmlns:a="http://schemas.openxmlformats.org/drawingml/2006/main" noChangeAspect="1"/>
+            </wp:cNvGraphicFramePr>
+            <a:graphic xmlns:a="http://schemas.openxmlformats.org/drawingml/2006/main">
+              <a:graphicData uri="http://schemas.openxmlformats.org/drawingml/2006/picture">
+                <pic:pic xmlns:pic="http://schemas.openxmlformats.org/drawingml/2006/picture">
+                  <pic:nvPicPr>
+                    <pic:cNvPr id="0" name="Picture 2"/>
+                    <pic:cNvPicPr>
+                      <a:picLocks noChangeAspect="1" noChangeArrowheads="1"/>
+                    </pic:cNvPicPr>
+                  </pic:nvPicPr>
+                  <pic:blipFill>
+                    <a:blip r:embed="rId6"/>
+                    <a:srcRect/>
+                    <a:stretch>
+                      <a:fillRect/>
+                    </a:stretch>
+                  </pic:blipFill>
+                  <pic:spPr bwMode="auto">
+                    <a:xfrm>
+                      <a:off x="0" y="0"/>
+                      <a:ext cx="1085850" cy="219075"/>
+                    </a:xfrm>
+                    <a:prstGeom prst="rect">
+                      <a:avLst/>
+                    </a:prstGeom>
+                    <a:noFill/>
+                    <a:ln w="9525">
+                      <a:noFill/>
+                      <a:miter lim="800000"/>
+                      <a:headEnd/>
+                      <a:tailEnd/>
+                    </a:ln>
+                  </pic:spPr>
+                </pic:pic>
+              </a:graphicData>
+            </a:graphic>
+          </wp:inline>
+        </w:drawing>
       </w:r>
     </w:p>
     <w:p>
       <w:pPr>
-        <w:rPr>
+        <w:spacing w:after="0"/>
+        <w:contextualSpacing/>
+        <w:jc w:val="both"/>
+        <w:rPr>
+          <w:rFonts w:ascii="Times New Roman" w:hAnsi="Times New Roman"/>
+          <w:sz w:val="24"/>
+          <w:szCs w:val="24"/>
           <w:lang w:val="en-US"/>
         </w:rPr>
       </w:pPr>
       <w:r>
         <w:rPr>
-          <w:lang w:val="en-US"/>
-        </w:rPr>
-        <w:t xml:space="preserve"> C) </w:t>
-      </w:r>
-      <w:r>
-        <w:rPr>
+          <w:rFonts w:ascii="Times New Roman" w:hAnsi="Times New Roman"/>
+          <w:sz w:val="24"/>
+          <w:szCs w:val="24"/>
+          <w:lang w:val="en-US"/>
+        </w:rPr>
+        <w:t xml:space="preserve">C) </w:t>
+      </w:r>
+      <w:r>
+        <w:rPr>
+          <w:rFonts w:ascii="Times New Roman" w:hAnsi="Times New Roman"/>
+          <w:noProof/>
+          <w:position w:val="-30"/>
+          <w:sz w:val="24"/>
+          <w:szCs w:val="24"/>
+          <w:lang w:eastAsia="ru-RU"/>
+        </w:rPr>
+        <w:drawing>
+          <wp:inline distT="0" distB="0" distL="0" distR="0" wp14:anchorId="1FCA8D38" wp14:editId="38986234">
+            <wp:extent cx="581025" cy="581025"/>
+            <wp:effectExtent l="0" t="0" r="0" b="0"/>
+            <wp:docPr id="3" name="Рисунок 3"/>
+            <wp:cNvGraphicFramePr>
+              <a:graphicFrameLocks xmlns:a="http://schemas.openxmlformats.org/drawingml/2006/main" noChangeAspect="1"/>
+            </wp:cNvGraphicFramePr>
+            <a:graphic xmlns:a="http://schemas.openxmlformats.org/drawingml/2006/main">
+              <a:graphicData uri="http://schemas.openxmlformats.org/drawingml/2006/picture">
+                <pic:pic xmlns:pic="http://schemas.openxmlformats.org/drawingml/2006/picture">
+                  <pic:nvPicPr>
+                    <pic:cNvPr id="0" name="Picture 3"/>
+                    <pic:cNvPicPr>
+                      <a:picLocks noChangeAspect="1" noChangeArrowheads="1"/>
+                    </pic:cNvPicPr>
+                  </pic:nvPicPr>
+                  <pic:blipFill>
+                    <a:blip r:embed="rId7"/>
+                    <a:srcRect/>
+                    <a:stretch>
+                      <a:fillRect/>
+                    </a:stretch>
+                  </pic:blipFill>
+                  <pic:spPr bwMode="auto">
+                    <a:xfrm>
+                      <a:off x="0" y="0"/>
+                      <a:ext cx="581025" cy="581025"/>
+                    </a:xfrm>
+                    <a:prstGeom prst="rect">
+                      <a:avLst/>
+                    </a:prstGeom>
+                    <a:noFill/>
+                    <a:ln w="9525">
+                      <a:noFill/>
+                      <a:miter lim="800000"/>
+                      <a:headEnd/>
+                      <a:tailEnd/>
+                    </a:ln>
+                  </pic:spPr>
+                </pic:pic>
+              </a:graphicData>
+            </a:graphic>
+          </wp:inline>
+        </w:drawing>
+      </w:r>
+      <w:r>
+        <w:rPr>
+          <w:rFonts w:ascii="Times New Roman" w:hAnsi="Times New Roman"/>
+          <w:position w:val="-30"/>
+          <w:sz w:val="24"/>
+          <w:szCs w:val="24"/>
           <w:lang w:val="en-US"/>
         </w:rPr>
         <w:tab/>
       </w:r>
       <w:r>
         <w:rPr>
+          <w:rFonts w:ascii="Times New Roman" w:hAnsi="Times New Roman"/>
+          <w:position w:val="-30"/>
+          <w:sz w:val="24"/>
+          <w:szCs w:val="24"/>
           <w:lang w:val="en-US"/>
         </w:rPr>
         <w:tab/>
       </w:r>
       <w:r>
         <w:rPr>
+          <w:rFonts w:ascii="Times New Roman" w:hAnsi="Times New Roman"/>
+          <w:position w:val="-30"/>
+          <w:sz w:val="24"/>
+          <w:szCs w:val="24"/>
           <w:lang w:val="en-US"/>
         </w:rPr>
         <w:tab/>
-        <w:t xml:space="preserve">*D) </w:t>
+        <w:t>*</w:t>
+      </w:r>
+      <w:r>
+        <w:rPr>
+          <w:rFonts w:ascii="Times New Roman" w:hAnsi="Times New Roman"/>
+          <w:sz w:val="24"/>
+          <w:szCs w:val="24"/>
+          <w:lang w:val="en-US"/>
+        </w:rPr>
+        <w:t xml:space="preserve">D) </w:t>
+      </w:r>
+      <w:r>
+        <w:rPr>
+          <w:rFonts w:ascii="Times New Roman" w:hAnsi="Times New Roman"/>
+          <w:noProof/>
+          <w:position w:val="-24"/>
+          <w:sz w:val="24"/>
+          <w:szCs w:val="24"/>
+          <w:lang w:eastAsia="ru-RU"/>
+        </w:rPr>
+        <w:drawing>
+          <wp:inline distT="0" distB="0" distL="0" distR="0" wp14:anchorId="48FC3BF5" wp14:editId="0F950265">
+            <wp:extent cx="790575" cy="523875"/>
+            <wp:effectExtent l="0" t="0" r="0" b="0"/>
+            <wp:docPr id="5" name="Рисунок 5"/>
+            <wp:cNvGraphicFramePr>
+              <a:graphicFrameLocks xmlns:a="http://schemas.openxmlformats.org/drawingml/2006/main" noChangeAspect="1"/>
+            </wp:cNvGraphicFramePr>
+            <a:graphic xmlns:a="http://schemas.openxmlformats.org/drawingml/2006/main">
+              <a:graphicData uri="http://schemas.openxmlformats.org/drawingml/2006/picture">
+                <pic:pic xmlns:pic="http://schemas.openxmlformats.org/drawingml/2006/picture">
+                  <pic:nvPicPr>
+                    <pic:cNvPr id="0" name="Picture 5"/>
+                    <pic:cNvPicPr>
+                      <a:picLocks noChangeAspect="1" noChangeArrowheads="1"/>
+                    </pic:cNvPicPr>
+                  </pic:nvPicPr>
+                  <pic:blipFill>
+                    <a:blip r:embed="rId8"/>
+                    <a:srcRect/>
+                    <a:stretch>
+                      <a:fillRect/>
+                    </a:stretch>
+                  </pic:blipFill>
+                  <pic:spPr bwMode="auto">
+                    <a:xfrm>
+                      <a:off x="0" y="0"/>
+                      <a:ext cx="790575" cy="523875"/>
+                    </a:xfrm>
+                    <a:prstGeom prst="rect">
+                      <a:avLst/>
+                    </a:prstGeom>
+                    <a:noFill/>
+                    <a:ln w="9525">
+                      <a:noFill/>
+                      <a:miter lim="800000"/>
+                      <a:headEnd/>
+                      <a:tailEnd/>
+                    </a:ln>
+                  </pic:spPr>
+                </pic:pic>
+              </a:graphicData>
+            </a:graphic>
+          </wp:inline>
+        </w:drawing>
       </w:r>
     </w:p>
     <w:p>
       <w:pPr>
-        <w:rPr>
+        <w:jc w:val="both"/>
+        <w:rPr>
+          <w:rFonts w:ascii="Times New Roman" w:hAnsi="Times New Roman" w:cs="Times New Roman"/>
+          <w:sz w:val="24"/>
+          <w:szCs w:val="24"/>
           <w:lang w:val="en-US"/>
         </w:rPr>
       </w:pPr>
-      <w:r>
-        <w:rPr>
-          <w:lang w:val="en-US"/>
-        </w:rPr>
-        <w:t xml:space="preserve"> 4. Ózinduksiya E. Yu. </w:t>
-      </w:r>
       <w:proofErr w:type="gramStart"/>
       <w:r>
         <w:rPr>
-          <w:lang w:val="en-US"/>
-        </w:rPr>
-        <w:t>K. ining formulasın kórsetiń?</w:t>
+          <w:rFonts w:ascii="Times New Roman" w:hAnsi="Times New Roman" w:cs="Times New Roman"/>
+          <w:sz w:val="24"/>
+          <w:szCs w:val="24"/>
+          <w:lang w:val="en-US"/>
+        </w:rPr>
+        <w:t xml:space="preserve">4. </w:t>
+      </w:r>
+      <w:proofErr w:type="spellStart"/>
+      <w:r>
+        <w:rPr>
+          <w:rFonts w:ascii="Times New Roman" w:hAnsi="Times New Roman" w:cs="Times New Roman"/>
+          <w:sz w:val="24"/>
+          <w:szCs w:val="24"/>
+          <w:lang w:val="en-US"/>
+        </w:rPr>
+        <w:t>Ózinduk</w:t>
+      </w:r>
+      <w:r>
+        <w:rPr>
+          <w:rFonts w:ascii="Times New Roman" w:hAnsi="Times New Roman" w:cs="Times New Roman"/>
+          <w:sz w:val="24"/>
+          <w:szCs w:val="24"/>
+          <w:lang w:val="en-US"/>
+        </w:rPr>
+        <w:t>ciya</w:t>
+      </w:r>
+      <w:proofErr w:type="spellEnd"/>
+      <w:r>
+        <w:rPr>
+          <w:rFonts w:ascii="Times New Roman" w:hAnsi="Times New Roman" w:cs="Times New Roman"/>
+          <w:sz w:val="24"/>
+          <w:szCs w:val="24"/>
+          <w:lang w:val="en-US"/>
+        </w:rPr>
+        <w:t xml:space="preserve"> </w:t>
+      </w:r>
+      <w:r>
+        <w:rPr>
+          <w:rFonts w:ascii="Times New Roman" w:hAnsi="Times New Roman" w:cs="Times New Roman"/>
+          <w:sz w:val="24"/>
+          <w:szCs w:val="24"/>
+          <w:lang w:val="en-US"/>
+        </w:rPr>
+        <w:t>EQK</w:t>
+      </w:r>
+      <w:r>
+        <w:rPr>
+          <w:rFonts w:ascii="Times New Roman" w:hAnsi="Times New Roman" w:cs="Times New Roman"/>
+          <w:sz w:val="24"/>
+          <w:szCs w:val="24"/>
+          <w:lang w:val="en-US"/>
+        </w:rPr>
+        <w:t xml:space="preserve"> </w:t>
+      </w:r>
+      <w:proofErr w:type="spellStart"/>
+      <w:r>
+        <w:rPr>
+          <w:rFonts w:ascii="Times New Roman" w:hAnsi="Times New Roman" w:cs="Times New Roman"/>
+          <w:sz w:val="24"/>
+          <w:szCs w:val="24"/>
+          <w:lang w:val="en-US"/>
+        </w:rPr>
+        <w:t>ini</w:t>
+      </w:r>
+      <w:r>
+        <w:rPr>
+          <w:rFonts w:ascii="Times New Roman" w:hAnsi="Times New Roman" w:cs="Times New Roman"/>
+          <w:sz w:val="24"/>
+          <w:szCs w:val="24"/>
+          <w:lang w:val="en-US"/>
+        </w:rPr>
+        <w:t>ń</w:t>
+      </w:r>
+      <w:proofErr w:type="spellEnd"/>
+      <w:r>
+        <w:rPr>
+          <w:rFonts w:ascii="Times New Roman" w:hAnsi="Times New Roman" w:cs="Times New Roman"/>
+          <w:sz w:val="24"/>
+          <w:szCs w:val="24"/>
+          <w:lang w:val="en-US"/>
+        </w:rPr>
+        <w:t xml:space="preserve"> </w:t>
+      </w:r>
+      <w:proofErr w:type="spellStart"/>
+      <w:r>
+        <w:rPr>
+          <w:rFonts w:ascii="Times New Roman" w:hAnsi="Times New Roman" w:cs="Times New Roman"/>
+          <w:sz w:val="24"/>
+          <w:szCs w:val="24"/>
+          <w:lang w:val="en-US"/>
+        </w:rPr>
+        <w:t>formulasın</w:t>
+      </w:r>
+      <w:proofErr w:type="spellEnd"/>
+      <w:r>
+        <w:rPr>
+          <w:rFonts w:ascii="Times New Roman" w:hAnsi="Times New Roman" w:cs="Times New Roman"/>
+          <w:sz w:val="24"/>
+          <w:szCs w:val="24"/>
+          <w:lang w:val="en-US"/>
+        </w:rPr>
+        <w:t xml:space="preserve"> </w:t>
+      </w:r>
+      <w:proofErr w:type="spellStart"/>
+      <w:r>
+        <w:rPr>
+          <w:rFonts w:ascii="Times New Roman" w:hAnsi="Times New Roman" w:cs="Times New Roman"/>
+          <w:sz w:val="24"/>
+          <w:szCs w:val="24"/>
+          <w:lang w:val="en-US"/>
+        </w:rPr>
+        <w:t>kórsetiń</w:t>
+      </w:r>
+      <w:proofErr w:type="spellEnd"/>
+      <w:r>
+        <w:rPr>
+          <w:rFonts w:ascii="Times New Roman" w:hAnsi="Times New Roman" w:cs="Times New Roman"/>
+          <w:sz w:val="24"/>
+          <w:szCs w:val="24"/>
+          <w:lang w:val="en-US"/>
+        </w:rPr>
+        <w:t>?</w:t>
       </w:r>
       <w:proofErr w:type="gramEnd"/>
     </w:p>
     <w:p>
       <w:pPr>
-        <w:rPr>
+        <w:spacing w:after="0"/>
+        <w:contextualSpacing/>
+        <w:jc w:val="both"/>
+        <w:rPr>
+          <w:rFonts w:ascii="Times New Roman" w:hAnsi="Times New Roman"/>
+          <w:sz w:val="24"/>
+          <w:szCs w:val="24"/>
           <w:lang w:val="en-US"/>
         </w:rPr>
       </w:pPr>
       <w:r>
         <w:rPr>
-          <w:lang w:val="en-US"/>
-        </w:rPr>
-        <w:t xml:space="preserve"> A) </w:t>
-      </w:r>
-      <w:r>
-        <w:rPr>
+          <w:rFonts w:ascii="Times New Roman" w:hAnsi="Times New Roman"/>
+          <w:sz w:val="24"/>
+          <w:szCs w:val="24"/>
+          <w:lang w:val="en-US"/>
+        </w:rPr>
+        <w:t xml:space="preserve">A) </w:t>
+      </w:r>
+      <w:r>
+        <w:rPr>
+          <w:rFonts w:ascii="Times New Roman" w:hAnsi="Times New Roman"/>
+          <w:noProof/>
+          <w:position w:val="-24"/>
+          <w:sz w:val="24"/>
+          <w:szCs w:val="24"/>
+          <w:lang w:eastAsia="ru-RU"/>
+        </w:rPr>
+        <w:drawing>
+          <wp:inline distT="0" distB="0" distL="0" distR="0" wp14:anchorId="6014EC32" wp14:editId="1DB62B9C">
+            <wp:extent cx="752475" cy="542925"/>
+            <wp:effectExtent l="0" t="0" r="0" b="0"/>
+            <wp:docPr id="6" name="Рисунок 6"/>
+            <wp:cNvGraphicFramePr>
+              <a:graphicFrameLocks xmlns:a="http://schemas.openxmlformats.org/drawingml/2006/main" noChangeAspect="1"/>
+            </wp:cNvGraphicFramePr>
+            <a:graphic xmlns:a="http://schemas.openxmlformats.org/drawingml/2006/main">
+              <a:graphicData uri="http://schemas.openxmlformats.org/drawingml/2006/picture">
+                <pic:pic xmlns:pic="http://schemas.openxmlformats.org/drawingml/2006/picture">
+                  <pic:nvPicPr>
+                    <pic:cNvPr id="0" name="Picture 6"/>
+                    <pic:cNvPicPr>
+                      <a:picLocks noChangeAspect="1" noChangeArrowheads="1"/>
+                    </pic:cNvPicPr>
+                  </pic:nvPicPr>
+                  <pic:blipFill>
+                    <a:blip r:embed="rId5"/>
+                    <a:srcRect/>
+                    <a:stretch>
+                      <a:fillRect/>
+                    </a:stretch>
+                  </pic:blipFill>
+                  <pic:spPr bwMode="auto">
+                    <a:xfrm>
+                      <a:off x="0" y="0"/>
+                      <a:ext cx="752475" cy="542925"/>
+                    </a:xfrm>
+                    <a:prstGeom prst="rect">
+                      <a:avLst/>
+                    </a:prstGeom>
+                    <a:noFill/>
+                    <a:ln w="9525">
+                      <a:noFill/>
+                      <a:miter lim="800000"/>
+                      <a:headEnd/>
+                      <a:tailEnd/>
+                    </a:ln>
+                  </pic:spPr>
+                </pic:pic>
+              </a:graphicData>
+            </a:graphic>
+          </wp:inline>
+        </w:drawing>
+      </w:r>
+      <w:r>
+        <w:rPr>
+          <w:rFonts w:ascii="Times New Roman" w:hAnsi="Times New Roman"/>
+          <w:position w:val="-24"/>
+          <w:sz w:val="24"/>
+          <w:szCs w:val="24"/>
           <w:lang w:val="en-US"/>
         </w:rPr>
         <w:tab/>
       </w:r>
       <w:r>
         <w:rPr>
+          <w:rFonts w:ascii="Times New Roman" w:hAnsi="Times New Roman"/>
+          <w:position w:val="-24"/>
+          <w:sz w:val="24"/>
+          <w:szCs w:val="24"/>
           <w:lang w:val="en-US"/>
         </w:rPr>
         <w:tab/>
+      </w:r>
+      <w:r>
+        <w:rPr>
+          <w:rFonts w:ascii="Times New Roman" w:hAnsi="Times New Roman"/>
+          <w:sz w:val="24"/>
+          <w:szCs w:val="24"/>
+          <w:lang w:val="en-US"/>
+        </w:rPr>
         <w:t xml:space="preserve">B) </w:t>
+      </w:r>
+      <w:r>
+        <w:rPr>
+          <w:rFonts w:ascii="Times New Roman" w:hAnsi="Times New Roman"/>
+          <w:noProof/>
+          <w:position w:val="-6"/>
+          <w:sz w:val="24"/>
+          <w:szCs w:val="24"/>
+          <w:lang w:eastAsia="ru-RU"/>
+        </w:rPr>
+        <w:drawing>
+          <wp:inline distT="0" distB="0" distL="0" distR="0" wp14:anchorId="70B3B34B" wp14:editId="38F24A38">
+            <wp:extent cx="1085850" cy="219075"/>
+            <wp:effectExtent l="0" t="0" r="0" b="0"/>
+            <wp:docPr id="7" name="Рисунок 7"/>
+            <wp:cNvGraphicFramePr>
+              <a:graphicFrameLocks xmlns:a="http://schemas.openxmlformats.org/drawingml/2006/main" noChangeAspect="1"/>
+            </wp:cNvGraphicFramePr>
+            <a:graphic xmlns:a="http://schemas.openxmlformats.org/drawingml/2006/main">
+              <a:graphicData uri="http://schemas.openxmlformats.org/drawingml/2006/picture">
+                <pic:pic xmlns:pic="http://schemas.openxmlformats.org/drawingml/2006/picture">
+                  <pic:nvPicPr>
+                    <pic:cNvPr id="0" name="Picture 7"/>
+                    <pic:cNvPicPr>
+                      <a:picLocks noChangeAspect="1" noChangeArrowheads="1"/>
+                    </pic:cNvPicPr>
+                  </pic:nvPicPr>
+                  <pic:blipFill>
+                    <a:blip r:embed="rId6"/>
+                    <a:srcRect/>
+                    <a:stretch>
+                      <a:fillRect/>
+                    </a:stretch>
+                  </pic:blipFill>
+                  <pic:spPr bwMode="auto">
+                    <a:xfrm>
+                      <a:off x="0" y="0"/>
+                      <a:ext cx="1085850" cy="219075"/>
+                    </a:xfrm>
+                    <a:prstGeom prst="rect">
+                      <a:avLst/>
+                    </a:prstGeom>
+                    <a:noFill/>
+                    <a:ln w="9525">
+                      <a:noFill/>
+                      <a:miter lim="800000"/>
+                      <a:headEnd/>
+                      <a:tailEnd/>
+                    </a:ln>
+                  </pic:spPr>
+                </pic:pic>
+              </a:graphicData>
+            </a:graphic>
+          </wp:inline>
+        </w:drawing>
       </w:r>
     </w:p>
     <w:p>
       <w:pPr>
-        <w:rPr>
+        <w:spacing w:after="0"/>
+        <w:contextualSpacing/>
+        <w:jc w:val="both"/>
+        <w:rPr>
+          <w:rFonts w:ascii="Times New Roman" w:hAnsi="Times New Roman"/>
+          <w:sz w:val="24"/>
+          <w:szCs w:val="24"/>
           <w:lang w:val="en-US"/>
         </w:rPr>
       </w:pPr>
       <w:r>
         <w:rPr>
-          <w:lang w:val="en-US"/>
-        </w:rPr>
-        <w:t xml:space="preserve"> C) </w:t>
-      </w:r>
-      <w:r>
-        <w:rPr>
+          <w:rFonts w:ascii="Times New Roman" w:hAnsi="Times New Roman"/>
+          <w:sz w:val="24"/>
+          <w:szCs w:val="24"/>
+          <w:lang w:val="en-US"/>
+        </w:rPr>
+        <w:t xml:space="preserve">C) </w:t>
+      </w:r>
+      <w:r>
+        <w:rPr>
+          <w:rFonts w:ascii="Times New Roman" w:hAnsi="Times New Roman"/>
+          <w:noProof/>
+          <w:position w:val="-30"/>
+          <w:sz w:val="24"/>
+          <w:szCs w:val="24"/>
+          <w:lang w:eastAsia="ru-RU"/>
+        </w:rPr>
+        <w:drawing>
+          <wp:inline distT="0" distB="0" distL="0" distR="0" wp14:anchorId="4216177E" wp14:editId="64900BBF">
+            <wp:extent cx="581025" cy="581025"/>
+            <wp:effectExtent l="0" t="0" r="0" b="0"/>
+            <wp:docPr id="8" name="Рисунок 8"/>
+            <wp:cNvGraphicFramePr>
+              <a:graphicFrameLocks xmlns:a="http://schemas.openxmlformats.org/drawingml/2006/main" noChangeAspect="1"/>
+            </wp:cNvGraphicFramePr>
+            <a:graphic xmlns:a="http://schemas.openxmlformats.org/drawingml/2006/main">
+              <a:graphicData uri="http://schemas.openxmlformats.org/drawingml/2006/picture">
+                <pic:pic xmlns:pic="http://schemas.openxmlformats.org/drawingml/2006/picture">
+                  <pic:nvPicPr>
+                    <pic:cNvPr id="0" name="Picture 8"/>
+                    <pic:cNvPicPr>
+                      <a:picLocks noChangeAspect="1" noChangeArrowheads="1"/>
+                    </pic:cNvPicPr>
+                  </pic:nvPicPr>
+                  <pic:blipFill>
+                    <a:blip r:embed="rId7"/>
+                    <a:srcRect/>
+                    <a:stretch>
+                      <a:fillRect/>
+                    </a:stretch>
+                  </pic:blipFill>
+                  <pic:spPr bwMode="auto">
+                    <a:xfrm>
+                      <a:off x="0" y="0"/>
+                      <a:ext cx="581025" cy="581025"/>
+                    </a:xfrm>
+                    <a:prstGeom prst="rect">
+                      <a:avLst/>
+                    </a:prstGeom>
+                    <a:noFill/>
+                    <a:ln w="9525">
+                      <a:noFill/>
+                      <a:miter lim="800000"/>
+                      <a:headEnd/>
+                      <a:tailEnd/>
+                    </a:ln>
+                  </pic:spPr>
+                </pic:pic>
+              </a:graphicData>
+            </a:graphic>
+          </wp:inline>
+        </w:drawing>
+      </w:r>
+      <w:r>
+        <w:rPr>
+          <w:rFonts w:ascii="Times New Roman" w:hAnsi="Times New Roman"/>
+          <w:position w:val="-30"/>
+          <w:sz w:val="24"/>
+          <w:szCs w:val="24"/>
           <w:lang w:val="en-US"/>
         </w:rPr>
         <w:tab/>
       </w:r>
       <w:r>
         <w:rPr>
+          <w:rFonts w:ascii="Times New Roman" w:hAnsi="Times New Roman"/>
+          <w:position w:val="-30"/>
+          <w:sz w:val="24"/>
+          <w:szCs w:val="24"/>
           <w:lang w:val="en-US"/>
         </w:rPr>
         <w:tab/>
       </w:r>
       <w:r>
         <w:rPr>
+          <w:rFonts w:ascii="Times New Roman" w:hAnsi="Times New Roman"/>
+          <w:position w:val="-30"/>
+          <w:sz w:val="24"/>
+          <w:szCs w:val="24"/>
           <w:lang w:val="en-US"/>
         </w:rPr>
         <w:tab/>
-        <w:t xml:space="preserve">*D) </w:t>
-      </w:r>
-      <w:r>
-        <w:rPr>
+        <w:t>*</w:t>
+      </w:r>
+      <w:r>
+        <w:rPr>
+          <w:rFonts w:ascii="Times New Roman" w:hAnsi="Times New Roman"/>
+          <w:sz w:val="24"/>
+          <w:szCs w:val="24"/>
+          <w:lang w:val="en-US"/>
+        </w:rPr>
+        <w:t>D)</w:t>
+      </w:r>
+      <w:r>
+        <w:rPr>
+          <w:rFonts w:ascii="Times New Roman" w:hAnsi="Times New Roman"/>
+          <w:noProof/>
+          <w:position w:val="-24"/>
+          <w:sz w:val="24"/>
+          <w:szCs w:val="24"/>
+          <w:lang w:eastAsia="ru-RU"/>
+        </w:rPr>
+        <w:drawing>
+          <wp:inline distT="0" distB="0" distL="0" distR="0" wp14:anchorId="051F8977" wp14:editId="25E93D00">
+            <wp:extent cx="828675" cy="523875"/>
+            <wp:effectExtent l="0" t="0" r="0" b="0"/>
+            <wp:docPr id="9" name="Рисунок 9"/>
+            <wp:cNvGraphicFramePr>
+              <a:graphicFrameLocks xmlns:a="http://schemas.openxmlformats.org/drawingml/2006/main" noChangeAspect="1"/>
+            </wp:cNvGraphicFramePr>
+            <a:graphic xmlns:a="http://schemas.openxmlformats.org/drawingml/2006/main">
+              <a:graphicData uri="http://schemas.openxmlformats.org/drawingml/2006/picture">
+                <pic:pic xmlns:pic="http://schemas.openxmlformats.org/drawingml/2006/picture">
+                  <pic:nvPicPr>
+                    <pic:cNvPr id="0" name="Picture 9"/>
+                    <pic:cNvPicPr>
+                      <a:picLocks noChangeAspect="1" noChangeArrowheads="1"/>
+                    </pic:cNvPicPr>
+                  </pic:nvPicPr>
+                  <pic:blipFill>
+                    <a:blip r:embed="rId9"/>
+                    <a:srcRect/>
+                    <a:stretch>
+                      <a:fillRect/>
+                    </a:stretch>
+                  </pic:blipFill>
+                  <pic:spPr bwMode="auto">
+                    <a:xfrm>
+                      <a:off x="0" y="0"/>
+                      <a:ext cx="828675" cy="523875"/>
+                    </a:xfrm>
+                    <a:prstGeom prst="rect">
+                      <a:avLst/>
+                    </a:prstGeom>
+                    <a:noFill/>
+                    <a:ln w="9525">
+                      <a:noFill/>
+                      <a:miter lim="800000"/>
+                      <a:headEnd/>
+                      <a:tailEnd/>
+                    </a:ln>
+                  </pic:spPr>
+                </pic:pic>
+              </a:graphicData>
+            </a:graphic>
+          </wp:inline>
+        </w:drawing>
+      </w:r>
+      <w:r>
+        <w:rPr>
+          <w:rFonts w:ascii="Times New Roman" w:hAnsi="Times New Roman"/>
+          <w:position w:val="-24"/>
+          <w:sz w:val="24"/>
+          <w:szCs w:val="24"/>
           <w:lang w:val="en-US"/>
         </w:rPr>
         <w:tab/>
       </w:r>
       <w:r>
         <w:rPr>
+          <w:rFonts w:ascii="Times New Roman" w:hAnsi="Times New Roman"/>
+          <w:position w:val="-24"/>
+          <w:sz w:val="24"/>
+          <w:szCs w:val="24"/>
           <w:lang w:val="en-US"/>
         </w:rPr>
         <w:tab/>
@@ -407,438 +1840,4477 @@
     </w:p>
     <w:p>
       <w:pPr>
-        <w:rPr>
+        <w:jc w:val="both"/>
+        <w:rPr>
+          <w:rFonts w:ascii="Times New Roman" w:hAnsi="Times New Roman" w:cs="Times New Roman"/>
+          <w:sz w:val="24"/>
+          <w:szCs w:val="24"/>
           <w:lang w:val="en-US"/>
         </w:rPr>
       </w:pPr>
       <w:r>
         <w:rPr>
-          <w:lang w:val="en-US"/>
-        </w:rPr>
-        <w:t xml:space="preserve"> 5. Solenoid induktivligiga tiyisli formulanı tabıń.</w:t>
+          <w:rFonts w:ascii="Times New Roman" w:hAnsi="Times New Roman" w:cs="Times New Roman"/>
+          <w:sz w:val="24"/>
+          <w:szCs w:val="24"/>
+          <w:lang w:val="en-US"/>
+        </w:rPr>
+        <w:t xml:space="preserve">5. Solenoid </w:t>
+      </w:r>
+      <w:proofErr w:type="spellStart"/>
+      <w:r>
+        <w:rPr>
+          <w:rFonts w:ascii="Times New Roman" w:hAnsi="Times New Roman" w:cs="Times New Roman"/>
+          <w:sz w:val="24"/>
+          <w:szCs w:val="24"/>
+          <w:lang w:val="en-US"/>
+        </w:rPr>
+        <w:t>induktivlig</w:t>
+      </w:r>
+      <w:r>
+        <w:rPr>
+          <w:rFonts w:ascii="Times New Roman" w:hAnsi="Times New Roman" w:cs="Times New Roman"/>
+          <w:sz w:val="24"/>
+          <w:szCs w:val="24"/>
+          <w:lang w:val="en-US"/>
+        </w:rPr>
+        <w:t>ine</w:t>
+      </w:r>
+      <w:proofErr w:type="spellEnd"/>
+      <w:r>
+        <w:rPr>
+          <w:rFonts w:ascii="Times New Roman" w:hAnsi="Times New Roman" w:cs="Times New Roman"/>
+          <w:sz w:val="24"/>
+          <w:szCs w:val="24"/>
+          <w:lang w:val="en-US"/>
+        </w:rPr>
+        <w:t xml:space="preserve"> </w:t>
+      </w:r>
+      <w:proofErr w:type="spellStart"/>
+      <w:r>
+        <w:rPr>
+          <w:rFonts w:ascii="Times New Roman" w:hAnsi="Times New Roman" w:cs="Times New Roman"/>
+          <w:sz w:val="24"/>
+          <w:szCs w:val="24"/>
+          <w:lang w:val="en-US"/>
+        </w:rPr>
+        <w:t>tiyisli</w:t>
+      </w:r>
+      <w:proofErr w:type="spellEnd"/>
+      <w:r>
+        <w:rPr>
+          <w:rFonts w:ascii="Times New Roman" w:hAnsi="Times New Roman" w:cs="Times New Roman"/>
+          <w:sz w:val="24"/>
+          <w:szCs w:val="24"/>
+          <w:lang w:val="en-US"/>
+        </w:rPr>
+        <w:t xml:space="preserve"> </w:t>
+      </w:r>
+      <w:proofErr w:type="spellStart"/>
+      <w:r>
+        <w:rPr>
+          <w:rFonts w:ascii="Times New Roman" w:hAnsi="Times New Roman" w:cs="Times New Roman"/>
+          <w:sz w:val="24"/>
+          <w:szCs w:val="24"/>
+          <w:lang w:val="en-US"/>
+        </w:rPr>
+        <w:t>formulanı</w:t>
+      </w:r>
+      <w:proofErr w:type="spellEnd"/>
+      <w:r>
+        <w:rPr>
+          <w:rFonts w:ascii="Times New Roman" w:hAnsi="Times New Roman" w:cs="Times New Roman"/>
+          <w:sz w:val="24"/>
+          <w:szCs w:val="24"/>
+          <w:lang w:val="en-US"/>
+        </w:rPr>
+        <w:t xml:space="preserve"> </w:t>
+      </w:r>
+      <w:proofErr w:type="spellStart"/>
+      <w:r>
+        <w:rPr>
+          <w:rFonts w:ascii="Times New Roman" w:hAnsi="Times New Roman" w:cs="Times New Roman"/>
+          <w:sz w:val="24"/>
+          <w:szCs w:val="24"/>
+          <w:lang w:val="en-US"/>
+        </w:rPr>
+        <w:t>tabıń</w:t>
+      </w:r>
+      <w:proofErr w:type="spellEnd"/>
+      <w:r>
+        <w:rPr>
+          <w:rFonts w:ascii="Times New Roman" w:hAnsi="Times New Roman" w:cs="Times New Roman"/>
+          <w:sz w:val="24"/>
+          <w:szCs w:val="24"/>
+          <w:lang w:val="en-US"/>
+        </w:rPr>
+        <w:t>.</w:t>
       </w:r>
     </w:p>
     <w:p>
       <w:pPr>
-        <w:rPr>
+        <w:spacing w:after="0"/>
+        <w:contextualSpacing/>
+        <w:jc w:val="both"/>
+        <w:rPr>
+          <w:rFonts w:ascii="Times New Roman" w:hAnsi="Times New Roman"/>
+          <w:sz w:val="24"/>
+          <w:szCs w:val="24"/>
           <w:lang w:val="en-US"/>
         </w:rPr>
       </w:pPr>
       <w:r>
         <w:rPr>
-          <w:lang w:val="en-US"/>
-        </w:rPr>
-        <w:t xml:space="preserve"> *A) </w:t>
-      </w:r>
-      <w:r>
-        <w:rPr>
+          <w:rFonts w:ascii="Times New Roman" w:hAnsi="Times New Roman"/>
+          <w:sz w:val="24"/>
+          <w:szCs w:val="24"/>
+          <w:lang w:val="en-US"/>
+        </w:rPr>
+        <w:t>*</w:t>
+      </w:r>
+      <w:r>
+        <w:rPr>
+          <w:rFonts w:ascii="Times New Roman" w:hAnsi="Times New Roman"/>
+          <w:sz w:val="24"/>
+          <w:szCs w:val="24"/>
+          <w:lang w:val="en-US"/>
+        </w:rPr>
+        <w:t>A)</w:t>
+      </w:r>
+      <w:r>
+        <w:rPr>
+          <w:rFonts w:ascii="Times New Roman" w:hAnsi="Times New Roman"/>
+          <w:noProof/>
+          <w:position w:val="-24"/>
+          <w:sz w:val="24"/>
+          <w:szCs w:val="24"/>
+          <w:lang w:eastAsia="ru-RU"/>
+        </w:rPr>
+        <w:drawing>
+          <wp:inline distT="0" distB="0" distL="0" distR="0" wp14:anchorId="503B5764" wp14:editId="0F9479F0">
+            <wp:extent cx="1085850" cy="533400"/>
+            <wp:effectExtent l="0" t="0" r="0" b="0"/>
+            <wp:docPr id="11" name="Рисунок 11"/>
+            <wp:cNvGraphicFramePr>
+              <a:graphicFrameLocks xmlns:a="http://schemas.openxmlformats.org/drawingml/2006/main" noChangeAspect="1"/>
+            </wp:cNvGraphicFramePr>
+            <a:graphic xmlns:a="http://schemas.openxmlformats.org/drawingml/2006/main">
+              <a:graphicData uri="http://schemas.openxmlformats.org/drawingml/2006/picture">
+                <pic:pic xmlns:pic="http://schemas.openxmlformats.org/drawingml/2006/picture">
+                  <pic:nvPicPr>
+                    <pic:cNvPr id="0" name="Picture 11"/>
+                    <pic:cNvPicPr>
+                      <a:picLocks noChangeAspect="1" noChangeArrowheads="1"/>
+                    </pic:cNvPicPr>
+                  </pic:nvPicPr>
+                  <pic:blipFill>
+                    <a:blip r:embed="rId10"/>
+                    <a:srcRect/>
+                    <a:stretch>
+                      <a:fillRect/>
+                    </a:stretch>
+                  </pic:blipFill>
+                  <pic:spPr bwMode="auto">
+                    <a:xfrm>
+                      <a:off x="0" y="0"/>
+                      <a:ext cx="1085850" cy="533400"/>
+                    </a:xfrm>
+                    <a:prstGeom prst="rect">
+                      <a:avLst/>
+                    </a:prstGeom>
+                    <a:noFill/>
+                    <a:ln w="9525">
+                      <a:noFill/>
+                      <a:miter lim="800000"/>
+                      <a:headEnd/>
+                      <a:tailEnd/>
+                    </a:ln>
+                  </pic:spPr>
+                </pic:pic>
+              </a:graphicData>
+            </a:graphic>
+          </wp:inline>
+        </w:drawing>
+      </w:r>
+      <w:r>
+        <w:rPr>
+          <w:rFonts w:ascii="Times New Roman" w:hAnsi="Times New Roman"/>
+          <w:sz w:val="24"/>
+          <w:szCs w:val="24"/>
           <w:lang w:val="en-US"/>
         </w:rPr>
         <w:tab/>
       </w:r>
       <w:r>
         <w:rPr>
+          <w:rFonts w:ascii="Times New Roman" w:hAnsi="Times New Roman"/>
+          <w:sz w:val="24"/>
+          <w:szCs w:val="24"/>
           <w:lang w:val="en-US"/>
         </w:rPr>
         <w:tab/>
-        <w:t xml:space="preserve">B) </w:t>
+      </w:r>
+      <w:r>
+        <w:rPr>
+          <w:rFonts w:ascii="Times New Roman" w:hAnsi="Times New Roman"/>
+          <w:position w:val="-10"/>
+          <w:sz w:val="24"/>
+          <w:szCs w:val="24"/>
+          <w:lang w:val="en-US"/>
+        </w:rPr>
+        <w:t>B)</w:t>
+      </w:r>
+      <w:r>
+        <w:rPr>
+          <w:rFonts w:ascii="Times New Roman" w:hAnsi="Times New Roman"/>
+          <w:noProof/>
+          <w:position w:val="-10"/>
+          <w:sz w:val="24"/>
+          <w:szCs w:val="24"/>
+          <w:lang w:eastAsia="ru-RU"/>
+        </w:rPr>
+        <w:drawing>
+          <wp:inline distT="0" distB="0" distL="0" distR="0" wp14:anchorId="4E16A129" wp14:editId="55318BD8">
+            <wp:extent cx="904875" cy="314325"/>
+            <wp:effectExtent l="0" t="0" r="9525" b="0"/>
+            <wp:docPr id="12" name="Рисунок 12"/>
+            <wp:cNvGraphicFramePr>
+              <a:graphicFrameLocks xmlns:a="http://schemas.openxmlformats.org/drawingml/2006/main" noChangeAspect="1"/>
+            </wp:cNvGraphicFramePr>
+            <a:graphic xmlns:a="http://schemas.openxmlformats.org/drawingml/2006/main">
+              <a:graphicData uri="http://schemas.openxmlformats.org/drawingml/2006/picture">
+                <pic:pic xmlns:pic="http://schemas.openxmlformats.org/drawingml/2006/picture">
+                  <pic:nvPicPr>
+                    <pic:cNvPr id="0" name="Picture 12"/>
+                    <pic:cNvPicPr>
+                      <a:picLocks noChangeAspect="1" noChangeArrowheads="1"/>
+                    </pic:cNvPicPr>
+                  </pic:nvPicPr>
+                  <pic:blipFill>
+                    <a:blip r:embed="rId11"/>
+                    <a:srcRect/>
+                    <a:stretch>
+                      <a:fillRect/>
+                    </a:stretch>
+                  </pic:blipFill>
+                  <pic:spPr bwMode="auto">
+                    <a:xfrm>
+                      <a:off x="0" y="0"/>
+                      <a:ext cx="904875" cy="314325"/>
+                    </a:xfrm>
+                    <a:prstGeom prst="rect">
+                      <a:avLst/>
+                    </a:prstGeom>
+                    <a:noFill/>
+                    <a:ln w="9525">
+                      <a:noFill/>
+                      <a:miter lim="800000"/>
+                      <a:headEnd/>
+                      <a:tailEnd/>
+                    </a:ln>
+                  </pic:spPr>
+                </pic:pic>
+              </a:graphicData>
+            </a:graphic>
+          </wp:inline>
+        </w:drawing>
       </w:r>
     </w:p>
     <w:p>
       <w:pPr>
-        <w:rPr>
+        <w:spacing w:after="0"/>
+        <w:contextualSpacing/>
+        <w:jc w:val="both"/>
+        <w:rPr>
+          <w:rFonts w:ascii="Times New Roman" w:hAnsi="Times New Roman"/>
+          <w:position w:val="-10"/>
+          <w:sz w:val="24"/>
+          <w:szCs w:val="24"/>
           <w:lang w:val="en-US"/>
         </w:rPr>
       </w:pPr>
       <w:r>
         <w:rPr>
-          <w:lang w:val="en-US"/>
-        </w:rPr>
-        <w:t xml:space="preserve"> C) </w:t>
-      </w:r>
-      <w:r>
-        <w:rPr>
+          <w:rFonts w:ascii="Times New Roman" w:hAnsi="Times New Roman"/>
+          <w:position w:val="-10"/>
+          <w:sz w:val="24"/>
+          <w:szCs w:val="24"/>
+          <w:lang w:val="en-US"/>
+        </w:rPr>
+        <w:t xml:space="preserve">C) </w:t>
+      </w:r>
+      <w:r>
+        <w:rPr>
+          <w:rFonts w:ascii="Times New Roman" w:hAnsi="Times New Roman"/>
+          <w:noProof/>
+          <w:position w:val="-10"/>
+          <w:sz w:val="24"/>
+          <w:szCs w:val="24"/>
+          <w:lang w:eastAsia="ru-RU"/>
+        </w:rPr>
+        <w:drawing>
+          <wp:inline distT="0" distB="0" distL="0" distR="0" wp14:anchorId="68CEB129" wp14:editId="5C6F6DF9">
+            <wp:extent cx="790575" cy="266700"/>
+            <wp:effectExtent l="19050" t="0" r="9525" b="0"/>
+            <wp:docPr id="13" name="Рисунок 13"/>
+            <wp:cNvGraphicFramePr>
+              <a:graphicFrameLocks xmlns:a="http://schemas.openxmlformats.org/drawingml/2006/main" noChangeAspect="1"/>
+            </wp:cNvGraphicFramePr>
+            <a:graphic xmlns:a="http://schemas.openxmlformats.org/drawingml/2006/main">
+              <a:graphicData uri="http://schemas.openxmlformats.org/drawingml/2006/picture">
+                <pic:pic xmlns:pic="http://schemas.openxmlformats.org/drawingml/2006/picture">
+                  <pic:nvPicPr>
+                    <pic:cNvPr id="0" name="Picture 13"/>
+                    <pic:cNvPicPr>
+                      <a:picLocks noChangeAspect="1" noChangeArrowheads="1"/>
+                    </pic:cNvPicPr>
+                  </pic:nvPicPr>
+                  <pic:blipFill>
+                    <a:blip r:embed="rId12"/>
+                    <a:srcRect/>
+                    <a:stretch>
+                      <a:fillRect/>
+                    </a:stretch>
+                  </pic:blipFill>
+                  <pic:spPr bwMode="auto">
+                    <a:xfrm>
+                      <a:off x="0" y="0"/>
+                      <a:ext cx="790575" cy="266700"/>
+                    </a:xfrm>
+                    <a:prstGeom prst="rect">
+                      <a:avLst/>
+                    </a:prstGeom>
+                    <a:noFill/>
+                    <a:ln w="9525">
+                      <a:noFill/>
+                      <a:miter lim="800000"/>
+                      <a:headEnd/>
+                      <a:tailEnd/>
+                    </a:ln>
+                  </pic:spPr>
+                </pic:pic>
+              </a:graphicData>
+            </a:graphic>
+          </wp:inline>
+        </w:drawing>
+      </w:r>
+      <w:r>
+        <w:rPr>
+          <w:rFonts w:ascii="Times New Roman" w:hAnsi="Times New Roman"/>
+          <w:position w:val="-10"/>
+          <w:sz w:val="24"/>
+          <w:szCs w:val="24"/>
           <w:lang w:val="en-US"/>
         </w:rPr>
         <w:tab/>
       </w:r>
       <w:r>
         <w:rPr>
+          <w:rFonts w:ascii="Times New Roman" w:hAnsi="Times New Roman"/>
+          <w:position w:val="-10"/>
+          <w:sz w:val="24"/>
+          <w:szCs w:val="24"/>
           <w:lang w:val="en-US"/>
         </w:rPr>
         <w:tab/>
-        <w:t xml:space="preserve">D) </w:t>
+      </w:r>
+      <w:r>
+        <w:rPr>
+          <w:rFonts w:ascii="Times New Roman" w:hAnsi="Times New Roman"/>
+          <w:position w:val="-12"/>
+          <w:sz w:val="24"/>
+          <w:szCs w:val="24"/>
+          <w:lang w:val="en-US"/>
+        </w:rPr>
+        <w:t>D)</w:t>
+      </w:r>
+      <w:r>
+        <w:rPr>
+          <w:rFonts w:ascii="Times New Roman" w:hAnsi="Times New Roman"/>
+          <w:noProof/>
+          <w:position w:val="-12"/>
+          <w:sz w:val="24"/>
+          <w:szCs w:val="24"/>
+          <w:lang w:eastAsia="ru-RU"/>
+        </w:rPr>
+        <w:drawing>
+          <wp:inline distT="0" distB="0" distL="0" distR="0" wp14:anchorId="39DAE1DE" wp14:editId="1D17D785">
+            <wp:extent cx="1009650" cy="314325"/>
+            <wp:effectExtent l="0" t="0" r="0" b="0"/>
+            <wp:docPr id="14" name="Рисунок 14"/>
+            <wp:cNvGraphicFramePr>
+              <a:graphicFrameLocks xmlns:a="http://schemas.openxmlformats.org/drawingml/2006/main" noChangeAspect="1"/>
+            </wp:cNvGraphicFramePr>
+            <a:graphic xmlns:a="http://schemas.openxmlformats.org/drawingml/2006/main">
+              <a:graphicData uri="http://schemas.openxmlformats.org/drawingml/2006/picture">
+                <pic:pic xmlns:pic="http://schemas.openxmlformats.org/drawingml/2006/picture">
+                  <pic:nvPicPr>
+                    <pic:cNvPr id="0" name="Picture 14"/>
+                    <pic:cNvPicPr>
+                      <a:picLocks noChangeAspect="1" noChangeArrowheads="1"/>
+                    </pic:cNvPicPr>
+                  </pic:nvPicPr>
+                  <pic:blipFill>
+                    <a:blip r:embed="rId13"/>
+                    <a:srcRect/>
+                    <a:stretch>
+                      <a:fillRect/>
+                    </a:stretch>
+                  </pic:blipFill>
+                  <pic:spPr bwMode="auto">
+                    <a:xfrm>
+                      <a:off x="0" y="0"/>
+                      <a:ext cx="1009650" cy="314325"/>
+                    </a:xfrm>
+                    <a:prstGeom prst="rect">
+                      <a:avLst/>
+                    </a:prstGeom>
+                    <a:noFill/>
+                    <a:ln w="9525">
+                      <a:noFill/>
+                      <a:miter lim="800000"/>
+                      <a:headEnd/>
+                      <a:tailEnd/>
+                    </a:ln>
+                  </pic:spPr>
+                </pic:pic>
+              </a:graphicData>
+            </a:graphic>
+          </wp:inline>
+        </w:drawing>
       </w:r>
     </w:p>
     <w:p>
       <w:pPr>
-        <w:rPr>
+        <w:jc w:val="both"/>
+        <w:rPr>
+          <w:rFonts w:ascii="Times New Roman" w:hAnsi="Times New Roman" w:cs="Times New Roman"/>
+          <w:sz w:val="24"/>
+          <w:szCs w:val="24"/>
           <w:lang w:val="en-US"/>
         </w:rPr>
       </w:pPr>
       <w:r>
         <w:rPr>
-          <w:lang w:val="en-US"/>
-        </w:rPr>
-        <w:t xml:space="preserve"> 6. Qanday hádiyse ózinduksiya hádiysesi dep ataladı?</w:t>
+          <w:rFonts w:ascii="Times New Roman" w:hAnsi="Times New Roman" w:cs="Times New Roman"/>
+          <w:sz w:val="24"/>
+          <w:szCs w:val="24"/>
+          <w:lang w:val="en-US"/>
+        </w:rPr>
+        <w:t xml:space="preserve">6. </w:t>
+      </w:r>
+      <w:proofErr w:type="spellStart"/>
+      <w:r>
+        <w:rPr>
+          <w:rFonts w:ascii="Times New Roman" w:hAnsi="Times New Roman" w:cs="Times New Roman"/>
+          <w:sz w:val="24"/>
+          <w:szCs w:val="24"/>
+          <w:lang w:val="en-US"/>
+        </w:rPr>
+        <w:t>Qanday</w:t>
+      </w:r>
+      <w:proofErr w:type="spellEnd"/>
+      <w:r>
+        <w:rPr>
+          <w:rFonts w:ascii="Times New Roman" w:hAnsi="Times New Roman" w:cs="Times New Roman"/>
+          <w:sz w:val="24"/>
+          <w:szCs w:val="24"/>
+          <w:lang w:val="en-US"/>
+        </w:rPr>
+        <w:t xml:space="preserve"> </w:t>
+      </w:r>
+      <w:proofErr w:type="spellStart"/>
+      <w:r>
+        <w:rPr>
+          <w:rFonts w:ascii="Times New Roman" w:hAnsi="Times New Roman" w:cs="Times New Roman"/>
+          <w:sz w:val="24"/>
+          <w:szCs w:val="24"/>
+          <w:lang w:val="en-US"/>
+        </w:rPr>
+        <w:t>hádiyse</w:t>
+      </w:r>
+      <w:proofErr w:type="spellEnd"/>
+      <w:r>
+        <w:rPr>
+          <w:rFonts w:ascii="Times New Roman" w:hAnsi="Times New Roman" w:cs="Times New Roman"/>
+          <w:sz w:val="24"/>
+          <w:szCs w:val="24"/>
+          <w:lang w:val="en-US"/>
+        </w:rPr>
+        <w:t xml:space="preserve"> </w:t>
+      </w:r>
+      <w:proofErr w:type="spellStart"/>
+      <w:r>
+        <w:rPr>
+          <w:rFonts w:ascii="Times New Roman" w:hAnsi="Times New Roman" w:cs="Times New Roman"/>
+          <w:sz w:val="24"/>
+          <w:szCs w:val="24"/>
+          <w:lang w:val="en-US"/>
+        </w:rPr>
+        <w:t>ózinduk</w:t>
+      </w:r>
+      <w:r>
+        <w:rPr>
+          <w:rFonts w:ascii="Times New Roman" w:hAnsi="Times New Roman" w:cs="Times New Roman"/>
+          <w:sz w:val="24"/>
+          <w:szCs w:val="24"/>
+          <w:lang w:val="en-US"/>
+        </w:rPr>
+        <w:t>ciya</w:t>
+      </w:r>
+      <w:proofErr w:type="spellEnd"/>
+      <w:r>
+        <w:rPr>
+          <w:rFonts w:ascii="Times New Roman" w:hAnsi="Times New Roman" w:cs="Times New Roman"/>
+          <w:sz w:val="24"/>
+          <w:szCs w:val="24"/>
+          <w:lang w:val="en-US"/>
+        </w:rPr>
+        <w:t xml:space="preserve"> </w:t>
+      </w:r>
+      <w:proofErr w:type="spellStart"/>
+      <w:r>
+        <w:rPr>
+          <w:rFonts w:ascii="Times New Roman" w:hAnsi="Times New Roman" w:cs="Times New Roman"/>
+          <w:sz w:val="24"/>
+          <w:szCs w:val="24"/>
+          <w:lang w:val="en-US"/>
+        </w:rPr>
+        <w:t>hádiysesi</w:t>
+      </w:r>
+      <w:proofErr w:type="spellEnd"/>
+      <w:r>
+        <w:rPr>
+          <w:rFonts w:ascii="Times New Roman" w:hAnsi="Times New Roman" w:cs="Times New Roman"/>
+          <w:sz w:val="24"/>
+          <w:szCs w:val="24"/>
+          <w:lang w:val="en-US"/>
+        </w:rPr>
+        <w:t xml:space="preserve"> </w:t>
+      </w:r>
+      <w:proofErr w:type="spellStart"/>
+      <w:r>
+        <w:rPr>
+          <w:rFonts w:ascii="Times New Roman" w:hAnsi="Times New Roman" w:cs="Times New Roman"/>
+          <w:sz w:val="24"/>
+          <w:szCs w:val="24"/>
+          <w:lang w:val="en-US"/>
+        </w:rPr>
+        <w:t>dep</w:t>
+      </w:r>
+      <w:proofErr w:type="spellEnd"/>
+      <w:r>
+        <w:rPr>
+          <w:rFonts w:ascii="Times New Roman" w:hAnsi="Times New Roman" w:cs="Times New Roman"/>
+          <w:sz w:val="24"/>
+          <w:szCs w:val="24"/>
+          <w:lang w:val="en-US"/>
+        </w:rPr>
+        <w:t xml:space="preserve"> </w:t>
+      </w:r>
+      <w:proofErr w:type="spellStart"/>
+      <w:r>
+        <w:rPr>
+          <w:rFonts w:ascii="Times New Roman" w:hAnsi="Times New Roman" w:cs="Times New Roman"/>
+          <w:sz w:val="24"/>
+          <w:szCs w:val="24"/>
+          <w:lang w:val="en-US"/>
+        </w:rPr>
+        <w:t>ataladı</w:t>
+      </w:r>
+      <w:proofErr w:type="spellEnd"/>
+      <w:r>
+        <w:rPr>
+          <w:rFonts w:ascii="Times New Roman" w:hAnsi="Times New Roman" w:cs="Times New Roman"/>
+          <w:sz w:val="24"/>
+          <w:szCs w:val="24"/>
+          <w:lang w:val="en-US"/>
+        </w:rPr>
+        <w:t>?</w:t>
       </w:r>
     </w:p>
     <w:p>
       <w:pPr>
-        <w:rPr>
+        <w:jc w:val="both"/>
+        <w:rPr>
+          <w:rFonts w:ascii="Times New Roman" w:hAnsi="Times New Roman" w:cs="Times New Roman"/>
+          <w:sz w:val="24"/>
+          <w:szCs w:val="24"/>
           <w:lang w:val="en-US"/>
         </w:rPr>
       </w:pPr>
       <w:r>
         <w:rPr>
-          <w:lang w:val="en-US"/>
-        </w:rPr>
-        <w:t xml:space="preserve"> A) Ózgeriwshen tok shınjırı qasındaǵı ótkeriwshilerde induksiya E. Yu. K. ining payda </w:t>
-      </w:r>
+          <w:rFonts w:ascii="Times New Roman" w:hAnsi="Times New Roman" w:cs="Times New Roman"/>
+          <w:sz w:val="24"/>
+          <w:szCs w:val="24"/>
+          <w:lang w:val="en-US"/>
+        </w:rPr>
+        <w:t xml:space="preserve">A) </w:t>
+      </w:r>
+      <w:proofErr w:type="spellStart"/>
+      <w:r>
+        <w:rPr>
+          <w:rFonts w:ascii="Times New Roman" w:hAnsi="Times New Roman" w:cs="Times New Roman"/>
+          <w:sz w:val="24"/>
+          <w:szCs w:val="24"/>
+          <w:lang w:val="en-US"/>
+        </w:rPr>
+        <w:t>Ózger</w:t>
+      </w:r>
+      <w:r>
+        <w:rPr>
+          <w:rFonts w:ascii="Times New Roman" w:hAnsi="Times New Roman" w:cs="Times New Roman"/>
+          <w:sz w:val="24"/>
+          <w:szCs w:val="24"/>
+          <w:lang w:val="en-US"/>
+        </w:rPr>
+        <w:t>meli</w:t>
+      </w:r>
+      <w:proofErr w:type="spellEnd"/>
+      <w:r>
+        <w:rPr>
+          <w:rFonts w:ascii="Times New Roman" w:hAnsi="Times New Roman" w:cs="Times New Roman"/>
+          <w:sz w:val="24"/>
+          <w:szCs w:val="24"/>
+          <w:lang w:val="en-US"/>
+        </w:rPr>
+        <w:t xml:space="preserve"> </w:t>
+      </w:r>
+      <w:proofErr w:type="spellStart"/>
+      <w:r>
+        <w:rPr>
+          <w:rFonts w:ascii="Times New Roman" w:hAnsi="Times New Roman" w:cs="Times New Roman"/>
+          <w:sz w:val="24"/>
+          <w:szCs w:val="24"/>
+          <w:lang w:val="en-US"/>
+        </w:rPr>
+        <w:t>tok</w:t>
+      </w:r>
+      <w:proofErr w:type="spellEnd"/>
+      <w:r>
+        <w:rPr>
+          <w:rFonts w:ascii="Times New Roman" w:hAnsi="Times New Roman" w:cs="Times New Roman"/>
+          <w:sz w:val="24"/>
+          <w:szCs w:val="24"/>
+          <w:lang w:val="en-US"/>
+        </w:rPr>
+        <w:t xml:space="preserve"> </w:t>
+      </w:r>
+      <w:proofErr w:type="spellStart"/>
+      <w:r>
+        <w:rPr>
+          <w:rFonts w:ascii="Times New Roman" w:hAnsi="Times New Roman" w:cs="Times New Roman"/>
+          <w:sz w:val="24"/>
+          <w:szCs w:val="24"/>
+          <w:lang w:val="en-US"/>
+        </w:rPr>
+        <w:t>shınjırı</w:t>
+      </w:r>
+      <w:proofErr w:type="spellEnd"/>
+      <w:r>
+        <w:rPr>
+          <w:rFonts w:ascii="Times New Roman" w:hAnsi="Times New Roman" w:cs="Times New Roman"/>
+          <w:sz w:val="24"/>
+          <w:szCs w:val="24"/>
+          <w:lang w:val="en-US"/>
+        </w:rPr>
+        <w:t xml:space="preserve"> </w:t>
+      </w:r>
+      <w:proofErr w:type="spellStart"/>
+      <w:r>
+        <w:rPr>
+          <w:rFonts w:ascii="Times New Roman" w:hAnsi="Times New Roman" w:cs="Times New Roman"/>
+          <w:sz w:val="24"/>
+          <w:szCs w:val="24"/>
+          <w:lang w:val="en-US"/>
+        </w:rPr>
+        <w:t>qasındaǵı</w:t>
+      </w:r>
+      <w:proofErr w:type="spellEnd"/>
+      <w:r>
+        <w:rPr>
+          <w:rFonts w:ascii="Times New Roman" w:hAnsi="Times New Roman" w:cs="Times New Roman"/>
+          <w:sz w:val="24"/>
+          <w:szCs w:val="24"/>
+          <w:lang w:val="en-US"/>
+        </w:rPr>
+        <w:t xml:space="preserve"> </w:t>
+      </w:r>
+      <w:proofErr w:type="spellStart"/>
+      <w:r>
+        <w:rPr>
+          <w:rFonts w:ascii="Times New Roman" w:hAnsi="Times New Roman" w:cs="Times New Roman"/>
+          <w:sz w:val="24"/>
+          <w:szCs w:val="24"/>
+          <w:lang w:val="en-US"/>
+        </w:rPr>
+        <w:t>ótkizgish</w:t>
+      </w:r>
+      <w:r>
+        <w:rPr>
+          <w:rFonts w:ascii="Times New Roman" w:hAnsi="Times New Roman" w:cs="Times New Roman"/>
+          <w:sz w:val="24"/>
+          <w:szCs w:val="24"/>
+          <w:lang w:val="en-US"/>
+        </w:rPr>
+        <w:t>lerde</w:t>
+      </w:r>
+      <w:proofErr w:type="spellEnd"/>
+      <w:r>
+        <w:rPr>
+          <w:rFonts w:ascii="Times New Roman" w:hAnsi="Times New Roman" w:cs="Times New Roman"/>
+          <w:sz w:val="24"/>
+          <w:szCs w:val="24"/>
+          <w:lang w:val="en-US"/>
+        </w:rPr>
+        <w:t xml:space="preserve"> </w:t>
+      </w:r>
+      <w:proofErr w:type="spellStart"/>
+      <w:r>
+        <w:rPr>
+          <w:rFonts w:ascii="Times New Roman" w:hAnsi="Times New Roman" w:cs="Times New Roman"/>
+          <w:sz w:val="24"/>
+          <w:szCs w:val="24"/>
+          <w:lang w:val="en-US"/>
+        </w:rPr>
+        <w:t>induk</w:t>
+      </w:r>
+      <w:r>
+        <w:rPr>
+          <w:rFonts w:ascii="Times New Roman" w:hAnsi="Times New Roman" w:cs="Times New Roman"/>
+          <w:sz w:val="24"/>
+          <w:szCs w:val="24"/>
+          <w:lang w:val="en-US"/>
+        </w:rPr>
+        <w:t>ciya</w:t>
+      </w:r>
+      <w:proofErr w:type="spellEnd"/>
+      <w:r>
+        <w:rPr>
+          <w:rFonts w:ascii="Times New Roman" w:hAnsi="Times New Roman" w:cs="Times New Roman"/>
+          <w:sz w:val="24"/>
+          <w:szCs w:val="24"/>
+          <w:lang w:val="en-US"/>
+        </w:rPr>
+        <w:t xml:space="preserve"> </w:t>
+      </w:r>
+      <w:r>
+        <w:rPr>
+          <w:rFonts w:ascii="Times New Roman" w:hAnsi="Times New Roman" w:cs="Times New Roman"/>
+          <w:sz w:val="24"/>
+          <w:szCs w:val="24"/>
+          <w:lang w:val="en-US"/>
+        </w:rPr>
+        <w:t>EQK</w:t>
+      </w:r>
+      <w:r>
+        <w:rPr>
+          <w:rFonts w:ascii="Times New Roman" w:hAnsi="Times New Roman" w:cs="Times New Roman"/>
+          <w:sz w:val="24"/>
+          <w:szCs w:val="24"/>
+          <w:lang w:val="en-US"/>
+        </w:rPr>
+        <w:t xml:space="preserve"> </w:t>
+      </w:r>
+      <w:proofErr w:type="spellStart"/>
+      <w:r>
+        <w:rPr>
+          <w:rFonts w:ascii="Times New Roman" w:hAnsi="Times New Roman" w:cs="Times New Roman"/>
+          <w:sz w:val="24"/>
+          <w:szCs w:val="24"/>
+          <w:lang w:val="en-US"/>
+        </w:rPr>
+        <w:t>ini</w:t>
+      </w:r>
+      <w:r>
+        <w:rPr>
+          <w:rFonts w:ascii="Times New Roman" w:hAnsi="Times New Roman" w:cs="Times New Roman"/>
+          <w:sz w:val="24"/>
+          <w:szCs w:val="24"/>
+          <w:lang w:val="en-US"/>
+        </w:rPr>
+        <w:t>ń</w:t>
+      </w:r>
+      <w:proofErr w:type="spellEnd"/>
+      <w:r>
+        <w:rPr>
+          <w:rFonts w:ascii="Times New Roman" w:hAnsi="Times New Roman" w:cs="Times New Roman"/>
+          <w:sz w:val="24"/>
+          <w:szCs w:val="24"/>
+          <w:lang w:val="en-US"/>
+        </w:rPr>
+        <w:t xml:space="preserve"> </w:t>
+      </w:r>
+      <w:proofErr w:type="spellStart"/>
+      <w:r>
+        <w:rPr>
+          <w:rFonts w:ascii="Times New Roman" w:hAnsi="Times New Roman" w:cs="Times New Roman"/>
+          <w:sz w:val="24"/>
+          <w:szCs w:val="24"/>
+          <w:lang w:val="en-US"/>
+        </w:rPr>
+        <w:t>payda</w:t>
+      </w:r>
+      <w:proofErr w:type="spellEnd"/>
+      <w:r>
+        <w:rPr>
+          <w:rFonts w:ascii="Times New Roman" w:hAnsi="Times New Roman" w:cs="Times New Roman"/>
+          <w:sz w:val="24"/>
+          <w:szCs w:val="24"/>
+          <w:lang w:val="en-US"/>
+        </w:rPr>
+        <w:t xml:space="preserve"> </w:t>
+      </w:r>
+      <w:proofErr w:type="spellStart"/>
+      <w:r>
+        <w:rPr>
+          <w:rFonts w:ascii="Times New Roman" w:hAnsi="Times New Roman" w:cs="Times New Roman"/>
+          <w:sz w:val="24"/>
+          <w:szCs w:val="24"/>
+          <w:lang w:val="en-US"/>
+        </w:rPr>
+        <w:t>bolıwı</w:t>
+      </w:r>
+      <w:proofErr w:type="spellEnd"/>
+      <w:r>
+        <w:rPr>
+          <w:rFonts w:ascii="Times New Roman" w:hAnsi="Times New Roman" w:cs="Times New Roman"/>
+          <w:sz w:val="24"/>
+          <w:szCs w:val="24"/>
+          <w:lang w:val="en-US"/>
+        </w:rPr>
+        <w:t>;</w:t>
+      </w:r>
+    </w:p>
+    <w:p>
+      <w:pPr>
+        <w:jc w:val="both"/>
+        <w:rPr>
+          <w:rFonts w:ascii="Times New Roman" w:hAnsi="Times New Roman" w:cs="Times New Roman"/>
+          <w:sz w:val="24"/>
+          <w:szCs w:val="24"/>
+          <w:lang w:val="en-US"/>
+        </w:rPr>
+      </w:pPr>
+      <w:r>
+        <w:rPr>
+          <w:rFonts w:ascii="Times New Roman" w:hAnsi="Times New Roman" w:cs="Times New Roman"/>
+          <w:sz w:val="24"/>
+          <w:szCs w:val="24"/>
+          <w:lang w:val="en-US"/>
+        </w:rPr>
+        <w:t xml:space="preserve">*B) </w:t>
+      </w:r>
+      <w:proofErr w:type="spellStart"/>
+      <w:r>
+        <w:rPr>
+          <w:rFonts w:ascii="Times New Roman" w:hAnsi="Times New Roman" w:cs="Times New Roman"/>
+          <w:sz w:val="24"/>
+          <w:szCs w:val="24"/>
+          <w:lang w:val="en-US"/>
+        </w:rPr>
+        <w:t>Elektr</w:t>
+      </w:r>
+      <w:proofErr w:type="spellEnd"/>
+      <w:r>
+        <w:rPr>
+          <w:rFonts w:ascii="Times New Roman" w:hAnsi="Times New Roman" w:cs="Times New Roman"/>
+          <w:sz w:val="24"/>
+          <w:szCs w:val="24"/>
+          <w:lang w:val="en-US"/>
+        </w:rPr>
+        <w:t xml:space="preserve"> </w:t>
+      </w:r>
+      <w:proofErr w:type="spellStart"/>
+      <w:r>
+        <w:rPr>
+          <w:rFonts w:ascii="Times New Roman" w:hAnsi="Times New Roman" w:cs="Times New Roman"/>
+          <w:sz w:val="24"/>
+          <w:szCs w:val="24"/>
+          <w:lang w:val="en-US"/>
+        </w:rPr>
+        <w:t>shınjırında</w:t>
+      </w:r>
+      <w:proofErr w:type="spellEnd"/>
+      <w:r>
+        <w:rPr>
+          <w:rFonts w:ascii="Times New Roman" w:hAnsi="Times New Roman" w:cs="Times New Roman"/>
+          <w:sz w:val="24"/>
+          <w:szCs w:val="24"/>
+          <w:lang w:val="en-US"/>
+        </w:rPr>
+        <w:t xml:space="preserve">, </w:t>
+      </w:r>
+      <w:proofErr w:type="spellStart"/>
+      <w:r>
+        <w:rPr>
+          <w:rFonts w:ascii="Times New Roman" w:hAnsi="Times New Roman" w:cs="Times New Roman"/>
+          <w:sz w:val="24"/>
+          <w:szCs w:val="24"/>
+          <w:lang w:val="en-US"/>
+        </w:rPr>
+        <w:t>o</w:t>
+      </w:r>
+      <w:r>
+        <w:rPr>
+          <w:rFonts w:ascii="Times New Roman" w:hAnsi="Times New Roman" w:cs="Times New Roman"/>
+          <w:sz w:val="24"/>
+          <w:szCs w:val="24"/>
+          <w:lang w:val="en-US"/>
+        </w:rPr>
+        <w:t>n</w:t>
+      </w:r>
+      <w:r>
+        <w:rPr>
+          <w:rFonts w:ascii="Times New Roman" w:hAnsi="Times New Roman" w:cs="Times New Roman"/>
+          <w:sz w:val="24"/>
+          <w:szCs w:val="24"/>
+          <w:lang w:val="en-US"/>
+        </w:rPr>
+        <w:t>daǵı</w:t>
+      </w:r>
+      <w:proofErr w:type="spellEnd"/>
+      <w:r>
+        <w:rPr>
+          <w:rFonts w:ascii="Times New Roman" w:hAnsi="Times New Roman" w:cs="Times New Roman"/>
+          <w:sz w:val="24"/>
+          <w:szCs w:val="24"/>
+          <w:lang w:val="en-US"/>
+        </w:rPr>
+        <w:t xml:space="preserve"> </w:t>
+      </w:r>
+      <w:proofErr w:type="spellStart"/>
+      <w:r>
+        <w:rPr>
+          <w:rFonts w:ascii="Times New Roman" w:hAnsi="Times New Roman" w:cs="Times New Roman"/>
+          <w:sz w:val="24"/>
+          <w:szCs w:val="24"/>
+          <w:lang w:val="en-US"/>
+        </w:rPr>
+        <w:t>elektr</w:t>
+      </w:r>
+      <w:proofErr w:type="spellEnd"/>
+      <w:r>
+        <w:rPr>
+          <w:rFonts w:ascii="Times New Roman" w:hAnsi="Times New Roman" w:cs="Times New Roman"/>
+          <w:sz w:val="24"/>
+          <w:szCs w:val="24"/>
+          <w:lang w:val="en-US"/>
+        </w:rPr>
+        <w:t xml:space="preserve"> </w:t>
+      </w:r>
+      <w:proofErr w:type="spellStart"/>
+      <w:r>
+        <w:rPr>
+          <w:rFonts w:ascii="Times New Roman" w:hAnsi="Times New Roman" w:cs="Times New Roman"/>
+          <w:sz w:val="24"/>
+          <w:szCs w:val="24"/>
+          <w:lang w:val="en-US"/>
+        </w:rPr>
+        <w:t>tokı</w:t>
+      </w:r>
+      <w:proofErr w:type="spellEnd"/>
+      <w:r>
+        <w:rPr>
+          <w:rFonts w:ascii="Times New Roman" w:hAnsi="Times New Roman" w:cs="Times New Roman"/>
+          <w:sz w:val="24"/>
+          <w:szCs w:val="24"/>
+          <w:lang w:val="en-US"/>
+        </w:rPr>
+        <w:t xml:space="preserve"> </w:t>
+      </w:r>
+      <w:proofErr w:type="spellStart"/>
+      <w:r>
+        <w:rPr>
+          <w:rFonts w:ascii="Times New Roman" w:hAnsi="Times New Roman" w:cs="Times New Roman"/>
+          <w:sz w:val="24"/>
+          <w:szCs w:val="24"/>
+          <w:lang w:val="en-US"/>
+        </w:rPr>
+        <w:t>ózgeriwi</w:t>
+      </w:r>
+      <w:proofErr w:type="spellEnd"/>
+      <w:r>
+        <w:rPr>
+          <w:rFonts w:ascii="Times New Roman" w:hAnsi="Times New Roman" w:cs="Times New Roman"/>
+          <w:sz w:val="24"/>
+          <w:szCs w:val="24"/>
+          <w:lang w:val="en-US"/>
+        </w:rPr>
+        <w:t xml:space="preserve"> </w:t>
+      </w:r>
+      <w:proofErr w:type="spellStart"/>
+      <w:r>
+        <w:rPr>
+          <w:rFonts w:ascii="Times New Roman" w:hAnsi="Times New Roman" w:cs="Times New Roman"/>
+          <w:sz w:val="24"/>
+          <w:szCs w:val="24"/>
+          <w:lang w:val="en-US"/>
+        </w:rPr>
+        <w:t>nátiyjesinde</w:t>
+      </w:r>
+      <w:proofErr w:type="spellEnd"/>
+      <w:r>
+        <w:rPr>
+          <w:rFonts w:ascii="Times New Roman" w:hAnsi="Times New Roman" w:cs="Times New Roman"/>
+          <w:sz w:val="24"/>
+          <w:szCs w:val="24"/>
+          <w:lang w:val="en-US"/>
+        </w:rPr>
+        <w:t xml:space="preserve"> </w:t>
+      </w:r>
+      <w:proofErr w:type="spellStart"/>
+      <w:r>
+        <w:rPr>
+          <w:rFonts w:ascii="Times New Roman" w:hAnsi="Times New Roman" w:cs="Times New Roman"/>
+          <w:sz w:val="24"/>
+          <w:szCs w:val="24"/>
+          <w:lang w:val="en-US"/>
+        </w:rPr>
+        <w:t>elekrtomagnit</w:t>
+      </w:r>
+      <w:proofErr w:type="spellEnd"/>
+      <w:r>
+        <w:rPr>
+          <w:rFonts w:ascii="Times New Roman" w:hAnsi="Times New Roman" w:cs="Times New Roman"/>
+          <w:sz w:val="24"/>
+          <w:szCs w:val="24"/>
+          <w:lang w:val="en-US"/>
+        </w:rPr>
+        <w:t xml:space="preserve"> </w:t>
+      </w:r>
+      <w:proofErr w:type="spellStart"/>
+      <w:r>
+        <w:rPr>
+          <w:rFonts w:ascii="Times New Roman" w:hAnsi="Times New Roman" w:cs="Times New Roman"/>
+          <w:sz w:val="24"/>
+          <w:szCs w:val="24"/>
+          <w:lang w:val="en-US"/>
+        </w:rPr>
+        <w:t>induk</w:t>
+      </w:r>
+      <w:r>
+        <w:rPr>
+          <w:rFonts w:ascii="Times New Roman" w:hAnsi="Times New Roman" w:cs="Times New Roman"/>
+          <w:sz w:val="24"/>
+          <w:szCs w:val="24"/>
+          <w:lang w:val="en-US"/>
+        </w:rPr>
+        <w:t>ciya</w:t>
+      </w:r>
+      <w:proofErr w:type="spellEnd"/>
+      <w:r>
+        <w:rPr>
+          <w:rFonts w:ascii="Times New Roman" w:hAnsi="Times New Roman" w:cs="Times New Roman"/>
+          <w:sz w:val="24"/>
+          <w:szCs w:val="24"/>
+          <w:lang w:val="en-US"/>
+        </w:rPr>
+        <w:t xml:space="preserve"> </w:t>
+      </w:r>
+      <w:r>
+        <w:rPr>
+          <w:rFonts w:ascii="Times New Roman" w:hAnsi="Times New Roman" w:cs="Times New Roman"/>
+          <w:sz w:val="24"/>
+          <w:szCs w:val="24"/>
+          <w:lang w:val="en-US"/>
+        </w:rPr>
+        <w:t xml:space="preserve">        </w:t>
+      </w:r>
+      <w:r>
+        <w:rPr>
+          <w:rFonts w:ascii="Times New Roman" w:hAnsi="Times New Roman" w:cs="Times New Roman"/>
+          <w:sz w:val="24"/>
+          <w:szCs w:val="24"/>
+          <w:lang w:val="en-US"/>
+        </w:rPr>
+        <w:t>EQK</w:t>
+      </w:r>
+      <w:r>
+        <w:rPr>
+          <w:rFonts w:ascii="Times New Roman" w:hAnsi="Times New Roman" w:cs="Times New Roman"/>
+          <w:sz w:val="24"/>
+          <w:szCs w:val="24"/>
+          <w:lang w:val="en-US"/>
+        </w:rPr>
+        <w:t xml:space="preserve"> </w:t>
+      </w:r>
+      <w:proofErr w:type="spellStart"/>
+      <w:r>
+        <w:rPr>
+          <w:rFonts w:ascii="Times New Roman" w:hAnsi="Times New Roman" w:cs="Times New Roman"/>
+          <w:sz w:val="24"/>
+          <w:szCs w:val="24"/>
+          <w:lang w:val="en-US"/>
+        </w:rPr>
+        <w:t>ini</w:t>
+      </w:r>
+      <w:r>
+        <w:rPr>
+          <w:rFonts w:ascii="Times New Roman" w:hAnsi="Times New Roman" w:cs="Times New Roman"/>
+          <w:sz w:val="24"/>
+          <w:szCs w:val="24"/>
+          <w:lang w:val="en-US"/>
+        </w:rPr>
+        <w:t>ń</w:t>
+      </w:r>
+      <w:proofErr w:type="spellEnd"/>
+      <w:r>
+        <w:rPr>
+          <w:rFonts w:ascii="Times New Roman" w:hAnsi="Times New Roman" w:cs="Times New Roman"/>
+          <w:sz w:val="24"/>
+          <w:szCs w:val="24"/>
+          <w:lang w:val="en-US"/>
+        </w:rPr>
+        <w:t xml:space="preserve"> </w:t>
+      </w:r>
+      <w:proofErr w:type="spellStart"/>
+      <w:r>
+        <w:rPr>
+          <w:rFonts w:ascii="Times New Roman" w:hAnsi="Times New Roman" w:cs="Times New Roman"/>
+          <w:sz w:val="24"/>
+          <w:szCs w:val="24"/>
+          <w:lang w:val="en-US"/>
+        </w:rPr>
+        <w:t>payda</w:t>
+      </w:r>
+      <w:proofErr w:type="spellEnd"/>
+      <w:r>
+        <w:rPr>
+          <w:rFonts w:ascii="Times New Roman" w:hAnsi="Times New Roman" w:cs="Times New Roman"/>
+          <w:sz w:val="24"/>
+          <w:szCs w:val="24"/>
+          <w:lang w:val="en-US"/>
+        </w:rPr>
+        <w:t xml:space="preserve"> </w:t>
+      </w:r>
+      <w:proofErr w:type="spellStart"/>
       <w:proofErr w:type="gramStart"/>
       <w:r>
         <w:rPr>
-          <w:lang w:val="en-US"/>
-        </w:rPr>
-        <w:t>bolıwı ;</w:t>
+          <w:rFonts w:ascii="Times New Roman" w:hAnsi="Times New Roman" w:cs="Times New Roman"/>
+          <w:sz w:val="24"/>
+          <w:szCs w:val="24"/>
+          <w:lang w:val="en-US"/>
+        </w:rPr>
+        <w:t>bolıwı</w:t>
+      </w:r>
+      <w:proofErr w:type="spellEnd"/>
+      <w:r>
+        <w:rPr>
+          <w:rFonts w:ascii="Times New Roman" w:hAnsi="Times New Roman" w:cs="Times New Roman"/>
+          <w:sz w:val="24"/>
+          <w:szCs w:val="24"/>
+          <w:lang w:val="en-US"/>
+        </w:rPr>
+        <w:t xml:space="preserve"> ;</w:t>
       </w:r>
       <w:proofErr w:type="gramEnd"/>
     </w:p>
     <w:p>
       <w:pPr>
-        <w:rPr>
+        <w:jc w:val="both"/>
+        <w:rPr>
+          <w:rFonts w:ascii="Times New Roman" w:hAnsi="Times New Roman" w:cs="Times New Roman"/>
+          <w:sz w:val="24"/>
+          <w:szCs w:val="24"/>
           <w:lang w:val="en-US"/>
         </w:rPr>
       </w:pPr>
       <w:r>
         <w:rPr>
-          <w:lang w:val="en-US"/>
-        </w:rPr>
-        <w:t xml:space="preserve"> </w:t>
-      </w:r>
-      <w:proofErr w:type="gramStart"/>
-      <w:r>
-        <w:rPr>
-          <w:lang w:val="en-US"/>
-        </w:rPr>
-        <w:t>*B) Elektr shınjırında, odaǵı elektr tokın ózgeriwi nátiyjesinde elekrtomagnit induksiya E. Yu.</w:t>
-      </w:r>
-      <w:proofErr w:type="gramEnd"/>
-      <w:r>
-        <w:rPr>
-          <w:lang w:val="en-US"/>
-        </w:rPr>
-        <w:t xml:space="preserve"> K. ini payda </w:t>
-      </w:r>
-      <w:proofErr w:type="gramStart"/>
-      <w:r>
-        <w:rPr>
-          <w:lang w:val="en-US"/>
-        </w:rPr>
-        <w:t>bolıwı ;</w:t>
-      </w:r>
-      <w:proofErr w:type="gramEnd"/>
+          <w:rFonts w:ascii="Times New Roman" w:hAnsi="Times New Roman" w:cs="Times New Roman"/>
+          <w:sz w:val="24"/>
+          <w:szCs w:val="24"/>
+          <w:lang w:val="en-US"/>
+        </w:rPr>
+        <w:t xml:space="preserve">C) </w:t>
+      </w:r>
+      <w:proofErr w:type="spellStart"/>
+      <w:r>
+        <w:rPr>
+          <w:rFonts w:ascii="Times New Roman" w:hAnsi="Times New Roman" w:cs="Times New Roman"/>
+          <w:sz w:val="24"/>
+          <w:szCs w:val="24"/>
+          <w:lang w:val="en-US"/>
+        </w:rPr>
+        <w:t>Polyarlanǵ</w:t>
+      </w:r>
+      <w:r>
+        <w:rPr>
+          <w:rFonts w:ascii="Times New Roman" w:hAnsi="Times New Roman" w:cs="Times New Roman"/>
+          <w:sz w:val="24"/>
+          <w:szCs w:val="24"/>
+          <w:lang w:val="en-US"/>
+        </w:rPr>
+        <w:t>an</w:t>
+      </w:r>
+      <w:proofErr w:type="spellEnd"/>
+      <w:r>
+        <w:rPr>
+          <w:rFonts w:ascii="Times New Roman" w:hAnsi="Times New Roman" w:cs="Times New Roman"/>
+          <w:sz w:val="24"/>
+          <w:szCs w:val="24"/>
+          <w:lang w:val="en-US"/>
+        </w:rPr>
+        <w:t xml:space="preserve"> </w:t>
+      </w:r>
+      <w:proofErr w:type="spellStart"/>
+      <w:r>
+        <w:rPr>
+          <w:rFonts w:ascii="Times New Roman" w:hAnsi="Times New Roman" w:cs="Times New Roman"/>
+          <w:sz w:val="24"/>
+          <w:szCs w:val="24"/>
+          <w:lang w:val="en-US"/>
+        </w:rPr>
+        <w:t>dielektr</w:t>
+      </w:r>
+      <w:r>
+        <w:rPr>
+          <w:rFonts w:ascii="Times New Roman" w:hAnsi="Times New Roman" w:cs="Times New Roman"/>
+          <w:sz w:val="24"/>
+          <w:szCs w:val="24"/>
+          <w:lang w:val="en-US"/>
+        </w:rPr>
+        <w:t>ikle</w:t>
+      </w:r>
+      <w:r>
+        <w:rPr>
+          <w:rFonts w:ascii="Times New Roman" w:hAnsi="Times New Roman" w:cs="Times New Roman"/>
+          <w:sz w:val="24"/>
+          <w:szCs w:val="24"/>
+          <w:lang w:val="en-US"/>
+        </w:rPr>
+        <w:t>r</w:t>
+      </w:r>
+      <w:proofErr w:type="spellEnd"/>
+      <w:r>
+        <w:rPr>
+          <w:rFonts w:ascii="Times New Roman" w:hAnsi="Times New Roman" w:cs="Times New Roman"/>
+          <w:sz w:val="24"/>
+          <w:szCs w:val="24"/>
+          <w:lang w:val="en-US"/>
+        </w:rPr>
+        <w:t xml:space="preserve"> </w:t>
+      </w:r>
+      <w:proofErr w:type="spellStart"/>
+      <w:r>
+        <w:rPr>
+          <w:rFonts w:ascii="Times New Roman" w:hAnsi="Times New Roman" w:cs="Times New Roman"/>
+          <w:sz w:val="24"/>
+          <w:szCs w:val="24"/>
+          <w:lang w:val="en-US"/>
+        </w:rPr>
+        <w:t>polyarlanıwı</w:t>
+      </w:r>
+      <w:proofErr w:type="spellEnd"/>
+      <w:r>
+        <w:rPr>
+          <w:rFonts w:ascii="Times New Roman" w:hAnsi="Times New Roman" w:cs="Times New Roman"/>
+          <w:sz w:val="24"/>
+          <w:szCs w:val="24"/>
+          <w:lang w:val="en-US"/>
+        </w:rPr>
+        <w:t xml:space="preserve"> </w:t>
+      </w:r>
+      <w:proofErr w:type="spellStart"/>
+      <w:r>
+        <w:rPr>
+          <w:rFonts w:ascii="Times New Roman" w:hAnsi="Times New Roman" w:cs="Times New Roman"/>
+          <w:sz w:val="24"/>
+          <w:szCs w:val="24"/>
+          <w:lang w:val="en-US"/>
+        </w:rPr>
+        <w:t>ózgeriwi</w:t>
+      </w:r>
+      <w:proofErr w:type="spellEnd"/>
+      <w:r>
+        <w:rPr>
+          <w:rFonts w:ascii="Times New Roman" w:hAnsi="Times New Roman" w:cs="Times New Roman"/>
+          <w:sz w:val="24"/>
+          <w:szCs w:val="24"/>
+          <w:lang w:val="en-US"/>
+        </w:rPr>
+        <w:t xml:space="preserve"> </w:t>
+      </w:r>
+      <w:proofErr w:type="spellStart"/>
+      <w:r>
+        <w:rPr>
+          <w:rFonts w:ascii="Times New Roman" w:hAnsi="Times New Roman" w:cs="Times New Roman"/>
+          <w:sz w:val="24"/>
+          <w:szCs w:val="24"/>
+          <w:lang w:val="en-US"/>
+        </w:rPr>
+        <w:t>waqtında</w:t>
+      </w:r>
+      <w:proofErr w:type="spellEnd"/>
+      <w:r>
+        <w:rPr>
+          <w:rFonts w:ascii="Times New Roman" w:hAnsi="Times New Roman" w:cs="Times New Roman"/>
+          <w:sz w:val="24"/>
+          <w:szCs w:val="24"/>
+          <w:lang w:val="en-US"/>
+        </w:rPr>
+        <w:t xml:space="preserve">, </w:t>
+      </w:r>
+      <w:proofErr w:type="spellStart"/>
+      <w:r>
+        <w:rPr>
+          <w:rFonts w:ascii="Times New Roman" w:hAnsi="Times New Roman" w:cs="Times New Roman"/>
+          <w:sz w:val="24"/>
+          <w:szCs w:val="24"/>
+          <w:lang w:val="en-US"/>
+        </w:rPr>
+        <w:t>ıssılıq</w:t>
+      </w:r>
+      <w:proofErr w:type="spellEnd"/>
+      <w:r>
+        <w:rPr>
+          <w:rFonts w:ascii="Times New Roman" w:hAnsi="Times New Roman" w:cs="Times New Roman"/>
+          <w:sz w:val="24"/>
+          <w:szCs w:val="24"/>
+          <w:lang w:val="en-US"/>
+        </w:rPr>
+        <w:t xml:space="preserve"> </w:t>
+      </w:r>
+      <w:proofErr w:type="spellStart"/>
+      <w:r>
+        <w:rPr>
+          <w:rFonts w:ascii="Times New Roman" w:hAnsi="Times New Roman" w:cs="Times New Roman"/>
+          <w:sz w:val="24"/>
+          <w:szCs w:val="24"/>
+          <w:lang w:val="en-US"/>
+        </w:rPr>
+        <w:t>jutılıw</w:t>
+      </w:r>
+      <w:proofErr w:type="spellEnd"/>
+      <w:r>
+        <w:rPr>
+          <w:rFonts w:ascii="Times New Roman" w:hAnsi="Times New Roman" w:cs="Times New Roman"/>
+          <w:sz w:val="24"/>
+          <w:szCs w:val="24"/>
+          <w:lang w:val="en-US"/>
+        </w:rPr>
+        <w:t xml:space="preserve"> </w:t>
+      </w:r>
+      <w:proofErr w:type="spellStart"/>
+      <w:r>
+        <w:rPr>
+          <w:rFonts w:ascii="Times New Roman" w:hAnsi="Times New Roman" w:cs="Times New Roman"/>
+          <w:sz w:val="24"/>
+          <w:szCs w:val="24"/>
+          <w:lang w:val="en-US"/>
+        </w:rPr>
+        <w:t>yamasa</w:t>
+      </w:r>
+      <w:proofErr w:type="spellEnd"/>
+      <w:r>
+        <w:rPr>
+          <w:rFonts w:ascii="Times New Roman" w:hAnsi="Times New Roman" w:cs="Times New Roman"/>
+          <w:sz w:val="24"/>
+          <w:szCs w:val="24"/>
+          <w:lang w:val="en-US"/>
+        </w:rPr>
+        <w:t xml:space="preserve"> </w:t>
+      </w:r>
+      <w:proofErr w:type="spellStart"/>
+      <w:r>
+        <w:rPr>
+          <w:rFonts w:ascii="Times New Roman" w:hAnsi="Times New Roman" w:cs="Times New Roman"/>
+          <w:sz w:val="24"/>
+          <w:szCs w:val="24"/>
+          <w:lang w:val="en-US"/>
+        </w:rPr>
+        <w:t>sh</w:t>
+      </w:r>
+      <w:r>
+        <w:rPr>
+          <w:rFonts w:ascii="Times New Roman" w:hAnsi="Times New Roman" w:cs="Times New Roman"/>
+          <w:sz w:val="24"/>
+          <w:szCs w:val="24"/>
+          <w:lang w:val="en-US"/>
+        </w:rPr>
+        <w:t>ı</w:t>
+      </w:r>
+      <w:r>
+        <w:rPr>
+          <w:rFonts w:ascii="Times New Roman" w:hAnsi="Times New Roman" w:cs="Times New Roman"/>
+          <w:sz w:val="24"/>
+          <w:szCs w:val="24"/>
+          <w:lang w:val="en-US"/>
+        </w:rPr>
+        <w:t>ǵa</w:t>
+      </w:r>
+      <w:r>
+        <w:rPr>
+          <w:rFonts w:ascii="Times New Roman" w:hAnsi="Times New Roman" w:cs="Times New Roman"/>
+          <w:sz w:val="24"/>
+          <w:szCs w:val="24"/>
+          <w:lang w:val="en-US"/>
+        </w:rPr>
+        <w:t>rıw</w:t>
+      </w:r>
+      <w:proofErr w:type="spellEnd"/>
+      <w:r>
+        <w:rPr>
+          <w:rFonts w:ascii="Times New Roman" w:hAnsi="Times New Roman" w:cs="Times New Roman"/>
+          <w:sz w:val="24"/>
+          <w:szCs w:val="24"/>
+          <w:lang w:val="en-US"/>
+        </w:rPr>
+        <w:t xml:space="preserve"> </w:t>
+      </w:r>
+      <w:proofErr w:type="spellStart"/>
+      <w:r>
+        <w:rPr>
+          <w:rFonts w:ascii="Times New Roman" w:hAnsi="Times New Roman" w:cs="Times New Roman"/>
+          <w:sz w:val="24"/>
+          <w:szCs w:val="24"/>
+          <w:lang w:val="en-US"/>
+        </w:rPr>
+        <w:t>hádiysesi</w:t>
+      </w:r>
+      <w:proofErr w:type="spellEnd"/>
+      <w:r>
+        <w:rPr>
+          <w:rFonts w:ascii="Times New Roman" w:hAnsi="Times New Roman" w:cs="Times New Roman"/>
+          <w:sz w:val="24"/>
+          <w:szCs w:val="24"/>
+          <w:lang w:val="en-US"/>
+        </w:rPr>
+        <w:t>;</w:t>
+      </w:r>
     </w:p>
     <w:p>
       <w:pPr>
-        <w:rPr>
+        <w:jc w:val="both"/>
+        <w:rPr>
+          <w:rFonts w:ascii="Times New Roman" w:hAnsi="Times New Roman" w:cs="Times New Roman"/>
+          <w:sz w:val="24"/>
+          <w:szCs w:val="24"/>
           <w:lang w:val="en-US"/>
         </w:rPr>
       </w:pPr>
       <w:r>
         <w:rPr>
-          <w:lang w:val="en-US"/>
-        </w:rPr>
-        <w:t xml:space="preserve"> C) Qutblangan dielektriklar qutplanıwın ózgeriwi waqtında, ıssılıq yutilish yamasa ajırasıw hádiysesi;</w:t>
+          <w:rFonts w:ascii="Times New Roman" w:hAnsi="Times New Roman" w:cs="Times New Roman"/>
+          <w:sz w:val="24"/>
+          <w:szCs w:val="24"/>
+          <w:lang w:val="en-US"/>
+        </w:rPr>
+        <w:t xml:space="preserve">D) </w:t>
+      </w:r>
+      <w:proofErr w:type="spellStart"/>
+      <w:r>
+        <w:rPr>
+          <w:rFonts w:ascii="Times New Roman" w:hAnsi="Times New Roman" w:cs="Times New Roman"/>
+          <w:sz w:val="24"/>
+          <w:szCs w:val="24"/>
+          <w:lang w:val="en-US"/>
+        </w:rPr>
+        <w:t>Sırtqı</w:t>
+      </w:r>
+      <w:proofErr w:type="spellEnd"/>
+      <w:r>
+        <w:rPr>
+          <w:rFonts w:ascii="Times New Roman" w:hAnsi="Times New Roman" w:cs="Times New Roman"/>
+          <w:sz w:val="24"/>
+          <w:szCs w:val="24"/>
+          <w:lang w:val="en-US"/>
+        </w:rPr>
+        <w:t xml:space="preserve"> </w:t>
+      </w:r>
+      <w:proofErr w:type="spellStart"/>
+      <w:r>
+        <w:rPr>
+          <w:rFonts w:ascii="Times New Roman" w:hAnsi="Times New Roman" w:cs="Times New Roman"/>
+          <w:sz w:val="24"/>
+          <w:szCs w:val="24"/>
+          <w:lang w:val="en-US"/>
+        </w:rPr>
+        <w:t>maydan</w:t>
+      </w:r>
+      <w:r>
+        <w:rPr>
+          <w:rFonts w:ascii="Times New Roman" w:hAnsi="Times New Roman" w:cs="Times New Roman"/>
+          <w:sz w:val="24"/>
+          <w:szCs w:val="24"/>
+          <w:lang w:val="en-US"/>
+        </w:rPr>
+        <w:t>n</w:t>
+      </w:r>
+      <w:r>
+        <w:rPr>
+          <w:rFonts w:ascii="Times New Roman" w:hAnsi="Times New Roman" w:cs="Times New Roman"/>
+          <w:sz w:val="24"/>
+          <w:szCs w:val="24"/>
+          <w:lang w:val="en-US"/>
+        </w:rPr>
+        <w:t>ı</w:t>
+      </w:r>
+      <w:r>
+        <w:rPr>
+          <w:rFonts w:ascii="Times New Roman" w:hAnsi="Times New Roman" w:cs="Times New Roman"/>
+          <w:sz w:val="24"/>
+          <w:szCs w:val="24"/>
+          <w:lang w:val="en-US"/>
+        </w:rPr>
+        <w:t>ń</w:t>
+      </w:r>
+      <w:proofErr w:type="spellEnd"/>
+      <w:r>
+        <w:rPr>
+          <w:rFonts w:ascii="Times New Roman" w:hAnsi="Times New Roman" w:cs="Times New Roman"/>
+          <w:sz w:val="24"/>
+          <w:szCs w:val="24"/>
+          <w:lang w:val="en-US"/>
+        </w:rPr>
+        <w:t xml:space="preserve"> </w:t>
+      </w:r>
+      <w:proofErr w:type="spellStart"/>
+      <w:r>
+        <w:rPr>
+          <w:rFonts w:ascii="Times New Roman" w:hAnsi="Times New Roman" w:cs="Times New Roman"/>
+          <w:sz w:val="24"/>
+          <w:szCs w:val="24"/>
+          <w:lang w:val="en-US"/>
+        </w:rPr>
+        <w:t>hár</w:t>
+      </w:r>
+      <w:proofErr w:type="spellEnd"/>
+      <w:r>
+        <w:rPr>
+          <w:rFonts w:ascii="Times New Roman" w:hAnsi="Times New Roman" w:cs="Times New Roman"/>
+          <w:sz w:val="24"/>
+          <w:szCs w:val="24"/>
+          <w:lang w:val="en-US"/>
+        </w:rPr>
+        <w:t xml:space="preserve"> </w:t>
+      </w:r>
+      <w:proofErr w:type="spellStart"/>
+      <w:r>
+        <w:rPr>
+          <w:rFonts w:ascii="Times New Roman" w:hAnsi="Times New Roman" w:cs="Times New Roman"/>
+          <w:sz w:val="24"/>
+          <w:szCs w:val="24"/>
+          <w:lang w:val="en-US"/>
+        </w:rPr>
+        <w:t>qanday</w:t>
+      </w:r>
+      <w:proofErr w:type="spellEnd"/>
+      <w:r>
+        <w:rPr>
+          <w:rFonts w:ascii="Times New Roman" w:hAnsi="Times New Roman" w:cs="Times New Roman"/>
+          <w:sz w:val="24"/>
+          <w:szCs w:val="24"/>
+          <w:lang w:val="en-US"/>
+        </w:rPr>
+        <w:t xml:space="preserve"> </w:t>
+      </w:r>
+      <w:proofErr w:type="spellStart"/>
+      <w:r>
+        <w:rPr>
+          <w:rFonts w:ascii="Times New Roman" w:hAnsi="Times New Roman" w:cs="Times New Roman"/>
+          <w:sz w:val="24"/>
+          <w:szCs w:val="24"/>
+          <w:lang w:val="en-US"/>
+        </w:rPr>
+        <w:t>ózgeriwi</w:t>
+      </w:r>
+      <w:proofErr w:type="spellEnd"/>
+      <w:r>
+        <w:rPr>
+          <w:rFonts w:ascii="Times New Roman" w:hAnsi="Times New Roman" w:cs="Times New Roman"/>
+          <w:sz w:val="24"/>
+          <w:szCs w:val="24"/>
+          <w:lang w:val="en-US"/>
+        </w:rPr>
+        <w:t xml:space="preserve"> </w:t>
+      </w:r>
+      <w:proofErr w:type="spellStart"/>
+      <w:r>
+        <w:rPr>
+          <w:rFonts w:ascii="Times New Roman" w:hAnsi="Times New Roman" w:cs="Times New Roman"/>
+          <w:sz w:val="24"/>
+          <w:szCs w:val="24"/>
+          <w:lang w:val="en-US"/>
+        </w:rPr>
+        <w:t>nátiyjesinde</w:t>
+      </w:r>
+      <w:proofErr w:type="spellEnd"/>
+      <w:r>
+        <w:rPr>
+          <w:rFonts w:ascii="Times New Roman" w:hAnsi="Times New Roman" w:cs="Times New Roman"/>
+          <w:sz w:val="24"/>
+          <w:szCs w:val="24"/>
+          <w:lang w:val="en-US"/>
+        </w:rPr>
+        <w:t xml:space="preserve"> </w:t>
+      </w:r>
+      <w:proofErr w:type="spellStart"/>
+      <w:r>
+        <w:rPr>
+          <w:rFonts w:ascii="Times New Roman" w:hAnsi="Times New Roman" w:cs="Times New Roman"/>
+          <w:sz w:val="24"/>
+          <w:szCs w:val="24"/>
+          <w:lang w:val="en-US"/>
+        </w:rPr>
+        <w:t>induk</w:t>
+      </w:r>
+      <w:r>
+        <w:rPr>
+          <w:rFonts w:ascii="Times New Roman" w:hAnsi="Times New Roman" w:cs="Times New Roman"/>
+          <w:sz w:val="24"/>
+          <w:szCs w:val="24"/>
+          <w:lang w:val="en-US"/>
+        </w:rPr>
+        <w:t>cio</w:t>
+      </w:r>
+      <w:r>
+        <w:rPr>
+          <w:rFonts w:ascii="Times New Roman" w:hAnsi="Times New Roman" w:cs="Times New Roman"/>
+          <w:sz w:val="24"/>
+          <w:szCs w:val="24"/>
+          <w:lang w:val="en-US"/>
+        </w:rPr>
+        <w:t>n</w:t>
+      </w:r>
+      <w:proofErr w:type="spellEnd"/>
+      <w:r>
+        <w:rPr>
+          <w:rFonts w:ascii="Times New Roman" w:hAnsi="Times New Roman" w:cs="Times New Roman"/>
+          <w:sz w:val="24"/>
+          <w:szCs w:val="24"/>
+          <w:lang w:val="en-US"/>
+        </w:rPr>
+        <w:t xml:space="preserve"> </w:t>
+      </w:r>
+      <w:proofErr w:type="spellStart"/>
+      <w:r>
+        <w:rPr>
+          <w:rFonts w:ascii="Times New Roman" w:hAnsi="Times New Roman" w:cs="Times New Roman"/>
+          <w:sz w:val="24"/>
+          <w:szCs w:val="24"/>
+          <w:lang w:val="en-US"/>
+        </w:rPr>
+        <w:t>toktıń</w:t>
+      </w:r>
+      <w:proofErr w:type="spellEnd"/>
+      <w:r>
+        <w:rPr>
+          <w:rFonts w:ascii="Times New Roman" w:hAnsi="Times New Roman" w:cs="Times New Roman"/>
+          <w:sz w:val="24"/>
+          <w:szCs w:val="24"/>
+          <w:lang w:val="en-US"/>
+        </w:rPr>
+        <w:t xml:space="preserve"> </w:t>
+      </w:r>
+      <w:proofErr w:type="spellStart"/>
+      <w:r>
+        <w:rPr>
+          <w:rFonts w:ascii="Times New Roman" w:hAnsi="Times New Roman" w:cs="Times New Roman"/>
+          <w:sz w:val="24"/>
+          <w:szCs w:val="24"/>
+          <w:lang w:val="en-US"/>
+        </w:rPr>
+        <w:t>payda</w:t>
+      </w:r>
+      <w:proofErr w:type="spellEnd"/>
+      <w:r>
+        <w:rPr>
+          <w:rFonts w:ascii="Times New Roman" w:hAnsi="Times New Roman" w:cs="Times New Roman"/>
+          <w:sz w:val="24"/>
+          <w:szCs w:val="24"/>
+          <w:lang w:val="en-US"/>
+        </w:rPr>
+        <w:t xml:space="preserve"> </w:t>
+      </w:r>
+      <w:proofErr w:type="spellStart"/>
+      <w:r>
+        <w:rPr>
+          <w:rFonts w:ascii="Times New Roman" w:hAnsi="Times New Roman" w:cs="Times New Roman"/>
+          <w:sz w:val="24"/>
+          <w:szCs w:val="24"/>
+          <w:lang w:val="en-US"/>
+        </w:rPr>
+        <w:t>bolıwı</w:t>
+      </w:r>
+      <w:proofErr w:type="spellEnd"/>
+      <w:r>
+        <w:rPr>
+          <w:rFonts w:ascii="Times New Roman" w:hAnsi="Times New Roman" w:cs="Times New Roman"/>
+          <w:sz w:val="24"/>
+          <w:szCs w:val="24"/>
+          <w:lang w:val="en-US"/>
+        </w:rPr>
+        <w:t>.</w:t>
       </w:r>
     </w:p>
     <w:p>
       <w:pPr>
-        <w:rPr>
+        <w:jc w:val="both"/>
+        <w:rPr>
+          <w:rFonts w:ascii="Times New Roman" w:hAnsi="Times New Roman" w:cs="Times New Roman"/>
+          <w:sz w:val="24"/>
+          <w:szCs w:val="24"/>
           <w:lang w:val="en-US"/>
         </w:rPr>
       </w:pPr>
       <w:r>
         <w:rPr>
-          <w:lang w:val="en-US"/>
-        </w:rPr>
-        <w:t xml:space="preserve"> D) Sırtqı maydandı hár qanday ózgeriwi nátiyjesinde induksion júzimdi payda bolıwı.</w:t>
+          <w:rFonts w:ascii="Times New Roman" w:hAnsi="Times New Roman" w:cs="Times New Roman"/>
+          <w:sz w:val="24"/>
+          <w:szCs w:val="24"/>
+          <w:lang w:val="en-US"/>
+        </w:rPr>
+        <w:t xml:space="preserve">7. </w:t>
+      </w:r>
+      <w:proofErr w:type="spellStart"/>
+      <w:r>
+        <w:rPr>
+          <w:rFonts w:ascii="Times New Roman" w:hAnsi="Times New Roman" w:cs="Times New Roman"/>
+          <w:sz w:val="24"/>
+          <w:szCs w:val="24"/>
+          <w:lang w:val="en-US"/>
+        </w:rPr>
+        <w:t>Elektromagnit</w:t>
+      </w:r>
+      <w:proofErr w:type="spellEnd"/>
+      <w:r>
+        <w:rPr>
+          <w:rFonts w:ascii="Times New Roman" w:hAnsi="Times New Roman" w:cs="Times New Roman"/>
+          <w:sz w:val="24"/>
+          <w:szCs w:val="24"/>
+          <w:lang w:val="en-US"/>
+        </w:rPr>
+        <w:t xml:space="preserve"> </w:t>
+      </w:r>
+      <w:proofErr w:type="spellStart"/>
+      <w:r>
+        <w:rPr>
+          <w:rFonts w:ascii="Times New Roman" w:hAnsi="Times New Roman" w:cs="Times New Roman"/>
+          <w:sz w:val="24"/>
+          <w:szCs w:val="24"/>
+          <w:lang w:val="en-US"/>
+        </w:rPr>
+        <w:t>induk</w:t>
+      </w:r>
+      <w:r>
+        <w:rPr>
+          <w:rFonts w:ascii="Times New Roman" w:hAnsi="Times New Roman" w:cs="Times New Roman"/>
+          <w:sz w:val="24"/>
+          <w:szCs w:val="24"/>
+          <w:lang w:val="en-US"/>
+        </w:rPr>
+        <w:t>ciya</w:t>
+      </w:r>
+      <w:r>
+        <w:rPr>
+          <w:rFonts w:ascii="Times New Roman" w:hAnsi="Times New Roman" w:cs="Times New Roman"/>
+          <w:sz w:val="24"/>
+          <w:szCs w:val="24"/>
+          <w:lang w:val="en-US"/>
+        </w:rPr>
+        <w:t>ni</w:t>
+      </w:r>
+      <w:r>
+        <w:rPr>
+          <w:rFonts w:ascii="Times New Roman" w:hAnsi="Times New Roman" w:cs="Times New Roman"/>
+          <w:sz w:val="24"/>
+          <w:szCs w:val="24"/>
+          <w:lang w:val="en-US"/>
+        </w:rPr>
+        <w:t>ń</w:t>
+      </w:r>
+      <w:proofErr w:type="spellEnd"/>
+      <w:r>
+        <w:rPr>
+          <w:rFonts w:ascii="Times New Roman" w:hAnsi="Times New Roman" w:cs="Times New Roman"/>
+          <w:sz w:val="24"/>
+          <w:szCs w:val="24"/>
+          <w:lang w:val="en-US"/>
+        </w:rPr>
+        <w:t xml:space="preserve"> </w:t>
+      </w:r>
+      <w:proofErr w:type="spellStart"/>
+      <w:r>
+        <w:rPr>
+          <w:rFonts w:ascii="Times New Roman" w:hAnsi="Times New Roman" w:cs="Times New Roman"/>
+          <w:sz w:val="24"/>
+          <w:szCs w:val="24"/>
+          <w:lang w:val="en-US"/>
+        </w:rPr>
+        <w:t>elektr</w:t>
+      </w:r>
+      <w:proofErr w:type="spellEnd"/>
+      <w:r>
+        <w:rPr>
+          <w:rFonts w:ascii="Times New Roman" w:hAnsi="Times New Roman" w:cs="Times New Roman"/>
+          <w:sz w:val="24"/>
+          <w:szCs w:val="24"/>
+          <w:lang w:val="en-US"/>
+        </w:rPr>
+        <w:t xml:space="preserve"> </w:t>
+      </w:r>
+      <w:proofErr w:type="spellStart"/>
+      <w:r>
+        <w:rPr>
+          <w:rFonts w:ascii="Times New Roman" w:hAnsi="Times New Roman" w:cs="Times New Roman"/>
+          <w:sz w:val="24"/>
+          <w:szCs w:val="24"/>
+          <w:lang w:val="en-US"/>
+        </w:rPr>
+        <w:t>qozǵawshı</w:t>
+      </w:r>
+      <w:proofErr w:type="spellEnd"/>
+      <w:r>
+        <w:rPr>
+          <w:rFonts w:ascii="Times New Roman" w:hAnsi="Times New Roman" w:cs="Times New Roman"/>
+          <w:sz w:val="24"/>
+          <w:szCs w:val="24"/>
+          <w:lang w:val="en-US"/>
+        </w:rPr>
+        <w:t xml:space="preserve"> </w:t>
+      </w:r>
+      <w:proofErr w:type="spellStart"/>
+      <w:r>
+        <w:rPr>
+          <w:rFonts w:ascii="Times New Roman" w:hAnsi="Times New Roman" w:cs="Times New Roman"/>
+          <w:sz w:val="24"/>
+          <w:szCs w:val="24"/>
+          <w:lang w:val="en-US"/>
+        </w:rPr>
+        <w:t>kúshi</w:t>
+      </w:r>
+      <w:proofErr w:type="spellEnd"/>
+      <w:r>
+        <w:rPr>
+          <w:rFonts w:ascii="Times New Roman" w:hAnsi="Times New Roman" w:cs="Times New Roman"/>
+          <w:sz w:val="24"/>
+          <w:szCs w:val="24"/>
+          <w:lang w:val="en-US"/>
+        </w:rPr>
+        <w:t xml:space="preserve"> </w:t>
+      </w:r>
+      <w:proofErr w:type="spellStart"/>
+      <w:r>
+        <w:rPr>
+          <w:rFonts w:ascii="Times New Roman" w:hAnsi="Times New Roman" w:cs="Times New Roman"/>
+          <w:sz w:val="24"/>
+          <w:szCs w:val="24"/>
+          <w:lang w:val="en-US"/>
+        </w:rPr>
+        <w:t>nege</w:t>
+      </w:r>
+      <w:proofErr w:type="spellEnd"/>
+      <w:r>
+        <w:rPr>
+          <w:rFonts w:ascii="Times New Roman" w:hAnsi="Times New Roman" w:cs="Times New Roman"/>
+          <w:sz w:val="24"/>
+          <w:szCs w:val="24"/>
+          <w:lang w:val="en-US"/>
+        </w:rPr>
+        <w:t xml:space="preserve"> </w:t>
+      </w:r>
+      <w:proofErr w:type="spellStart"/>
+      <w:r>
+        <w:rPr>
+          <w:rFonts w:ascii="Times New Roman" w:hAnsi="Times New Roman" w:cs="Times New Roman"/>
+          <w:sz w:val="24"/>
+          <w:szCs w:val="24"/>
+          <w:lang w:val="en-US"/>
+        </w:rPr>
+        <w:t>baylanıslı</w:t>
+      </w:r>
+      <w:proofErr w:type="spellEnd"/>
+      <w:r>
+        <w:rPr>
+          <w:rFonts w:ascii="Times New Roman" w:hAnsi="Times New Roman" w:cs="Times New Roman"/>
+          <w:sz w:val="24"/>
+          <w:szCs w:val="24"/>
+          <w:lang w:val="en-US"/>
+        </w:rPr>
+        <w:t>?</w:t>
       </w:r>
     </w:p>
     <w:p>
       <w:pPr>
-        <w:rPr>
+        <w:jc w:val="both"/>
+        <w:rPr>
+          <w:rFonts w:ascii="Times New Roman" w:hAnsi="Times New Roman" w:cs="Times New Roman"/>
+          <w:sz w:val="24"/>
+          <w:szCs w:val="24"/>
           <w:lang w:val="en-US"/>
         </w:rPr>
       </w:pPr>
       <w:r>
         <w:rPr>
-          <w:lang w:val="en-US"/>
-        </w:rPr>
-        <w:t xml:space="preserve"> 7. Elektromagnit induksiyaning elektr yurituvch kúshi nege baylanıslı?</w:t>
+          <w:rFonts w:ascii="Times New Roman" w:hAnsi="Times New Roman" w:cs="Times New Roman"/>
+          <w:sz w:val="24"/>
+          <w:szCs w:val="24"/>
+          <w:lang w:val="en-US"/>
+        </w:rPr>
+        <w:lastRenderedPageBreak/>
+        <w:t xml:space="preserve">A) </w:t>
+      </w:r>
+      <w:proofErr w:type="spellStart"/>
+      <w:r>
+        <w:rPr>
+          <w:rFonts w:ascii="Times New Roman" w:hAnsi="Times New Roman" w:cs="Times New Roman"/>
+          <w:sz w:val="24"/>
+          <w:szCs w:val="24"/>
+          <w:lang w:val="en-US"/>
+        </w:rPr>
+        <w:t>Konturdıń</w:t>
+      </w:r>
+      <w:proofErr w:type="spellEnd"/>
+      <w:r>
+        <w:rPr>
+          <w:rFonts w:ascii="Times New Roman" w:hAnsi="Times New Roman" w:cs="Times New Roman"/>
+          <w:sz w:val="24"/>
+          <w:szCs w:val="24"/>
+          <w:lang w:val="en-US"/>
+        </w:rPr>
+        <w:t xml:space="preserve"> </w:t>
+      </w:r>
+      <w:proofErr w:type="spellStart"/>
+      <w:r>
+        <w:rPr>
+          <w:rFonts w:ascii="Times New Roman" w:hAnsi="Times New Roman" w:cs="Times New Roman"/>
+          <w:sz w:val="24"/>
+          <w:szCs w:val="24"/>
+          <w:lang w:val="en-US"/>
+        </w:rPr>
+        <w:t>forması</w:t>
+      </w:r>
+      <w:proofErr w:type="spellEnd"/>
+      <w:r>
+        <w:rPr>
+          <w:rFonts w:ascii="Times New Roman" w:hAnsi="Times New Roman" w:cs="Times New Roman"/>
+          <w:sz w:val="24"/>
+          <w:szCs w:val="24"/>
+          <w:lang w:val="en-US"/>
+        </w:rPr>
+        <w:t xml:space="preserve"> </w:t>
+      </w:r>
+      <w:proofErr w:type="spellStart"/>
+      <w:r>
+        <w:rPr>
+          <w:rFonts w:ascii="Times New Roman" w:hAnsi="Times New Roman" w:cs="Times New Roman"/>
+          <w:sz w:val="24"/>
+          <w:szCs w:val="24"/>
+          <w:lang w:val="en-US"/>
+        </w:rPr>
+        <w:t>hám</w:t>
+      </w:r>
+      <w:proofErr w:type="spellEnd"/>
+      <w:r>
+        <w:rPr>
+          <w:rFonts w:ascii="Times New Roman" w:hAnsi="Times New Roman" w:cs="Times New Roman"/>
+          <w:sz w:val="24"/>
+          <w:szCs w:val="24"/>
+          <w:lang w:val="en-US"/>
+        </w:rPr>
+        <w:t xml:space="preserve"> </w:t>
+      </w:r>
+      <w:proofErr w:type="spellStart"/>
+      <w:r>
+        <w:rPr>
+          <w:rFonts w:ascii="Times New Roman" w:hAnsi="Times New Roman" w:cs="Times New Roman"/>
+          <w:sz w:val="24"/>
+          <w:szCs w:val="24"/>
+          <w:lang w:val="en-US"/>
+        </w:rPr>
+        <w:t>ólshemine</w:t>
+      </w:r>
+      <w:proofErr w:type="spellEnd"/>
+      <w:r>
+        <w:rPr>
+          <w:rFonts w:ascii="Times New Roman" w:hAnsi="Times New Roman" w:cs="Times New Roman"/>
+          <w:sz w:val="24"/>
+          <w:szCs w:val="24"/>
+          <w:lang w:val="en-US"/>
+        </w:rPr>
+        <w:t xml:space="preserve"> </w:t>
       </w:r>
     </w:p>
     <w:p>
       <w:pPr>
-        <w:rPr>
+        <w:jc w:val="both"/>
+        <w:rPr>
+          <w:rFonts w:ascii="Times New Roman" w:hAnsi="Times New Roman" w:cs="Times New Roman"/>
+          <w:sz w:val="24"/>
+          <w:szCs w:val="24"/>
           <w:lang w:val="en-US"/>
         </w:rPr>
       </w:pPr>
       <w:r>
         <w:rPr>
-          <w:lang w:val="en-US"/>
-        </w:rPr>
-        <w:t xml:space="preserve"> A) Konturdıń forması hám ólshemine </w:t>
+          <w:rFonts w:ascii="Times New Roman" w:hAnsi="Times New Roman" w:cs="Times New Roman"/>
+          <w:sz w:val="24"/>
+          <w:szCs w:val="24"/>
+          <w:lang w:val="en-US"/>
+        </w:rPr>
+        <w:t xml:space="preserve">B) </w:t>
+      </w:r>
+      <w:proofErr w:type="spellStart"/>
+      <w:r>
+        <w:rPr>
+          <w:rFonts w:ascii="Times New Roman" w:hAnsi="Times New Roman" w:cs="Times New Roman"/>
+          <w:sz w:val="24"/>
+          <w:szCs w:val="24"/>
+          <w:lang w:val="en-US"/>
+        </w:rPr>
+        <w:t>Tok</w:t>
+      </w:r>
+      <w:proofErr w:type="spellEnd"/>
+      <w:r>
+        <w:rPr>
+          <w:rFonts w:ascii="Times New Roman" w:hAnsi="Times New Roman" w:cs="Times New Roman"/>
+          <w:sz w:val="24"/>
+          <w:szCs w:val="24"/>
+          <w:lang w:val="en-US"/>
+        </w:rPr>
+        <w:t xml:space="preserve"> </w:t>
+      </w:r>
+      <w:proofErr w:type="spellStart"/>
+      <w:r>
+        <w:rPr>
+          <w:rFonts w:ascii="Times New Roman" w:hAnsi="Times New Roman" w:cs="Times New Roman"/>
+          <w:sz w:val="24"/>
+          <w:szCs w:val="24"/>
+          <w:lang w:val="en-US"/>
+        </w:rPr>
+        <w:t>kúshiniń</w:t>
+      </w:r>
+      <w:proofErr w:type="spellEnd"/>
+      <w:r>
+        <w:rPr>
+          <w:rFonts w:ascii="Times New Roman" w:hAnsi="Times New Roman" w:cs="Times New Roman"/>
+          <w:sz w:val="24"/>
+          <w:szCs w:val="24"/>
+          <w:lang w:val="en-US"/>
+        </w:rPr>
+        <w:t xml:space="preserve"> </w:t>
+      </w:r>
+      <w:proofErr w:type="spellStart"/>
+      <w:r>
+        <w:rPr>
+          <w:rFonts w:ascii="Times New Roman" w:hAnsi="Times New Roman" w:cs="Times New Roman"/>
+          <w:sz w:val="24"/>
+          <w:szCs w:val="24"/>
+          <w:lang w:val="en-US"/>
+        </w:rPr>
+        <w:t>ózgeris</w:t>
+      </w:r>
+      <w:proofErr w:type="spellEnd"/>
+      <w:r>
+        <w:rPr>
+          <w:rFonts w:ascii="Times New Roman" w:hAnsi="Times New Roman" w:cs="Times New Roman"/>
+          <w:sz w:val="24"/>
+          <w:szCs w:val="24"/>
+          <w:lang w:val="en-US"/>
+        </w:rPr>
+        <w:t xml:space="preserve"> </w:t>
+      </w:r>
+      <w:proofErr w:type="spellStart"/>
+      <w:r>
+        <w:rPr>
+          <w:rFonts w:ascii="Times New Roman" w:hAnsi="Times New Roman" w:cs="Times New Roman"/>
+          <w:sz w:val="24"/>
+          <w:szCs w:val="24"/>
+          <w:lang w:val="en-US"/>
+        </w:rPr>
+        <w:t>tezligine</w:t>
+      </w:r>
+      <w:proofErr w:type="spellEnd"/>
+      <w:r>
+        <w:rPr>
+          <w:rFonts w:ascii="Times New Roman" w:hAnsi="Times New Roman" w:cs="Times New Roman"/>
+          <w:sz w:val="24"/>
+          <w:szCs w:val="24"/>
+          <w:lang w:val="en-US"/>
+        </w:rPr>
+        <w:t xml:space="preserve"> </w:t>
       </w:r>
     </w:p>
     <w:p>
       <w:pPr>
-        <w:rPr>
+        <w:jc w:val="both"/>
+        <w:rPr>
+          <w:rFonts w:ascii="Times New Roman" w:hAnsi="Times New Roman" w:cs="Times New Roman"/>
+          <w:sz w:val="24"/>
+          <w:szCs w:val="24"/>
           <w:lang w:val="en-US"/>
         </w:rPr>
       </w:pPr>
       <w:r>
         <w:rPr>
-          <w:lang w:val="en-US"/>
-        </w:rPr>
-        <w:t xml:space="preserve"> B) Tok kúshiniń ózgeris tezligine </w:t>
+          <w:rFonts w:ascii="Times New Roman" w:hAnsi="Times New Roman" w:cs="Times New Roman"/>
+          <w:sz w:val="24"/>
+          <w:szCs w:val="24"/>
+          <w:lang w:val="en-US"/>
+        </w:rPr>
+        <w:t xml:space="preserve">*C) </w:t>
+      </w:r>
+      <w:proofErr w:type="spellStart"/>
+      <w:r>
+        <w:rPr>
+          <w:rFonts w:ascii="Times New Roman" w:hAnsi="Times New Roman" w:cs="Times New Roman"/>
+          <w:sz w:val="24"/>
+          <w:szCs w:val="24"/>
+          <w:lang w:val="en-US"/>
+        </w:rPr>
+        <w:t>Konturǵa</w:t>
+      </w:r>
+      <w:proofErr w:type="spellEnd"/>
+      <w:r>
+        <w:rPr>
+          <w:rFonts w:ascii="Times New Roman" w:hAnsi="Times New Roman" w:cs="Times New Roman"/>
+          <w:sz w:val="24"/>
+          <w:szCs w:val="24"/>
+          <w:lang w:val="en-US"/>
+        </w:rPr>
+        <w:t xml:space="preserve"> </w:t>
+      </w:r>
+      <w:proofErr w:type="spellStart"/>
+      <w:r>
+        <w:rPr>
+          <w:rFonts w:ascii="Times New Roman" w:hAnsi="Times New Roman" w:cs="Times New Roman"/>
+          <w:sz w:val="24"/>
+          <w:szCs w:val="24"/>
+          <w:lang w:val="en-US"/>
+        </w:rPr>
+        <w:t>tartılǵan</w:t>
+      </w:r>
+      <w:proofErr w:type="spellEnd"/>
+      <w:r>
+        <w:rPr>
+          <w:rFonts w:ascii="Times New Roman" w:hAnsi="Times New Roman" w:cs="Times New Roman"/>
+          <w:sz w:val="24"/>
+          <w:szCs w:val="24"/>
+          <w:lang w:val="en-US"/>
+        </w:rPr>
+        <w:t xml:space="preserve"> </w:t>
+      </w:r>
+      <w:r>
+        <w:rPr>
+          <w:rFonts w:ascii="Times New Roman" w:hAnsi="Times New Roman" w:cs="Times New Roman"/>
+          <w:sz w:val="24"/>
+          <w:szCs w:val="24"/>
+          <w:lang w:val="en-US"/>
+        </w:rPr>
+        <w:t>bet</w:t>
+      </w:r>
+      <w:r>
+        <w:rPr>
+          <w:rFonts w:ascii="Times New Roman" w:hAnsi="Times New Roman" w:cs="Times New Roman"/>
+          <w:sz w:val="24"/>
+          <w:szCs w:val="24"/>
+          <w:lang w:val="en-US"/>
+        </w:rPr>
+        <w:t xml:space="preserve"> </w:t>
+      </w:r>
+      <w:proofErr w:type="spellStart"/>
+      <w:r>
+        <w:rPr>
+          <w:rFonts w:ascii="Times New Roman" w:hAnsi="Times New Roman" w:cs="Times New Roman"/>
+          <w:sz w:val="24"/>
+          <w:szCs w:val="24"/>
+          <w:lang w:val="en-US"/>
+        </w:rPr>
+        <w:t>arqalı</w:t>
+      </w:r>
+      <w:proofErr w:type="spellEnd"/>
+      <w:r>
+        <w:rPr>
+          <w:rFonts w:ascii="Times New Roman" w:hAnsi="Times New Roman" w:cs="Times New Roman"/>
+          <w:sz w:val="24"/>
+          <w:szCs w:val="24"/>
+          <w:lang w:val="en-US"/>
+        </w:rPr>
+        <w:t xml:space="preserve"> </w:t>
+      </w:r>
+      <w:proofErr w:type="spellStart"/>
+      <w:r>
+        <w:rPr>
+          <w:rFonts w:ascii="Times New Roman" w:hAnsi="Times New Roman" w:cs="Times New Roman"/>
+          <w:sz w:val="24"/>
+          <w:szCs w:val="24"/>
+          <w:lang w:val="en-US"/>
+        </w:rPr>
+        <w:t>magnit</w:t>
+      </w:r>
+      <w:proofErr w:type="spellEnd"/>
+      <w:r>
+        <w:rPr>
+          <w:rFonts w:ascii="Times New Roman" w:hAnsi="Times New Roman" w:cs="Times New Roman"/>
+          <w:sz w:val="24"/>
+          <w:szCs w:val="24"/>
+          <w:lang w:val="en-US"/>
+        </w:rPr>
+        <w:t xml:space="preserve"> </w:t>
+      </w:r>
+      <w:proofErr w:type="spellStart"/>
+      <w:r>
+        <w:rPr>
+          <w:rFonts w:ascii="Times New Roman" w:hAnsi="Times New Roman" w:cs="Times New Roman"/>
+          <w:sz w:val="24"/>
+          <w:szCs w:val="24"/>
+          <w:lang w:val="en-US"/>
+        </w:rPr>
+        <w:t>aǵımınıń</w:t>
+      </w:r>
+      <w:proofErr w:type="spellEnd"/>
+      <w:r>
+        <w:rPr>
+          <w:rFonts w:ascii="Times New Roman" w:hAnsi="Times New Roman" w:cs="Times New Roman"/>
+          <w:sz w:val="24"/>
+          <w:szCs w:val="24"/>
+          <w:lang w:val="en-US"/>
+        </w:rPr>
+        <w:t xml:space="preserve"> </w:t>
+      </w:r>
+      <w:proofErr w:type="spellStart"/>
+      <w:r>
+        <w:rPr>
+          <w:rFonts w:ascii="Times New Roman" w:hAnsi="Times New Roman" w:cs="Times New Roman"/>
+          <w:sz w:val="24"/>
+          <w:szCs w:val="24"/>
+          <w:lang w:val="en-US"/>
+        </w:rPr>
+        <w:t>ózgeris</w:t>
+      </w:r>
+      <w:proofErr w:type="spellEnd"/>
+      <w:r>
+        <w:rPr>
+          <w:rFonts w:ascii="Times New Roman" w:hAnsi="Times New Roman" w:cs="Times New Roman"/>
+          <w:sz w:val="24"/>
+          <w:szCs w:val="24"/>
+          <w:lang w:val="en-US"/>
+        </w:rPr>
+        <w:t xml:space="preserve"> </w:t>
+      </w:r>
+      <w:proofErr w:type="spellStart"/>
+      <w:r>
+        <w:rPr>
+          <w:rFonts w:ascii="Times New Roman" w:hAnsi="Times New Roman" w:cs="Times New Roman"/>
+          <w:sz w:val="24"/>
+          <w:szCs w:val="24"/>
+          <w:lang w:val="en-US"/>
+        </w:rPr>
+        <w:t>tezligine</w:t>
+      </w:r>
+      <w:proofErr w:type="spellEnd"/>
+      <w:r>
+        <w:rPr>
+          <w:rFonts w:ascii="Times New Roman" w:hAnsi="Times New Roman" w:cs="Times New Roman"/>
+          <w:sz w:val="24"/>
+          <w:szCs w:val="24"/>
+          <w:lang w:val="en-US"/>
+        </w:rPr>
+        <w:t xml:space="preserve"> </w:t>
       </w:r>
     </w:p>
     <w:p>
       <w:pPr>
-        <w:rPr>
+        <w:jc w:val="both"/>
+        <w:rPr>
+          <w:rFonts w:ascii="Times New Roman" w:hAnsi="Times New Roman" w:cs="Times New Roman"/>
+          <w:sz w:val="24"/>
+          <w:szCs w:val="24"/>
           <w:lang w:val="en-US"/>
         </w:rPr>
       </w:pPr>
       <w:r>
         <w:rPr>
-          <w:lang w:val="en-US"/>
-        </w:rPr>
-        <w:t xml:space="preserve"> *C) Konturǵa tartılǵan sirt arqalı magnit aǵımınıń ózgeris tezligine </w:t>
+          <w:rFonts w:ascii="Times New Roman" w:hAnsi="Times New Roman" w:cs="Times New Roman"/>
+          <w:sz w:val="24"/>
+          <w:szCs w:val="24"/>
+          <w:lang w:val="en-US"/>
+        </w:rPr>
+        <w:t xml:space="preserve">D) </w:t>
+      </w:r>
+      <w:proofErr w:type="spellStart"/>
+      <w:r>
+        <w:rPr>
+          <w:rFonts w:ascii="Times New Roman" w:hAnsi="Times New Roman" w:cs="Times New Roman"/>
+          <w:sz w:val="24"/>
+          <w:szCs w:val="24"/>
+          <w:lang w:val="en-US"/>
+        </w:rPr>
+        <w:t>Tuwrı</w:t>
+      </w:r>
+      <w:proofErr w:type="spellEnd"/>
+      <w:r>
+        <w:rPr>
+          <w:rFonts w:ascii="Times New Roman" w:hAnsi="Times New Roman" w:cs="Times New Roman"/>
+          <w:sz w:val="24"/>
+          <w:szCs w:val="24"/>
+          <w:lang w:val="en-US"/>
+        </w:rPr>
+        <w:t xml:space="preserve"> </w:t>
+      </w:r>
+      <w:proofErr w:type="spellStart"/>
+      <w:r>
+        <w:rPr>
+          <w:rFonts w:ascii="Times New Roman" w:hAnsi="Times New Roman" w:cs="Times New Roman"/>
+          <w:sz w:val="24"/>
+          <w:szCs w:val="24"/>
+          <w:lang w:val="en-US"/>
+        </w:rPr>
+        <w:t>juwap</w:t>
+      </w:r>
+      <w:proofErr w:type="spellEnd"/>
+      <w:r>
+        <w:rPr>
+          <w:rFonts w:ascii="Times New Roman" w:hAnsi="Times New Roman" w:cs="Times New Roman"/>
+          <w:sz w:val="24"/>
+          <w:szCs w:val="24"/>
+          <w:lang w:val="en-US"/>
+        </w:rPr>
+        <w:t xml:space="preserve"> </w:t>
+      </w:r>
+      <w:proofErr w:type="spellStart"/>
+      <w:r>
+        <w:rPr>
+          <w:rFonts w:ascii="Times New Roman" w:hAnsi="Times New Roman" w:cs="Times New Roman"/>
+          <w:sz w:val="24"/>
+          <w:szCs w:val="24"/>
+          <w:lang w:val="en-US"/>
+        </w:rPr>
+        <w:t>joq</w:t>
+      </w:r>
+      <w:proofErr w:type="spellEnd"/>
+      <w:r>
+        <w:rPr>
+          <w:rFonts w:ascii="Times New Roman" w:hAnsi="Times New Roman" w:cs="Times New Roman"/>
+          <w:sz w:val="24"/>
+          <w:szCs w:val="24"/>
+          <w:lang w:val="en-US"/>
+        </w:rPr>
+        <w:t xml:space="preserve"> </w:t>
       </w:r>
     </w:p>
     <w:p>
       <w:pPr>
-        <w:rPr>
+        <w:jc w:val="both"/>
+        <w:rPr>
+          <w:rFonts w:ascii="Times New Roman" w:hAnsi="Times New Roman" w:cs="Times New Roman"/>
+          <w:sz w:val="24"/>
+          <w:szCs w:val="24"/>
           <w:lang w:val="en-US"/>
         </w:rPr>
       </w:pPr>
       <w:r>
         <w:rPr>
-          <w:lang w:val="en-US"/>
-        </w:rPr>
-        <w:t xml:space="preserve"> D) Tuwrı juwap joq </w:t>
+          <w:rFonts w:ascii="Times New Roman" w:hAnsi="Times New Roman" w:cs="Times New Roman"/>
+          <w:sz w:val="24"/>
+          <w:szCs w:val="24"/>
+          <w:lang w:val="en-US"/>
+        </w:rPr>
+        <w:t xml:space="preserve">8. </w:t>
+      </w:r>
+      <w:proofErr w:type="spellStart"/>
+      <w:r>
+        <w:rPr>
+          <w:rFonts w:ascii="Times New Roman" w:hAnsi="Times New Roman" w:cs="Times New Roman"/>
+          <w:sz w:val="24"/>
+          <w:szCs w:val="24"/>
+          <w:lang w:val="en-US"/>
+        </w:rPr>
+        <w:t>Magnit</w:t>
+      </w:r>
+      <w:proofErr w:type="spellEnd"/>
+      <w:r>
+        <w:rPr>
+          <w:rFonts w:ascii="Times New Roman" w:hAnsi="Times New Roman" w:cs="Times New Roman"/>
+          <w:sz w:val="24"/>
+          <w:szCs w:val="24"/>
+          <w:lang w:val="en-US"/>
+        </w:rPr>
+        <w:t xml:space="preserve"> </w:t>
+      </w:r>
+      <w:proofErr w:type="spellStart"/>
+      <w:r>
+        <w:rPr>
+          <w:rFonts w:ascii="Times New Roman" w:hAnsi="Times New Roman" w:cs="Times New Roman"/>
+          <w:sz w:val="24"/>
+          <w:szCs w:val="24"/>
+          <w:lang w:val="en-US"/>
+        </w:rPr>
+        <w:t>maydanında</w:t>
+      </w:r>
+      <w:proofErr w:type="spellEnd"/>
+      <w:r>
+        <w:rPr>
+          <w:rFonts w:ascii="Times New Roman" w:hAnsi="Times New Roman" w:cs="Times New Roman"/>
+          <w:sz w:val="24"/>
+          <w:szCs w:val="24"/>
+          <w:lang w:val="en-US"/>
+        </w:rPr>
+        <w:t xml:space="preserve"> </w:t>
+      </w:r>
+      <w:proofErr w:type="spellStart"/>
+      <w:r>
+        <w:rPr>
+          <w:rFonts w:ascii="Times New Roman" w:hAnsi="Times New Roman" w:cs="Times New Roman"/>
+          <w:sz w:val="24"/>
+          <w:szCs w:val="24"/>
+          <w:lang w:val="en-US"/>
+        </w:rPr>
+        <w:t>háreketlenip</w:t>
+      </w:r>
+      <w:proofErr w:type="spellEnd"/>
+      <w:r>
+        <w:rPr>
+          <w:rFonts w:ascii="Times New Roman" w:hAnsi="Times New Roman" w:cs="Times New Roman"/>
+          <w:sz w:val="24"/>
+          <w:szCs w:val="24"/>
+          <w:lang w:val="en-US"/>
+        </w:rPr>
+        <w:t xml:space="preserve"> </w:t>
+      </w:r>
+      <w:proofErr w:type="spellStart"/>
+      <w:r>
+        <w:rPr>
+          <w:rFonts w:ascii="Times New Roman" w:hAnsi="Times New Roman" w:cs="Times New Roman"/>
+          <w:sz w:val="24"/>
+          <w:szCs w:val="24"/>
+          <w:lang w:val="en-US"/>
+        </w:rPr>
+        <w:t>atırǵan</w:t>
+      </w:r>
+      <w:proofErr w:type="spellEnd"/>
+      <w:r>
+        <w:rPr>
+          <w:rFonts w:ascii="Times New Roman" w:hAnsi="Times New Roman" w:cs="Times New Roman"/>
+          <w:sz w:val="24"/>
+          <w:szCs w:val="24"/>
+          <w:lang w:val="en-US"/>
+        </w:rPr>
+        <w:t xml:space="preserve"> </w:t>
+      </w:r>
+      <w:proofErr w:type="spellStart"/>
+      <w:r>
+        <w:rPr>
+          <w:rFonts w:ascii="Times New Roman" w:hAnsi="Times New Roman" w:cs="Times New Roman"/>
+          <w:sz w:val="24"/>
+          <w:szCs w:val="24"/>
+          <w:lang w:val="en-US"/>
+        </w:rPr>
+        <w:t>ótkizgish</w:t>
+      </w:r>
+      <w:proofErr w:type="spellEnd"/>
+      <w:r>
+        <w:rPr>
+          <w:rFonts w:ascii="Times New Roman" w:hAnsi="Times New Roman" w:cs="Times New Roman"/>
+          <w:sz w:val="24"/>
+          <w:szCs w:val="24"/>
+          <w:lang w:val="en-US"/>
+        </w:rPr>
+        <w:t xml:space="preserve"> </w:t>
+      </w:r>
+      <w:proofErr w:type="spellStart"/>
+      <w:r>
+        <w:rPr>
+          <w:rFonts w:ascii="Times New Roman" w:hAnsi="Times New Roman" w:cs="Times New Roman"/>
+          <w:sz w:val="24"/>
+          <w:szCs w:val="24"/>
+          <w:lang w:val="en-US"/>
+        </w:rPr>
+        <w:t>ushın</w:t>
+      </w:r>
+      <w:proofErr w:type="spellEnd"/>
+      <w:r>
+        <w:rPr>
+          <w:rFonts w:ascii="Times New Roman" w:hAnsi="Times New Roman" w:cs="Times New Roman"/>
+          <w:sz w:val="24"/>
+          <w:szCs w:val="24"/>
+          <w:lang w:val="en-US"/>
+        </w:rPr>
+        <w:t xml:space="preserve"> </w:t>
+      </w:r>
+      <w:proofErr w:type="spellStart"/>
+      <w:r>
+        <w:rPr>
+          <w:rFonts w:ascii="Times New Roman" w:hAnsi="Times New Roman" w:cs="Times New Roman"/>
+          <w:sz w:val="24"/>
+          <w:szCs w:val="24"/>
+          <w:lang w:val="en-US"/>
+        </w:rPr>
+        <w:t>elektromagnit</w:t>
+      </w:r>
+      <w:proofErr w:type="spellEnd"/>
+      <w:r>
+        <w:rPr>
+          <w:rFonts w:ascii="Times New Roman" w:hAnsi="Times New Roman" w:cs="Times New Roman"/>
+          <w:sz w:val="24"/>
+          <w:szCs w:val="24"/>
+          <w:lang w:val="en-US"/>
+        </w:rPr>
+        <w:t xml:space="preserve"> </w:t>
+      </w:r>
+      <w:proofErr w:type="spellStart"/>
+      <w:r>
+        <w:rPr>
+          <w:rFonts w:ascii="Times New Roman" w:hAnsi="Times New Roman" w:cs="Times New Roman"/>
+          <w:sz w:val="24"/>
+          <w:szCs w:val="24"/>
+          <w:lang w:val="en-US"/>
+        </w:rPr>
+        <w:t>induk</w:t>
+      </w:r>
+      <w:r>
+        <w:rPr>
+          <w:rFonts w:ascii="Times New Roman" w:hAnsi="Times New Roman" w:cs="Times New Roman"/>
+          <w:sz w:val="24"/>
+          <w:szCs w:val="24"/>
+          <w:lang w:val="en-US"/>
+        </w:rPr>
+        <w:t>ciya</w:t>
+      </w:r>
+      <w:proofErr w:type="spellEnd"/>
+      <w:r>
+        <w:rPr>
+          <w:rFonts w:ascii="Times New Roman" w:hAnsi="Times New Roman" w:cs="Times New Roman"/>
+          <w:sz w:val="24"/>
+          <w:szCs w:val="24"/>
+          <w:lang w:val="en-US"/>
+        </w:rPr>
+        <w:t xml:space="preserve"> </w:t>
+      </w:r>
+      <w:r>
+        <w:rPr>
+          <w:rFonts w:ascii="Times New Roman" w:hAnsi="Times New Roman" w:cs="Times New Roman"/>
+          <w:sz w:val="24"/>
+          <w:szCs w:val="24"/>
+          <w:lang w:val="en-US"/>
+        </w:rPr>
+        <w:t>EQK</w:t>
+      </w:r>
+      <w:r>
+        <w:rPr>
+          <w:rFonts w:ascii="Times New Roman" w:hAnsi="Times New Roman" w:cs="Times New Roman"/>
+          <w:sz w:val="24"/>
+          <w:szCs w:val="24"/>
+          <w:lang w:val="en-US"/>
+        </w:rPr>
+        <w:t xml:space="preserve"> </w:t>
+      </w:r>
+      <w:proofErr w:type="spellStart"/>
+      <w:r>
+        <w:rPr>
+          <w:rFonts w:ascii="Times New Roman" w:hAnsi="Times New Roman" w:cs="Times New Roman"/>
+          <w:sz w:val="24"/>
+          <w:szCs w:val="24"/>
+          <w:lang w:val="en-US"/>
+        </w:rPr>
+        <w:t>ini</w:t>
+      </w:r>
+      <w:r>
+        <w:rPr>
+          <w:rFonts w:ascii="Times New Roman" w:hAnsi="Times New Roman" w:cs="Times New Roman"/>
+          <w:sz w:val="24"/>
+          <w:szCs w:val="24"/>
+          <w:lang w:val="en-US"/>
+        </w:rPr>
+        <w:t>ń</w:t>
+      </w:r>
+      <w:proofErr w:type="spellEnd"/>
+      <w:r>
+        <w:rPr>
+          <w:rFonts w:ascii="Times New Roman" w:hAnsi="Times New Roman" w:cs="Times New Roman"/>
+          <w:sz w:val="24"/>
+          <w:szCs w:val="24"/>
+          <w:lang w:val="en-US"/>
+        </w:rPr>
+        <w:t xml:space="preserve"> </w:t>
+      </w:r>
+      <w:proofErr w:type="spellStart"/>
+      <w:r>
+        <w:rPr>
+          <w:rFonts w:ascii="Times New Roman" w:hAnsi="Times New Roman" w:cs="Times New Roman"/>
+          <w:sz w:val="24"/>
+          <w:szCs w:val="24"/>
+          <w:lang w:val="en-US"/>
+        </w:rPr>
+        <w:t>ańlatpasın</w:t>
+      </w:r>
+      <w:proofErr w:type="spellEnd"/>
+      <w:r>
+        <w:rPr>
+          <w:rFonts w:ascii="Times New Roman" w:hAnsi="Times New Roman" w:cs="Times New Roman"/>
+          <w:sz w:val="24"/>
+          <w:szCs w:val="24"/>
+          <w:lang w:val="en-US"/>
+        </w:rPr>
+        <w:t xml:space="preserve"> </w:t>
+      </w:r>
+      <w:proofErr w:type="spellStart"/>
+      <w:r>
+        <w:rPr>
+          <w:rFonts w:ascii="Times New Roman" w:hAnsi="Times New Roman" w:cs="Times New Roman"/>
+          <w:sz w:val="24"/>
+          <w:szCs w:val="24"/>
+          <w:lang w:val="en-US"/>
+        </w:rPr>
+        <w:t>kórsetiń</w:t>
+      </w:r>
+      <w:proofErr w:type="spellEnd"/>
+      <w:r>
+        <w:rPr>
+          <w:rFonts w:ascii="Times New Roman" w:hAnsi="Times New Roman" w:cs="Times New Roman"/>
+          <w:sz w:val="24"/>
+          <w:szCs w:val="24"/>
+          <w:lang w:val="en-US"/>
+        </w:rPr>
+        <w:t>:</w:t>
       </w:r>
     </w:p>
     <w:p>
       <w:pPr>
-        <w:rPr>
+        <w:spacing w:after="0"/>
+        <w:contextualSpacing/>
+        <w:jc w:val="both"/>
+        <w:rPr>
+          <w:rFonts w:ascii="Times New Roman" w:hAnsi="Times New Roman"/>
+          <w:position w:val="-24"/>
+          <w:sz w:val="24"/>
+          <w:szCs w:val="24"/>
           <w:lang w:val="en-US"/>
         </w:rPr>
       </w:pPr>
       <w:r>
         <w:rPr>
-          <w:lang w:val="en-US"/>
-        </w:rPr>
-        <w:t xml:space="preserve"> 8. Magnit maydanında háreketlenip atırǵan ótkeriwshi ushın elektromagnit induksiya E. Yu. K. ining ańlatpasın kórsetiń:</w:t>
+          <w:rFonts w:ascii="Times New Roman" w:hAnsi="Times New Roman"/>
+          <w:position w:val="-24"/>
+          <w:sz w:val="24"/>
+          <w:szCs w:val="24"/>
+          <w:lang w:val="en-US"/>
+        </w:rPr>
+        <w:t>A)</w:t>
+      </w:r>
+      <w:r>
+        <w:rPr>
+          <w:rFonts w:ascii="Times New Roman" w:hAnsi="Times New Roman"/>
+          <w:noProof/>
+          <w:position w:val="-24"/>
+          <w:sz w:val="24"/>
+          <w:szCs w:val="24"/>
+          <w:lang w:eastAsia="ru-RU"/>
+        </w:rPr>
+        <w:drawing>
+          <wp:inline distT="0" distB="0" distL="0" distR="0" wp14:anchorId="04955E65" wp14:editId="71530BC0">
+            <wp:extent cx="733425" cy="485775"/>
+            <wp:effectExtent l="0" t="0" r="0" b="0"/>
+            <wp:docPr id="15" name="Рисунок 15"/>
+            <wp:cNvGraphicFramePr>
+              <a:graphicFrameLocks xmlns:a="http://schemas.openxmlformats.org/drawingml/2006/main" noChangeAspect="1"/>
+            </wp:cNvGraphicFramePr>
+            <a:graphic xmlns:a="http://schemas.openxmlformats.org/drawingml/2006/main">
+              <a:graphicData uri="http://schemas.openxmlformats.org/drawingml/2006/picture">
+                <pic:pic xmlns:pic="http://schemas.openxmlformats.org/drawingml/2006/picture">
+                  <pic:nvPicPr>
+                    <pic:cNvPr id="0" name="Picture 15"/>
+                    <pic:cNvPicPr>
+                      <a:picLocks noChangeAspect="1" noChangeArrowheads="1"/>
+                    </pic:cNvPicPr>
+                  </pic:nvPicPr>
+                  <pic:blipFill>
+                    <a:blip r:embed="rId14"/>
+                    <a:srcRect/>
+                    <a:stretch>
+                      <a:fillRect/>
+                    </a:stretch>
+                  </pic:blipFill>
+                  <pic:spPr bwMode="auto">
+                    <a:xfrm>
+                      <a:off x="0" y="0"/>
+                      <a:ext cx="733425" cy="485775"/>
+                    </a:xfrm>
+                    <a:prstGeom prst="rect">
+                      <a:avLst/>
+                    </a:prstGeom>
+                    <a:noFill/>
+                    <a:ln w="9525">
+                      <a:noFill/>
+                      <a:miter lim="800000"/>
+                      <a:headEnd/>
+                      <a:tailEnd/>
+                    </a:ln>
+                  </pic:spPr>
+                </pic:pic>
+              </a:graphicData>
+            </a:graphic>
+          </wp:inline>
+        </w:drawing>
+      </w:r>
+      <w:r>
+        <w:rPr>
+          <w:rFonts w:ascii="Times New Roman" w:hAnsi="Times New Roman"/>
+          <w:position w:val="-24"/>
+          <w:sz w:val="24"/>
+          <w:szCs w:val="24"/>
+          <w:lang w:val="en-US"/>
+        </w:rPr>
+        <w:t xml:space="preserve">      </w:t>
+      </w:r>
+      <w:r>
+        <w:rPr>
+          <w:rFonts w:ascii="Times New Roman" w:hAnsi="Times New Roman"/>
+          <w:position w:val="-24"/>
+          <w:sz w:val="24"/>
+          <w:szCs w:val="24"/>
+          <w:lang w:val="en-US"/>
+        </w:rPr>
+        <w:tab/>
+      </w:r>
+      <w:r>
+        <w:rPr>
+          <w:rFonts w:ascii="Times New Roman" w:hAnsi="Times New Roman"/>
+          <w:position w:val="-24"/>
+          <w:sz w:val="24"/>
+          <w:szCs w:val="24"/>
+          <w:lang w:val="en-US"/>
+        </w:rPr>
+        <w:t>B)</w:t>
+      </w:r>
+      <w:r>
+        <w:rPr>
+          <w:rFonts w:ascii="Times New Roman" w:hAnsi="Times New Roman"/>
+          <w:noProof/>
+          <w:position w:val="-24"/>
+          <w:sz w:val="24"/>
+          <w:szCs w:val="24"/>
+          <w:lang w:eastAsia="ru-RU"/>
+        </w:rPr>
+        <w:drawing>
+          <wp:inline distT="0" distB="0" distL="0" distR="0" wp14:anchorId="19F6B465" wp14:editId="2873530C">
+            <wp:extent cx="828675" cy="523875"/>
+            <wp:effectExtent l="0" t="0" r="9525" b="0"/>
+            <wp:docPr id="16" name="Рисунок 16"/>
+            <wp:cNvGraphicFramePr>
+              <a:graphicFrameLocks xmlns:a="http://schemas.openxmlformats.org/drawingml/2006/main" noChangeAspect="1"/>
+            </wp:cNvGraphicFramePr>
+            <a:graphic xmlns:a="http://schemas.openxmlformats.org/drawingml/2006/main">
+              <a:graphicData uri="http://schemas.openxmlformats.org/drawingml/2006/picture">
+                <pic:pic xmlns:pic="http://schemas.openxmlformats.org/drawingml/2006/picture">
+                  <pic:nvPicPr>
+                    <pic:cNvPr id="0" name="Picture 16"/>
+                    <pic:cNvPicPr>
+                      <a:picLocks noChangeAspect="1" noChangeArrowheads="1"/>
+                    </pic:cNvPicPr>
+                  </pic:nvPicPr>
+                  <pic:blipFill>
+                    <a:blip r:embed="rId15"/>
+                    <a:srcRect/>
+                    <a:stretch>
+                      <a:fillRect/>
+                    </a:stretch>
+                  </pic:blipFill>
+                  <pic:spPr bwMode="auto">
+                    <a:xfrm>
+                      <a:off x="0" y="0"/>
+                      <a:ext cx="828675" cy="523875"/>
+                    </a:xfrm>
+                    <a:prstGeom prst="rect">
+                      <a:avLst/>
+                    </a:prstGeom>
+                    <a:noFill/>
+                    <a:ln w="9525">
+                      <a:noFill/>
+                      <a:miter lim="800000"/>
+                      <a:headEnd/>
+                      <a:tailEnd/>
+                    </a:ln>
+                  </pic:spPr>
+                </pic:pic>
+              </a:graphicData>
+            </a:graphic>
+          </wp:inline>
+        </w:drawing>
+      </w:r>
+      <w:r>
+        <w:rPr>
+          <w:rFonts w:ascii="Times New Roman" w:hAnsi="Times New Roman"/>
+          <w:position w:val="-24"/>
+          <w:sz w:val="24"/>
+          <w:szCs w:val="24"/>
+          <w:lang w:val="en-US"/>
+        </w:rPr>
+        <w:tab/>
+      </w:r>
+      <w:r>
+        <w:rPr>
+          <w:rFonts w:ascii="Times New Roman" w:hAnsi="Times New Roman"/>
+          <w:position w:val="-24"/>
+          <w:sz w:val="24"/>
+          <w:szCs w:val="24"/>
+          <w:lang w:val="en-US"/>
+        </w:rPr>
+        <w:tab/>
+        <w:t>*</w:t>
+      </w:r>
+      <w:r>
+        <w:rPr>
+          <w:rFonts w:ascii="Times New Roman" w:hAnsi="Times New Roman"/>
+          <w:sz w:val="24"/>
+          <w:szCs w:val="24"/>
+          <w:lang w:val="en-US"/>
+        </w:rPr>
+        <w:t>C</w:t>
+      </w:r>
+      <w:r>
+        <w:rPr>
+          <w:rFonts w:ascii="Times New Roman" w:hAnsi="Times New Roman"/>
+          <w:b/>
+          <w:sz w:val="24"/>
+          <w:szCs w:val="24"/>
+          <w:lang w:val="en-US"/>
+        </w:rPr>
+        <w:t>)</w:t>
+      </w:r>
+      <w:r>
+        <w:rPr>
+          <w:rFonts w:ascii="Times New Roman" w:hAnsi="Times New Roman"/>
+          <w:b/>
+          <w:noProof/>
+          <w:position w:val="-6"/>
+          <w:sz w:val="24"/>
+          <w:szCs w:val="24"/>
+          <w:lang w:eastAsia="ru-RU"/>
+        </w:rPr>
+        <w:drawing>
+          <wp:inline distT="0" distB="0" distL="0" distR="0" wp14:anchorId="6B45AA5B" wp14:editId="6AA54B55">
+            <wp:extent cx="1085850" cy="257175"/>
+            <wp:effectExtent l="19050" t="0" r="0" b="0"/>
+            <wp:docPr id="17" name="Рисунок 17"/>
+            <wp:cNvGraphicFramePr>
+              <a:graphicFrameLocks xmlns:a="http://schemas.openxmlformats.org/drawingml/2006/main" noChangeAspect="1"/>
+            </wp:cNvGraphicFramePr>
+            <a:graphic xmlns:a="http://schemas.openxmlformats.org/drawingml/2006/main">
+              <a:graphicData uri="http://schemas.openxmlformats.org/drawingml/2006/picture">
+                <pic:pic xmlns:pic="http://schemas.openxmlformats.org/drawingml/2006/picture">
+                  <pic:nvPicPr>
+                    <pic:cNvPr id="0" name="Picture 17"/>
+                    <pic:cNvPicPr>
+                      <a:picLocks noChangeAspect="1" noChangeArrowheads="1"/>
+                    </pic:cNvPicPr>
+                  </pic:nvPicPr>
+                  <pic:blipFill>
+                    <a:blip r:embed="rId16"/>
+                    <a:srcRect/>
+                    <a:stretch>
+                      <a:fillRect/>
+                    </a:stretch>
+                  </pic:blipFill>
+                  <pic:spPr bwMode="auto">
+                    <a:xfrm>
+                      <a:off x="0" y="0"/>
+                      <a:ext cx="1085850" cy="257175"/>
+                    </a:xfrm>
+                    <a:prstGeom prst="rect">
+                      <a:avLst/>
+                    </a:prstGeom>
+                    <a:noFill/>
+                    <a:ln w="9525">
+                      <a:noFill/>
+                      <a:miter lim="800000"/>
+                      <a:headEnd/>
+                      <a:tailEnd/>
+                    </a:ln>
+                  </pic:spPr>
+                </pic:pic>
+              </a:graphicData>
+            </a:graphic>
+          </wp:inline>
+        </w:drawing>
+      </w:r>
+      <w:r>
+        <w:rPr>
+          <w:rFonts w:ascii="Times New Roman" w:hAnsi="Times New Roman"/>
+          <w:b/>
+          <w:position w:val="-6"/>
+          <w:sz w:val="24"/>
+          <w:szCs w:val="24"/>
+          <w:lang w:val="en-US"/>
+        </w:rPr>
+        <w:tab/>
+      </w:r>
+      <w:r>
+        <w:rPr>
+          <w:rFonts w:ascii="Times New Roman" w:hAnsi="Times New Roman"/>
+          <w:b/>
+          <w:position w:val="-6"/>
+          <w:sz w:val="24"/>
+          <w:szCs w:val="24"/>
+          <w:lang w:val="en-US"/>
+        </w:rPr>
+        <w:tab/>
+      </w:r>
+      <w:r>
+        <w:rPr>
+          <w:rFonts w:ascii="Times New Roman" w:hAnsi="Times New Roman"/>
+          <w:position w:val="-6"/>
+          <w:sz w:val="24"/>
+          <w:szCs w:val="24"/>
+          <w:lang w:val="en-US"/>
+        </w:rPr>
+        <w:t xml:space="preserve">D) </w:t>
+      </w:r>
+      <w:r>
+        <w:rPr>
+          <w:rFonts w:ascii="Times New Roman" w:hAnsi="Times New Roman"/>
+          <w:b/>
+          <w:noProof/>
+          <w:position w:val="-6"/>
+          <w:sz w:val="24"/>
+          <w:szCs w:val="24"/>
+          <w:lang w:eastAsia="ru-RU"/>
+        </w:rPr>
+        <w:drawing>
+          <wp:inline distT="0" distB="0" distL="0" distR="0" wp14:anchorId="6247F9D5" wp14:editId="7E48472D">
+            <wp:extent cx="600075" cy="257175"/>
+            <wp:effectExtent l="19050" t="0" r="0" b="0"/>
+            <wp:docPr id="18" name="Рисунок 18"/>
+            <wp:cNvGraphicFramePr>
+              <a:graphicFrameLocks xmlns:a="http://schemas.openxmlformats.org/drawingml/2006/main" noChangeAspect="1"/>
+            </wp:cNvGraphicFramePr>
+            <a:graphic xmlns:a="http://schemas.openxmlformats.org/drawingml/2006/main">
+              <a:graphicData uri="http://schemas.openxmlformats.org/drawingml/2006/picture">
+                <pic:pic xmlns:pic="http://schemas.openxmlformats.org/drawingml/2006/picture">
+                  <pic:nvPicPr>
+                    <pic:cNvPr id="0" name="Picture 18"/>
+                    <pic:cNvPicPr>
+                      <a:picLocks noChangeAspect="1" noChangeArrowheads="1"/>
+                    </pic:cNvPicPr>
+                  </pic:nvPicPr>
+                  <pic:blipFill>
+                    <a:blip r:embed="rId17"/>
+                    <a:srcRect/>
+                    <a:stretch>
+                      <a:fillRect/>
+                    </a:stretch>
+                  </pic:blipFill>
+                  <pic:spPr bwMode="auto">
+                    <a:xfrm>
+                      <a:off x="0" y="0"/>
+                      <a:ext cx="600075" cy="257175"/>
+                    </a:xfrm>
+                    <a:prstGeom prst="rect">
+                      <a:avLst/>
+                    </a:prstGeom>
+                    <a:noFill/>
+                    <a:ln w="9525">
+                      <a:noFill/>
+                      <a:miter lim="800000"/>
+                      <a:headEnd/>
+                      <a:tailEnd/>
+                    </a:ln>
+                  </pic:spPr>
+                </pic:pic>
+              </a:graphicData>
+            </a:graphic>
+          </wp:inline>
+        </w:drawing>
       </w:r>
     </w:p>
     <w:p>
       <w:pPr>
-        <w:rPr>
+        <w:jc w:val="both"/>
+        <w:rPr>
+          <w:rFonts w:ascii="Times New Roman" w:hAnsi="Times New Roman" w:cs="Times New Roman"/>
+          <w:sz w:val="24"/>
+          <w:szCs w:val="24"/>
           <w:lang w:val="en-US"/>
         </w:rPr>
       </w:pPr>
       <w:r>
         <w:rPr>
-          <w:lang w:val="en-US"/>
-        </w:rPr>
-        <w:lastRenderedPageBreak/>
-        <w:t xml:space="preserve"> A)  </w:t>
-      </w:r>
-      <w:r>
-        <w:rPr>
-          <w:lang w:val="en-US"/>
-        </w:rPr>
-        <w:tab/>
-        <w:t xml:space="preserve">B) </w:t>
-      </w:r>
-      <w:r>
-        <w:rPr>
-          <w:lang w:val="en-US"/>
-        </w:rPr>
-        <w:tab/>
-      </w:r>
-      <w:r>
-        <w:rPr>
-          <w:lang w:val="en-US"/>
-        </w:rPr>
-        <w:tab/>
-        <w:t xml:space="preserve">*C) </w:t>
-      </w:r>
-      <w:r>
-        <w:rPr>
-          <w:lang w:val="en-US"/>
-        </w:rPr>
-        <w:tab/>
-      </w:r>
-      <w:r>
-        <w:rPr>
-          <w:lang w:val="en-US"/>
-        </w:rPr>
-        <w:tab/>
-        <w:t xml:space="preserve">D) </w:t>
+          <w:rFonts w:ascii="Times New Roman" w:hAnsi="Times New Roman" w:cs="Times New Roman"/>
+          <w:sz w:val="24"/>
+          <w:szCs w:val="24"/>
+          <w:lang w:val="en-US"/>
+        </w:rPr>
+        <w:t xml:space="preserve">9. </w:t>
+      </w:r>
+      <w:proofErr w:type="spellStart"/>
+      <w:r>
+        <w:rPr>
+          <w:rFonts w:ascii="Times New Roman" w:hAnsi="Times New Roman" w:cs="Times New Roman"/>
+          <w:sz w:val="24"/>
+          <w:szCs w:val="24"/>
+          <w:lang w:val="en-US"/>
+        </w:rPr>
+        <w:t>Elektromagnit</w:t>
+      </w:r>
+      <w:proofErr w:type="spellEnd"/>
+      <w:r>
+        <w:rPr>
+          <w:rFonts w:ascii="Times New Roman" w:hAnsi="Times New Roman" w:cs="Times New Roman"/>
+          <w:sz w:val="24"/>
+          <w:szCs w:val="24"/>
+          <w:lang w:val="en-US"/>
+        </w:rPr>
+        <w:t xml:space="preserve"> </w:t>
+      </w:r>
+      <w:proofErr w:type="spellStart"/>
+      <w:r>
+        <w:rPr>
+          <w:rFonts w:ascii="Times New Roman" w:hAnsi="Times New Roman" w:cs="Times New Roman"/>
+          <w:sz w:val="24"/>
+          <w:szCs w:val="24"/>
+          <w:lang w:val="en-US"/>
+        </w:rPr>
+        <w:t>induk</w:t>
+      </w:r>
+      <w:r>
+        <w:rPr>
+          <w:rFonts w:ascii="Times New Roman" w:hAnsi="Times New Roman" w:cs="Times New Roman"/>
+          <w:sz w:val="24"/>
+          <w:szCs w:val="24"/>
+          <w:lang w:val="en-US"/>
+        </w:rPr>
+        <w:t>ciya</w:t>
+      </w:r>
+      <w:proofErr w:type="spellEnd"/>
+      <w:r>
+        <w:rPr>
+          <w:rFonts w:ascii="Times New Roman" w:hAnsi="Times New Roman" w:cs="Times New Roman"/>
+          <w:sz w:val="24"/>
+          <w:szCs w:val="24"/>
+          <w:lang w:val="en-US"/>
+        </w:rPr>
+        <w:t xml:space="preserve"> </w:t>
+      </w:r>
+      <w:proofErr w:type="spellStart"/>
+      <w:r>
+        <w:rPr>
+          <w:rFonts w:ascii="Times New Roman" w:hAnsi="Times New Roman" w:cs="Times New Roman"/>
+          <w:sz w:val="24"/>
+          <w:szCs w:val="24"/>
+          <w:lang w:val="en-US"/>
+        </w:rPr>
+        <w:t>nızamın</w:t>
+      </w:r>
+      <w:proofErr w:type="spellEnd"/>
+      <w:r>
+        <w:rPr>
+          <w:rFonts w:ascii="Times New Roman" w:hAnsi="Times New Roman" w:cs="Times New Roman"/>
+          <w:sz w:val="24"/>
+          <w:szCs w:val="24"/>
+          <w:lang w:val="en-US"/>
+        </w:rPr>
+        <w:t xml:space="preserve"> </w:t>
+      </w:r>
+      <w:proofErr w:type="spellStart"/>
+      <w:r>
+        <w:rPr>
+          <w:rFonts w:ascii="Times New Roman" w:hAnsi="Times New Roman" w:cs="Times New Roman"/>
+          <w:sz w:val="24"/>
+          <w:szCs w:val="24"/>
+          <w:lang w:val="en-US"/>
+        </w:rPr>
+        <w:t>kórsetiń</w:t>
+      </w:r>
+      <w:proofErr w:type="spellEnd"/>
+      <w:r>
+        <w:rPr>
+          <w:rFonts w:ascii="Times New Roman" w:hAnsi="Times New Roman" w:cs="Times New Roman"/>
+          <w:sz w:val="24"/>
+          <w:szCs w:val="24"/>
+          <w:lang w:val="en-US"/>
+        </w:rPr>
+        <w:t xml:space="preserve"> (</w:t>
+      </w:r>
+      <w:proofErr w:type="spellStart"/>
+      <w:r>
+        <w:rPr>
+          <w:rFonts w:ascii="Times New Roman" w:hAnsi="Times New Roman" w:cs="Times New Roman"/>
+          <w:sz w:val="24"/>
+          <w:szCs w:val="24"/>
+          <w:lang w:val="en-US"/>
+        </w:rPr>
+        <w:t>Fara</w:t>
+      </w:r>
+      <w:r>
+        <w:rPr>
+          <w:rFonts w:ascii="Times New Roman" w:hAnsi="Times New Roman" w:cs="Times New Roman"/>
+          <w:sz w:val="24"/>
+          <w:szCs w:val="24"/>
+          <w:lang w:val="en-US"/>
+        </w:rPr>
+        <w:t>d</w:t>
+      </w:r>
+      <w:r>
+        <w:rPr>
+          <w:rFonts w:ascii="Times New Roman" w:hAnsi="Times New Roman" w:cs="Times New Roman"/>
+          <w:sz w:val="24"/>
+          <w:szCs w:val="24"/>
+          <w:lang w:val="en-US"/>
+        </w:rPr>
+        <w:t>ey</w:t>
+      </w:r>
+      <w:proofErr w:type="spellEnd"/>
+      <w:r>
+        <w:rPr>
+          <w:rFonts w:ascii="Times New Roman" w:hAnsi="Times New Roman" w:cs="Times New Roman"/>
+          <w:sz w:val="24"/>
+          <w:szCs w:val="24"/>
+          <w:lang w:val="en-US"/>
+        </w:rPr>
+        <w:t xml:space="preserve"> </w:t>
+      </w:r>
+      <w:proofErr w:type="spellStart"/>
+      <w:r>
+        <w:rPr>
+          <w:rFonts w:ascii="Times New Roman" w:hAnsi="Times New Roman" w:cs="Times New Roman"/>
+          <w:sz w:val="24"/>
+          <w:szCs w:val="24"/>
+          <w:lang w:val="en-US"/>
+        </w:rPr>
+        <w:t>nızamı</w:t>
+      </w:r>
+      <w:proofErr w:type="spellEnd"/>
+      <w:r>
+        <w:rPr>
+          <w:rFonts w:ascii="Times New Roman" w:hAnsi="Times New Roman" w:cs="Times New Roman"/>
+          <w:sz w:val="24"/>
+          <w:szCs w:val="24"/>
+          <w:lang w:val="en-US"/>
+        </w:rPr>
+        <w:t>):</w:t>
       </w:r>
     </w:p>
     <w:p>
       <w:pPr>
-        <w:rPr>
+        <w:jc w:val="both"/>
+        <w:rPr>
+          <w:rFonts w:ascii="Times New Roman" w:hAnsi="Times New Roman" w:cs="Times New Roman"/>
+          <w:sz w:val="24"/>
+          <w:szCs w:val="24"/>
           <w:lang w:val="en-US"/>
         </w:rPr>
       </w:pPr>
+      <w:r>
+        <w:rPr>
+          <w:rFonts w:ascii="Times New Roman" w:hAnsi="Times New Roman"/>
+          <w:position w:val="-24"/>
+          <w:sz w:val="24"/>
+          <w:szCs w:val="24"/>
+          <w:lang w:val="uz-Cyrl-UZ"/>
+        </w:rPr>
+        <w:t>*</w:t>
+      </w:r>
+      <w:r>
+        <w:rPr>
+          <w:rFonts w:ascii="Times New Roman" w:hAnsi="Times New Roman"/>
+          <w:position w:val="-24"/>
+          <w:sz w:val="24"/>
+          <w:szCs w:val="24"/>
+          <w:lang w:val="en-US"/>
+        </w:rPr>
+        <w:t>A)</w:t>
+      </w:r>
+      <w:r>
+        <w:rPr>
+          <w:rFonts w:ascii="Times New Roman" w:hAnsi="Times New Roman"/>
+          <w:noProof/>
+          <w:position w:val="-24"/>
+          <w:sz w:val="24"/>
+          <w:szCs w:val="24"/>
+          <w:lang w:eastAsia="ru-RU"/>
+        </w:rPr>
+        <w:drawing>
+          <wp:inline distT="0" distB="0" distL="0" distR="0" wp14:anchorId="41EAACD2" wp14:editId="62F4DD30">
+            <wp:extent cx="733425" cy="485775"/>
+            <wp:effectExtent l="0" t="0" r="0" b="0"/>
+            <wp:docPr id="19" name="Рисунок 19"/>
+            <wp:cNvGraphicFramePr>
+              <a:graphicFrameLocks xmlns:a="http://schemas.openxmlformats.org/drawingml/2006/main" noChangeAspect="1"/>
+            </wp:cNvGraphicFramePr>
+            <a:graphic xmlns:a="http://schemas.openxmlformats.org/drawingml/2006/main">
+              <a:graphicData uri="http://schemas.openxmlformats.org/drawingml/2006/picture">
+                <pic:pic xmlns:pic="http://schemas.openxmlformats.org/drawingml/2006/picture">
+                  <pic:nvPicPr>
+                    <pic:cNvPr id="0" name="Picture 19"/>
+                    <pic:cNvPicPr>
+                      <a:picLocks noChangeAspect="1" noChangeArrowheads="1"/>
+                    </pic:cNvPicPr>
+                  </pic:nvPicPr>
+                  <pic:blipFill>
+                    <a:blip r:embed="rId14"/>
+                    <a:srcRect/>
+                    <a:stretch>
+                      <a:fillRect/>
+                    </a:stretch>
+                  </pic:blipFill>
+                  <pic:spPr bwMode="auto">
+                    <a:xfrm>
+                      <a:off x="0" y="0"/>
+                      <a:ext cx="733425" cy="485775"/>
+                    </a:xfrm>
+                    <a:prstGeom prst="rect">
+                      <a:avLst/>
+                    </a:prstGeom>
+                    <a:noFill/>
+                    <a:ln w="9525">
+                      <a:noFill/>
+                      <a:miter lim="800000"/>
+                      <a:headEnd/>
+                      <a:tailEnd/>
+                    </a:ln>
+                  </pic:spPr>
+                </pic:pic>
+              </a:graphicData>
+            </a:graphic>
+          </wp:inline>
+        </w:drawing>
+      </w:r>
+      <w:r>
+        <w:rPr>
+          <w:rFonts w:ascii="Times New Roman" w:hAnsi="Times New Roman"/>
+          <w:position w:val="-24"/>
+          <w:sz w:val="24"/>
+          <w:szCs w:val="24"/>
+          <w:lang w:val="en-US"/>
+        </w:rPr>
+        <w:t xml:space="preserve">      B)</w:t>
+      </w:r>
+      <w:r>
+        <w:rPr>
+          <w:rFonts w:ascii="Times New Roman" w:hAnsi="Times New Roman"/>
+          <w:noProof/>
+          <w:position w:val="-24"/>
+          <w:sz w:val="24"/>
+          <w:szCs w:val="24"/>
+          <w:lang w:eastAsia="ru-RU"/>
+        </w:rPr>
+        <w:drawing>
+          <wp:inline distT="0" distB="0" distL="0" distR="0" wp14:anchorId="66D65FAA" wp14:editId="4920E5CF">
+            <wp:extent cx="828675" cy="523875"/>
+            <wp:effectExtent l="0" t="0" r="9525" b="0"/>
+            <wp:docPr id="20" name="Рисунок 20"/>
+            <wp:cNvGraphicFramePr>
+              <a:graphicFrameLocks xmlns:a="http://schemas.openxmlformats.org/drawingml/2006/main" noChangeAspect="1"/>
+            </wp:cNvGraphicFramePr>
+            <a:graphic xmlns:a="http://schemas.openxmlformats.org/drawingml/2006/main">
+              <a:graphicData uri="http://schemas.openxmlformats.org/drawingml/2006/picture">
+                <pic:pic xmlns:pic="http://schemas.openxmlformats.org/drawingml/2006/picture">
+                  <pic:nvPicPr>
+                    <pic:cNvPr id="0" name="Picture 20"/>
+                    <pic:cNvPicPr>
+                      <a:picLocks noChangeAspect="1" noChangeArrowheads="1"/>
+                    </pic:cNvPicPr>
+                  </pic:nvPicPr>
+                  <pic:blipFill>
+                    <a:blip r:embed="rId15"/>
+                    <a:srcRect/>
+                    <a:stretch>
+                      <a:fillRect/>
+                    </a:stretch>
+                  </pic:blipFill>
+                  <pic:spPr bwMode="auto">
+                    <a:xfrm>
+                      <a:off x="0" y="0"/>
+                      <a:ext cx="828675" cy="523875"/>
+                    </a:xfrm>
+                    <a:prstGeom prst="rect">
+                      <a:avLst/>
+                    </a:prstGeom>
+                    <a:noFill/>
+                    <a:ln w="9525">
+                      <a:noFill/>
+                      <a:miter lim="800000"/>
+                      <a:headEnd/>
+                      <a:tailEnd/>
+                    </a:ln>
+                  </pic:spPr>
+                </pic:pic>
+              </a:graphicData>
+            </a:graphic>
+          </wp:inline>
+        </w:drawing>
+      </w:r>
+      <w:r>
+        <w:rPr>
+          <w:rFonts w:ascii="Times New Roman" w:hAnsi="Times New Roman"/>
+          <w:position w:val="-24"/>
+          <w:sz w:val="24"/>
+          <w:szCs w:val="24"/>
+          <w:lang w:val="en-US"/>
+        </w:rPr>
+        <w:tab/>
+      </w:r>
+      <w:r>
+        <w:rPr>
+          <w:rFonts w:ascii="Times New Roman" w:hAnsi="Times New Roman"/>
+          <w:position w:val="-24"/>
+          <w:sz w:val="24"/>
+          <w:szCs w:val="24"/>
+          <w:lang w:val="en-US"/>
+        </w:rPr>
+        <w:tab/>
+      </w:r>
+      <w:r>
+        <w:rPr>
+          <w:rFonts w:ascii="Times New Roman" w:hAnsi="Times New Roman"/>
+          <w:sz w:val="24"/>
+          <w:szCs w:val="24"/>
+          <w:lang w:val="en-US"/>
+        </w:rPr>
+        <w:t>C</w:t>
+      </w:r>
+      <w:r>
+        <w:rPr>
+          <w:rFonts w:ascii="Times New Roman" w:hAnsi="Times New Roman"/>
+          <w:b/>
+          <w:sz w:val="24"/>
+          <w:szCs w:val="24"/>
+          <w:lang w:val="en-US"/>
+        </w:rPr>
+        <w:t>)</w:t>
+      </w:r>
+      <w:r>
+        <w:rPr>
+          <w:rFonts w:ascii="Times New Roman" w:hAnsi="Times New Roman"/>
+          <w:b/>
+          <w:noProof/>
+          <w:position w:val="-6"/>
+          <w:sz w:val="24"/>
+          <w:szCs w:val="24"/>
+          <w:lang w:eastAsia="ru-RU"/>
+        </w:rPr>
+        <w:drawing>
+          <wp:inline distT="0" distB="0" distL="0" distR="0" wp14:anchorId="0E1D0301" wp14:editId="0A08F7D0">
+            <wp:extent cx="1085850" cy="257175"/>
+            <wp:effectExtent l="19050" t="0" r="0" b="0"/>
+            <wp:docPr id="21" name="Рисунок 21"/>
+            <wp:cNvGraphicFramePr>
+              <a:graphicFrameLocks xmlns:a="http://schemas.openxmlformats.org/drawingml/2006/main" noChangeAspect="1"/>
+            </wp:cNvGraphicFramePr>
+            <a:graphic xmlns:a="http://schemas.openxmlformats.org/drawingml/2006/main">
+              <a:graphicData uri="http://schemas.openxmlformats.org/drawingml/2006/picture">
+                <pic:pic xmlns:pic="http://schemas.openxmlformats.org/drawingml/2006/picture">
+                  <pic:nvPicPr>
+                    <pic:cNvPr id="0" name="Picture 21"/>
+                    <pic:cNvPicPr>
+                      <a:picLocks noChangeAspect="1" noChangeArrowheads="1"/>
+                    </pic:cNvPicPr>
+                  </pic:nvPicPr>
+                  <pic:blipFill>
+                    <a:blip r:embed="rId16"/>
+                    <a:srcRect/>
+                    <a:stretch>
+                      <a:fillRect/>
+                    </a:stretch>
+                  </pic:blipFill>
+                  <pic:spPr bwMode="auto">
+                    <a:xfrm>
+                      <a:off x="0" y="0"/>
+                      <a:ext cx="1085850" cy="257175"/>
+                    </a:xfrm>
+                    <a:prstGeom prst="rect">
+                      <a:avLst/>
+                    </a:prstGeom>
+                    <a:noFill/>
+                    <a:ln w="9525">
+                      <a:noFill/>
+                      <a:miter lim="800000"/>
+                      <a:headEnd/>
+                      <a:tailEnd/>
+                    </a:ln>
+                  </pic:spPr>
+                </pic:pic>
+              </a:graphicData>
+            </a:graphic>
+          </wp:inline>
+        </w:drawing>
+      </w:r>
+      <w:r>
+        <w:rPr>
+          <w:rFonts w:ascii="Times New Roman" w:hAnsi="Times New Roman"/>
+          <w:b/>
+          <w:sz w:val="24"/>
+          <w:szCs w:val="24"/>
+          <w:lang w:val="en-US"/>
+        </w:rPr>
+        <w:tab/>
+      </w:r>
+      <w:r>
+        <w:rPr>
+          <w:rFonts w:ascii="Times New Roman" w:hAnsi="Times New Roman"/>
+          <w:b/>
+          <w:sz w:val="24"/>
+          <w:szCs w:val="24"/>
+          <w:lang w:val="en-US"/>
+        </w:rPr>
+        <w:tab/>
+      </w:r>
+      <w:r>
+        <w:rPr>
+          <w:rFonts w:ascii="Times New Roman" w:hAnsi="Times New Roman"/>
+          <w:position w:val="-6"/>
+          <w:sz w:val="24"/>
+          <w:szCs w:val="24"/>
+          <w:lang w:val="en-US"/>
+        </w:rPr>
+        <w:t xml:space="preserve">D) </w:t>
+      </w:r>
+      <w:r>
+        <w:rPr>
+          <w:rFonts w:ascii="Times New Roman" w:hAnsi="Times New Roman"/>
+          <w:b/>
+          <w:noProof/>
+          <w:position w:val="-6"/>
+          <w:sz w:val="24"/>
+          <w:szCs w:val="24"/>
+          <w:lang w:eastAsia="ru-RU"/>
+        </w:rPr>
+        <w:drawing>
+          <wp:inline distT="0" distB="0" distL="0" distR="0" wp14:anchorId="15178DC1" wp14:editId="43A5D884">
+            <wp:extent cx="600075" cy="257175"/>
+            <wp:effectExtent l="19050" t="0" r="0" b="0"/>
+            <wp:docPr id="22" name="Рисунок 22"/>
+            <wp:cNvGraphicFramePr>
+              <a:graphicFrameLocks xmlns:a="http://schemas.openxmlformats.org/drawingml/2006/main" noChangeAspect="1"/>
+            </wp:cNvGraphicFramePr>
+            <a:graphic xmlns:a="http://schemas.openxmlformats.org/drawingml/2006/main">
+              <a:graphicData uri="http://schemas.openxmlformats.org/drawingml/2006/picture">
+                <pic:pic xmlns:pic="http://schemas.openxmlformats.org/drawingml/2006/picture">
+                  <pic:nvPicPr>
+                    <pic:cNvPr id="0" name="Picture 22"/>
+                    <pic:cNvPicPr>
+                      <a:picLocks noChangeAspect="1" noChangeArrowheads="1"/>
+                    </pic:cNvPicPr>
+                  </pic:nvPicPr>
+                  <pic:blipFill>
+                    <a:blip r:embed="rId17"/>
+                    <a:srcRect/>
+                    <a:stretch>
+                      <a:fillRect/>
+                    </a:stretch>
+                  </pic:blipFill>
+                  <pic:spPr bwMode="auto">
+                    <a:xfrm>
+                      <a:off x="0" y="0"/>
+                      <a:ext cx="600075" cy="257175"/>
+                    </a:xfrm>
+                    <a:prstGeom prst="rect">
+                      <a:avLst/>
+                    </a:prstGeom>
+                    <a:noFill/>
+                    <a:ln w="9525">
+                      <a:noFill/>
+                      <a:miter lim="800000"/>
+                      <a:headEnd/>
+                      <a:tailEnd/>
+                    </a:ln>
+                  </pic:spPr>
+                </pic:pic>
+              </a:graphicData>
+            </a:graphic>
+          </wp:inline>
+        </w:drawing>
+      </w:r>
     </w:p>
     <w:p>
       <w:pPr>
-        <w:rPr>
+        <w:jc w:val="both"/>
+        <w:rPr>
+          <w:rFonts w:ascii="Times New Roman" w:hAnsi="Times New Roman" w:cs="Times New Roman"/>
+          <w:sz w:val="24"/>
+          <w:szCs w:val="24"/>
           <w:lang w:val="en-US"/>
         </w:rPr>
       </w:pPr>
       <w:r>
         <w:rPr>
-          <w:lang w:val="en-US"/>
-        </w:rPr>
-        <w:t xml:space="preserve"> 9. Elektromagnit induksiya nızamın kórsetiń (Faragey </w:t>
-      </w:r>
-      <w:proofErr w:type="gramStart"/>
-      <w:r>
-        <w:rPr>
-          <w:lang w:val="en-US"/>
-        </w:rPr>
-        <w:t>nızamı )</w:t>
-      </w:r>
-      <w:proofErr w:type="gramEnd"/>
-      <w:r>
-        <w:rPr>
-          <w:lang w:val="en-US"/>
-        </w:rPr>
-        <w:t>:</w:t>
+          <w:rFonts w:ascii="Times New Roman" w:hAnsi="Times New Roman" w:cs="Times New Roman"/>
+          <w:sz w:val="24"/>
+          <w:szCs w:val="24"/>
+          <w:lang w:val="en-US"/>
+        </w:rPr>
+        <w:t xml:space="preserve">10. Magnit </w:t>
+      </w:r>
+      <w:proofErr w:type="spellStart"/>
+      <w:r>
+        <w:rPr>
+          <w:rFonts w:ascii="Times New Roman" w:hAnsi="Times New Roman" w:cs="Times New Roman"/>
+          <w:sz w:val="24"/>
+          <w:szCs w:val="24"/>
+          <w:lang w:val="en-US"/>
+        </w:rPr>
+        <w:t>maydan</w:t>
+      </w:r>
+      <w:proofErr w:type="spellEnd"/>
+      <w:r>
+        <w:rPr>
+          <w:rFonts w:ascii="Times New Roman" w:hAnsi="Times New Roman" w:cs="Times New Roman"/>
+          <w:sz w:val="24"/>
+          <w:szCs w:val="24"/>
+          <w:lang w:val="en-US"/>
+        </w:rPr>
+        <w:t xml:space="preserve"> </w:t>
+      </w:r>
+      <w:proofErr w:type="spellStart"/>
+      <w:r>
+        <w:rPr>
+          <w:rFonts w:ascii="Times New Roman" w:hAnsi="Times New Roman" w:cs="Times New Roman"/>
+          <w:sz w:val="24"/>
+          <w:szCs w:val="24"/>
+          <w:lang w:val="en-US"/>
+        </w:rPr>
+        <w:t>energiyası</w:t>
+      </w:r>
+      <w:proofErr w:type="spellEnd"/>
+      <w:r>
+        <w:rPr>
+          <w:rFonts w:ascii="Times New Roman" w:hAnsi="Times New Roman" w:cs="Times New Roman"/>
+          <w:sz w:val="24"/>
+          <w:szCs w:val="24"/>
+          <w:lang w:val="en-US"/>
+        </w:rPr>
+        <w:t xml:space="preserve"> </w:t>
+      </w:r>
+      <w:proofErr w:type="spellStart"/>
+      <w:r>
+        <w:rPr>
+          <w:rFonts w:ascii="Times New Roman" w:hAnsi="Times New Roman" w:cs="Times New Roman"/>
+          <w:sz w:val="24"/>
+          <w:szCs w:val="24"/>
+          <w:lang w:val="en-US"/>
+        </w:rPr>
+        <w:t>hám</w:t>
+      </w:r>
+      <w:proofErr w:type="spellEnd"/>
+      <w:r>
+        <w:rPr>
+          <w:rFonts w:ascii="Times New Roman" w:hAnsi="Times New Roman" w:cs="Times New Roman"/>
+          <w:sz w:val="24"/>
+          <w:szCs w:val="24"/>
+          <w:lang w:val="en-US"/>
+        </w:rPr>
+        <w:t xml:space="preserve"> </w:t>
+      </w:r>
+      <w:proofErr w:type="spellStart"/>
+      <w:r>
+        <w:rPr>
+          <w:rFonts w:ascii="Times New Roman" w:hAnsi="Times New Roman" w:cs="Times New Roman"/>
+          <w:sz w:val="24"/>
+          <w:szCs w:val="24"/>
+          <w:lang w:val="en-US"/>
+        </w:rPr>
+        <w:t>magnit</w:t>
+      </w:r>
+      <w:proofErr w:type="spellEnd"/>
+      <w:r>
+        <w:rPr>
+          <w:rFonts w:ascii="Times New Roman" w:hAnsi="Times New Roman" w:cs="Times New Roman"/>
+          <w:sz w:val="24"/>
+          <w:szCs w:val="24"/>
+          <w:lang w:val="en-US"/>
+        </w:rPr>
+        <w:t xml:space="preserve"> </w:t>
+      </w:r>
+      <w:proofErr w:type="spellStart"/>
+      <w:r>
+        <w:rPr>
+          <w:rFonts w:ascii="Times New Roman" w:hAnsi="Times New Roman" w:cs="Times New Roman"/>
+          <w:sz w:val="24"/>
+          <w:szCs w:val="24"/>
+          <w:lang w:val="en-US"/>
+        </w:rPr>
+        <w:t>maydan</w:t>
+      </w:r>
+      <w:proofErr w:type="spellEnd"/>
+      <w:r>
+        <w:rPr>
+          <w:rFonts w:ascii="Times New Roman" w:hAnsi="Times New Roman" w:cs="Times New Roman"/>
+          <w:sz w:val="24"/>
+          <w:szCs w:val="24"/>
+          <w:lang w:val="en-US"/>
+        </w:rPr>
+        <w:t xml:space="preserve"> </w:t>
+      </w:r>
+      <w:proofErr w:type="spellStart"/>
+      <w:r>
+        <w:rPr>
+          <w:rFonts w:ascii="Times New Roman" w:hAnsi="Times New Roman" w:cs="Times New Roman"/>
+          <w:sz w:val="24"/>
+          <w:szCs w:val="24"/>
+          <w:lang w:val="en-US"/>
+        </w:rPr>
+        <w:t>energiya</w:t>
+      </w:r>
+      <w:proofErr w:type="spellEnd"/>
+      <w:r>
+        <w:rPr>
+          <w:rFonts w:ascii="Times New Roman" w:hAnsi="Times New Roman" w:cs="Times New Roman"/>
+          <w:sz w:val="24"/>
+          <w:szCs w:val="24"/>
+          <w:lang w:val="en-US"/>
+        </w:rPr>
+        <w:t xml:space="preserve"> </w:t>
+      </w:r>
+      <w:proofErr w:type="spellStart"/>
+      <w:r>
+        <w:rPr>
+          <w:rFonts w:ascii="Times New Roman" w:hAnsi="Times New Roman" w:cs="Times New Roman"/>
+          <w:sz w:val="24"/>
+          <w:szCs w:val="24"/>
+          <w:lang w:val="en-US"/>
+        </w:rPr>
+        <w:t>t</w:t>
+      </w:r>
+      <w:r>
+        <w:rPr>
+          <w:rFonts w:ascii="Times New Roman" w:hAnsi="Times New Roman" w:cs="Times New Roman"/>
+          <w:sz w:val="24"/>
+          <w:szCs w:val="24"/>
+          <w:lang w:val="en-US"/>
+        </w:rPr>
+        <w:t>ıǵı</w:t>
+      </w:r>
+      <w:r>
+        <w:rPr>
+          <w:rFonts w:ascii="Times New Roman" w:hAnsi="Times New Roman" w:cs="Times New Roman"/>
+          <w:sz w:val="24"/>
+          <w:szCs w:val="24"/>
+          <w:lang w:val="en-US"/>
+        </w:rPr>
+        <w:t>z</w:t>
+      </w:r>
+      <w:r>
+        <w:rPr>
+          <w:rFonts w:ascii="Times New Roman" w:hAnsi="Times New Roman" w:cs="Times New Roman"/>
+          <w:sz w:val="24"/>
+          <w:szCs w:val="24"/>
+          <w:lang w:val="en-US"/>
+        </w:rPr>
+        <w:t>lıǵı</w:t>
+      </w:r>
+      <w:proofErr w:type="spellEnd"/>
+      <w:r>
+        <w:rPr>
+          <w:rFonts w:ascii="Times New Roman" w:hAnsi="Times New Roman" w:cs="Times New Roman"/>
+          <w:sz w:val="24"/>
+          <w:szCs w:val="24"/>
+          <w:lang w:val="en-US"/>
+        </w:rPr>
+        <w:t xml:space="preserve"> </w:t>
+      </w:r>
+      <w:proofErr w:type="spellStart"/>
+      <w:r>
+        <w:rPr>
+          <w:rFonts w:ascii="Times New Roman" w:hAnsi="Times New Roman" w:cs="Times New Roman"/>
+          <w:sz w:val="24"/>
+          <w:szCs w:val="24"/>
+          <w:lang w:val="en-US"/>
+        </w:rPr>
+        <w:t>ushın</w:t>
+      </w:r>
+      <w:proofErr w:type="spellEnd"/>
+      <w:r>
+        <w:rPr>
+          <w:rFonts w:ascii="Times New Roman" w:hAnsi="Times New Roman" w:cs="Times New Roman"/>
+          <w:sz w:val="24"/>
+          <w:szCs w:val="24"/>
+          <w:lang w:val="en-US"/>
+        </w:rPr>
+        <w:t xml:space="preserve"> </w:t>
+      </w:r>
+      <w:proofErr w:type="spellStart"/>
+      <w:r>
+        <w:rPr>
+          <w:rFonts w:ascii="Times New Roman" w:hAnsi="Times New Roman" w:cs="Times New Roman"/>
+          <w:sz w:val="24"/>
+          <w:szCs w:val="24"/>
+          <w:lang w:val="en-US"/>
+        </w:rPr>
+        <w:t>ańlatpalardı</w:t>
+      </w:r>
+      <w:proofErr w:type="spellEnd"/>
+      <w:r>
+        <w:rPr>
+          <w:rFonts w:ascii="Times New Roman" w:hAnsi="Times New Roman" w:cs="Times New Roman"/>
+          <w:sz w:val="24"/>
+          <w:szCs w:val="24"/>
+          <w:lang w:val="en-US"/>
+        </w:rPr>
+        <w:t xml:space="preserve"> </w:t>
+      </w:r>
+      <w:proofErr w:type="spellStart"/>
+      <w:r>
+        <w:rPr>
+          <w:rFonts w:ascii="Times New Roman" w:hAnsi="Times New Roman" w:cs="Times New Roman"/>
+          <w:sz w:val="24"/>
+          <w:szCs w:val="24"/>
+          <w:lang w:val="en-US"/>
+        </w:rPr>
+        <w:t>anıqlań</w:t>
+      </w:r>
+      <w:proofErr w:type="spellEnd"/>
+      <w:r>
+        <w:rPr>
+          <w:rFonts w:ascii="Times New Roman" w:hAnsi="Times New Roman" w:cs="Times New Roman"/>
+          <w:sz w:val="24"/>
+          <w:szCs w:val="24"/>
+          <w:lang w:val="en-US"/>
+        </w:rPr>
+        <w:t>.</w:t>
       </w:r>
     </w:p>
     <w:p>
       <w:pPr>
-        <w:rPr>
+        <w:pStyle w:val="a5"/>
+        <w:spacing w:after="0"/>
+        <w:contextualSpacing/>
+        <w:rPr>
+          <w:sz w:val="24"/>
           <w:lang w:val="en-US"/>
         </w:rPr>
       </w:pPr>
       <w:r>
         <w:rPr>
-          <w:lang w:val="en-US"/>
-        </w:rPr>
-        <w:t xml:space="preserve"> *A</w:t>
-      </w:r>
-      <w:proofErr w:type="gramStart"/>
-      <w:r>
-        <w:rPr>
-          <w:lang w:val="en-US"/>
-        </w:rPr>
-        <w:t>)  B</w:t>
-      </w:r>
-      <w:proofErr w:type="gramEnd"/>
-      <w:r>
-        <w:rPr>
-          <w:lang w:val="en-US"/>
-        </w:rPr>
-        <w:t xml:space="preserve">) </w:t>
-      </w:r>
-      <w:r>
-        <w:rPr>
+          <w:sz w:val="24"/>
+          <w:lang w:val="en-US"/>
+        </w:rPr>
+        <w:t>1.</w:t>
+      </w:r>
+      <w:r>
+        <w:rPr>
+          <w:noProof/>
+          <w:position w:val="-10"/>
+          <w:sz w:val="24"/>
+          <w:lang w:eastAsia="ru-RU"/>
+        </w:rPr>
+        <w:drawing>
+          <wp:inline distT="0" distB="0" distL="0" distR="0" wp14:anchorId="41DC8214" wp14:editId="43772191">
+            <wp:extent cx="581025" cy="257175"/>
+            <wp:effectExtent l="19050" t="0" r="9525" b="0"/>
+            <wp:docPr id="23" name="Рисунок 23"/>
+            <wp:cNvGraphicFramePr>
+              <a:graphicFrameLocks xmlns:a="http://schemas.openxmlformats.org/drawingml/2006/main" noChangeAspect="1"/>
+            </wp:cNvGraphicFramePr>
+            <a:graphic xmlns:a="http://schemas.openxmlformats.org/drawingml/2006/main">
+              <a:graphicData uri="http://schemas.openxmlformats.org/drawingml/2006/picture">
+                <pic:pic xmlns:pic="http://schemas.openxmlformats.org/drawingml/2006/picture">
+                  <pic:nvPicPr>
+                    <pic:cNvPr id="0" name="Picture 23"/>
+                    <pic:cNvPicPr>
+                      <a:picLocks noChangeAspect="1" noChangeArrowheads="1"/>
+                    </pic:cNvPicPr>
+                  </pic:nvPicPr>
+                  <pic:blipFill>
+                    <a:blip r:embed="rId18"/>
+                    <a:srcRect/>
+                    <a:stretch>
+                      <a:fillRect/>
+                    </a:stretch>
+                  </pic:blipFill>
+                  <pic:spPr bwMode="auto">
+                    <a:xfrm>
+                      <a:off x="0" y="0"/>
+                      <a:ext cx="581025" cy="257175"/>
+                    </a:xfrm>
+                    <a:prstGeom prst="rect">
+                      <a:avLst/>
+                    </a:prstGeom>
+                    <a:noFill/>
+                    <a:ln w="9525">
+                      <a:noFill/>
+                      <a:miter lim="800000"/>
+                      <a:headEnd/>
+                      <a:tailEnd/>
+                    </a:ln>
+                  </pic:spPr>
+                </pic:pic>
+              </a:graphicData>
+            </a:graphic>
+          </wp:inline>
+        </w:drawing>
+      </w:r>
+      <w:r>
+        <w:rPr>
+          <w:sz w:val="24"/>
           <w:lang w:val="en-US"/>
         </w:rPr>
         <w:tab/>
       </w:r>
       <w:r>
         <w:rPr>
-          <w:lang w:val="en-US"/>
+          <w:sz w:val="24"/>
         </w:rPr>
         <w:tab/>
-        <w:t xml:space="preserve">C) </w:t>
-      </w:r>
-      <w:r>
-        <w:rPr>
+      </w:r>
+      <w:r>
+        <w:rPr>
+          <w:sz w:val="24"/>
+          <w:lang w:val="en-US"/>
+        </w:rPr>
+        <w:t xml:space="preserve">2. </w:t>
+      </w:r>
+      <w:r>
+        <w:rPr>
+          <w:noProof/>
+          <w:position w:val="-24"/>
+          <w:sz w:val="24"/>
+          <w:lang w:eastAsia="ru-RU"/>
+        </w:rPr>
+        <w:drawing>
+          <wp:inline distT="0" distB="0" distL="0" distR="0" wp14:anchorId="4C4F8B85" wp14:editId="22A850F9">
+            <wp:extent cx="600075" cy="409575"/>
+            <wp:effectExtent l="19050" t="0" r="0" b="0"/>
+            <wp:docPr id="24" name="Рисунок 24"/>
+            <wp:cNvGraphicFramePr>
+              <a:graphicFrameLocks xmlns:a="http://schemas.openxmlformats.org/drawingml/2006/main" noChangeAspect="1"/>
+            </wp:cNvGraphicFramePr>
+            <a:graphic xmlns:a="http://schemas.openxmlformats.org/drawingml/2006/main">
+              <a:graphicData uri="http://schemas.openxmlformats.org/drawingml/2006/picture">
+                <pic:pic xmlns:pic="http://schemas.openxmlformats.org/drawingml/2006/picture">
+                  <pic:nvPicPr>
+                    <pic:cNvPr id="0" name="Picture 24"/>
+                    <pic:cNvPicPr>
+                      <a:picLocks noChangeAspect="1" noChangeArrowheads="1"/>
+                    </pic:cNvPicPr>
+                  </pic:nvPicPr>
+                  <pic:blipFill>
+                    <a:blip r:embed="rId19"/>
+                    <a:srcRect/>
+                    <a:stretch>
+                      <a:fillRect/>
+                    </a:stretch>
+                  </pic:blipFill>
+                  <pic:spPr bwMode="auto">
+                    <a:xfrm>
+                      <a:off x="0" y="0"/>
+                      <a:ext cx="600075" cy="409575"/>
+                    </a:xfrm>
+                    <a:prstGeom prst="rect">
+                      <a:avLst/>
+                    </a:prstGeom>
+                    <a:noFill/>
+                    <a:ln w="9525">
+                      <a:noFill/>
+                      <a:miter lim="800000"/>
+                      <a:headEnd/>
+                      <a:tailEnd/>
+                    </a:ln>
+                  </pic:spPr>
+                </pic:pic>
+              </a:graphicData>
+            </a:graphic>
+          </wp:inline>
+        </w:drawing>
+      </w:r>
+      <w:r>
+        <w:rPr>
+          <w:sz w:val="24"/>
           <w:lang w:val="en-US"/>
         </w:rPr>
         <w:tab/>
       </w:r>
       <w:r>
         <w:rPr>
+          <w:sz w:val="24"/>
           <w:lang w:val="en-US"/>
         </w:rPr>
         <w:tab/>
-        <w:t xml:space="preserve">D) </w:t>
+        <w:t xml:space="preserve">       3. </w:t>
+      </w:r>
+      <w:r>
+        <w:rPr>
+          <w:noProof/>
+          <w:position w:val="-6"/>
+          <w:sz w:val="24"/>
+          <w:lang w:eastAsia="ru-RU"/>
+        </w:rPr>
+        <w:drawing>
+          <wp:inline distT="0" distB="0" distL="0" distR="0" wp14:anchorId="2E372A43" wp14:editId="155D22F6">
+            <wp:extent cx="638175" cy="200025"/>
+            <wp:effectExtent l="19050" t="0" r="9525" b="0"/>
+            <wp:docPr id="25" name="Рисунок 25"/>
+            <wp:cNvGraphicFramePr>
+              <a:graphicFrameLocks xmlns:a="http://schemas.openxmlformats.org/drawingml/2006/main" noChangeAspect="1"/>
+            </wp:cNvGraphicFramePr>
+            <a:graphic xmlns:a="http://schemas.openxmlformats.org/drawingml/2006/main">
+              <a:graphicData uri="http://schemas.openxmlformats.org/drawingml/2006/picture">
+                <pic:pic xmlns:pic="http://schemas.openxmlformats.org/drawingml/2006/picture">
+                  <pic:nvPicPr>
+                    <pic:cNvPr id="0" name="Picture 25"/>
+                    <pic:cNvPicPr>
+                      <a:picLocks noChangeAspect="1" noChangeArrowheads="1"/>
+                    </pic:cNvPicPr>
+                  </pic:nvPicPr>
+                  <pic:blipFill>
+                    <a:blip r:embed="rId20"/>
+                    <a:srcRect/>
+                    <a:stretch>
+                      <a:fillRect/>
+                    </a:stretch>
+                  </pic:blipFill>
+                  <pic:spPr bwMode="auto">
+                    <a:xfrm>
+                      <a:off x="0" y="0"/>
+                      <a:ext cx="638175" cy="200025"/>
+                    </a:xfrm>
+                    <a:prstGeom prst="rect">
+                      <a:avLst/>
+                    </a:prstGeom>
+                    <a:noFill/>
+                    <a:ln w="9525">
+                      <a:noFill/>
+                      <a:miter lim="800000"/>
+                      <a:headEnd/>
+                      <a:tailEnd/>
+                    </a:ln>
+                  </pic:spPr>
+                </pic:pic>
+              </a:graphicData>
+            </a:graphic>
+          </wp:inline>
+        </w:drawing>
       </w:r>
     </w:p>
     <w:p>
       <w:pPr>
-        <w:rPr>
+        <w:pStyle w:val="a5"/>
+        <w:spacing w:after="0"/>
+        <w:contextualSpacing/>
+        <w:rPr>
+          <w:sz w:val="24"/>
           <w:lang w:val="en-US"/>
         </w:rPr>
       </w:pPr>
+      <w:r>
+        <w:rPr>
+          <w:sz w:val="24"/>
+          <w:lang w:val="en-US"/>
+        </w:rPr>
+        <w:t>4.</w:t>
+      </w:r>
+      <w:r>
+        <w:rPr>
+          <w:noProof/>
+          <w:position w:val="-24"/>
+          <w:sz w:val="24"/>
+          <w:lang w:eastAsia="ru-RU"/>
+        </w:rPr>
+        <w:drawing>
+          <wp:inline distT="0" distB="0" distL="0" distR="0" wp14:anchorId="50EAB935" wp14:editId="57D017EB">
+            <wp:extent cx="771525" cy="409575"/>
+            <wp:effectExtent l="0" t="0" r="9525" b="0"/>
+            <wp:docPr id="26" name="Рисунок 26"/>
+            <wp:cNvGraphicFramePr>
+              <a:graphicFrameLocks xmlns:a="http://schemas.openxmlformats.org/drawingml/2006/main" noChangeAspect="1"/>
+            </wp:cNvGraphicFramePr>
+            <a:graphic xmlns:a="http://schemas.openxmlformats.org/drawingml/2006/main">
+              <a:graphicData uri="http://schemas.openxmlformats.org/drawingml/2006/picture">
+                <pic:pic xmlns:pic="http://schemas.openxmlformats.org/drawingml/2006/picture">
+                  <pic:nvPicPr>
+                    <pic:cNvPr id="0" name="Picture 26"/>
+                    <pic:cNvPicPr>
+                      <a:picLocks noChangeAspect="1" noChangeArrowheads="1"/>
+                    </pic:cNvPicPr>
+                  </pic:nvPicPr>
+                  <pic:blipFill>
+                    <a:blip r:embed="rId21"/>
+                    <a:srcRect/>
+                    <a:stretch>
+                      <a:fillRect/>
+                    </a:stretch>
+                  </pic:blipFill>
+                  <pic:spPr bwMode="auto">
+                    <a:xfrm>
+                      <a:off x="0" y="0"/>
+                      <a:ext cx="771525" cy="409575"/>
+                    </a:xfrm>
+                    <a:prstGeom prst="rect">
+                      <a:avLst/>
+                    </a:prstGeom>
+                    <a:noFill/>
+                    <a:ln w="9525">
+                      <a:noFill/>
+                      <a:miter lim="800000"/>
+                      <a:headEnd/>
+                      <a:tailEnd/>
+                    </a:ln>
+                  </pic:spPr>
+                </pic:pic>
+              </a:graphicData>
+            </a:graphic>
+          </wp:inline>
+        </w:drawing>
+      </w:r>
+      <w:r>
+        <w:rPr>
+          <w:sz w:val="24"/>
+          <w:lang w:val="en-US"/>
+        </w:rPr>
+        <w:t xml:space="preserve">          5. </w:t>
+      </w:r>
+      <w:r>
+        <w:rPr>
+          <w:noProof/>
+          <w:position w:val="-24"/>
+          <w:sz w:val="24"/>
+          <w:lang w:eastAsia="ru-RU"/>
+        </w:rPr>
+        <w:drawing>
+          <wp:inline distT="0" distB="0" distL="0" distR="0" wp14:anchorId="65328143" wp14:editId="5D95E0F2">
+            <wp:extent cx="752475" cy="409575"/>
+            <wp:effectExtent l="0" t="0" r="0" b="0"/>
+            <wp:docPr id="27" name="Рисунок 27"/>
+            <wp:cNvGraphicFramePr>
+              <a:graphicFrameLocks xmlns:a="http://schemas.openxmlformats.org/drawingml/2006/main" noChangeAspect="1"/>
+            </wp:cNvGraphicFramePr>
+            <a:graphic xmlns:a="http://schemas.openxmlformats.org/drawingml/2006/main">
+              <a:graphicData uri="http://schemas.openxmlformats.org/drawingml/2006/picture">
+                <pic:pic xmlns:pic="http://schemas.openxmlformats.org/drawingml/2006/picture">
+                  <pic:nvPicPr>
+                    <pic:cNvPr id="0" name="Picture 27"/>
+                    <pic:cNvPicPr>
+                      <a:picLocks noChangeAspect="1" noChangeArrowheads="1"/>
+                    </pic:cNvPicPr>
+                  </pic:nvPicPr>
+                  <pic:blipFill>
+                    <a:blip r:embed="rId22"/>
+                    <a:srcRect/>
+                    <a:stretch>
+                      <a:fillRect/>
+                    </a:stretch>
+                  </pic:blipFill>
+                  <pic:spPr bwMode="auto">
+                    <a:xfrm>
+                      <a:off x="0" y="0"/>
+                      <a:ext cx="752475" cy="409575"/>
+                    </a:xfrm>
+                    <a:prstGeom prst="rect">
+                      <a:avLst/>
+                    </a:prstGeom>
+                    <a:noFill/>
+                    <a:ln w="9525">
+                      <a:noFill/>
+                      <a:miter lim="800000"/>
+                      <a:headEnd/>
+                      <a:tailEnd/>
+                    </a:ln>
+                  </pic:spPr>
+                </pic:pic>
+              </a:graphicData>
+            </a:graphic>
+          </wp:inline>
+        </w:drawing>
+      </w:r>
+      <w:r>
+        <w:rPr>
+          <w:sz w:val="24"/>
+        </w:rPr>
+        <w:tab/>
+      </w:r>
+      <w:r>
+        <w:rPr>
+          <w:sz w:val="24"/>
+        </w:rPr>
+        <w:tab/>
+      </w:r>
+      <w:bookmarkStart w:id="0" w:name="_GoBack"/>
+      <w:bookmarkEnd w:id="0"/>
+      <w:r>
+        <w:rPr>
+          <w:sz w:val="24"/>
+          <w:lang w:val="uz-Cyrl-UZ"/>
+        </w:rPr>
+        <w:t xml:space="preserve">6.  </w:t>
+      </w:r>
+      <w:r>
+        <w:rPr>
+          <w:noProof/>
+          <w:position w:val="-24"/>
+          <w:sz w:val="24"/>
+          <w:lang w:eastAsia="ru-RU"/>
+        </w:rPr>
+        <w:drawing>
+          <wp:inline distT="0" distB="0" distL="0" distR="0" wp14:anchorId="59E39C8C" wp14:editId="0BF991A3">
+            <wp:extent cx="695325" cy="371475"/>
+            <wp:effectExtent l="0" t="0" r="0" b="0"/>
+            <wp:docPr id="28" name="Рисунок 28"/>
+            <wp:cNvGraphicFramePr>
+              <a:graphicFrameLocks xmlns:a="http://schemas.openxmlformats.org/drawingml/2006/main" noChangeAspect="1"/>
+            </wp:cNvGraphicFramePr>
+            <a:graphic xmlns:a="http://schemas.openxmlformats.org/drawingml/2006/main">
+              <a:graphicData uri="http://schemas.openxmlformats.org/drawingml/2006/picture">
+                <pic:pic xmlns:pic="http://schemas.openxmlformats.org/drawingml/2006/picture">
+                  <pic:nvPicPr>
+                    <pic:cNvPr id="0" name="Picture 28"/>
+                    <pic:cNvPicPr>
+                      <a:picLocks noChangeAspect="1" noChangeArrowheads="1"/>
+                    </pic:cNvPicPr>
+                  </pic:nvPicPr>
+                  <pic:blipFill>
+                    <a:blip r:embed="rId23"/>
+                    <a:srcRect/>
+                    <a:stretch>
+                      <a:fillRect/>
+                    </a:stretch>
+                  </pic:blipFill>
+                  <pic:spPr bwMode="auto">
+                    <a:xfrm>
+                      <a:off x="0" y="0"/>
+                      <a:ext cx="695325" cy="371475"/>
+                    </a:xfrm>
+                    <a:prstGeom prst="rect">
+                      <a:avLst/>
+                    </a:prstGeom>
+                    <a:noFill/>
+                    <a:ln w="9525">
+                      <a:noFill/>
+                      <a:miter lim="800000"/>
+                      <a:headEnd/>
+                      <a:tailEnd/>
+                    </a:ln>
+                  </pic:spPr>
+                </pic:pic>
+              </a:graphicData>
+            </a:graphic>
+          </wp:inline>
+        </w:drawing>
+      </w:r>
     </w:p>
     <w:p>
       <w:pPr>
-        <w:rPr>
+        <w:pStyle w:val="a5"/>
+        <w:spacing w:after="0"/>
+        <w:contextualSpacing/>
+        <w:rPr>
+          <w:sz w:val="24"/>
           <w:lang w:val="en-US"/>
         </w:rPr>
       </w:pPr>
       <w:r>
         <w:rPr>
-          <w:lang w:val="en-US"/>
-        </w:rPr>
-        <w:t xml:space="preserve"> 10. Magnit maydan energiyası hám magnit maydan energiya qısıqlıǵı ushın ańlatpalardı anıqlań.</w:t>
+          <w:sz w:val="24"/>
+          <w:lang w:val="en-US"/>
+        </w:rPr>
+        <w:t xml:space="preserve">7. </w:t>
+      </w:r>
+      <w:r>
+        <w:rPr>
+          <w:noProof/>
+          <w:position w:val="-24"/>
+          <w:sz w:val="24"/>
+          <w:lang w:eastAsia="ru-RU"/>
+        </w:rPr>
+        <w:drawing>
+          <wp:inline distT="0" distB="0" distL="0" distR="0" wp14:anchorId="0054C77A" wp14:editId="4F753BB5">
+            <wp:extent cx="581025" cy="409575"/>
+            <wp:effectExtent l="0" t="0" r="0" b="0"/>
+            <wp:docPr id="29" name="Рисунок 29"/>
+            <wp:cNvGraphicFramePr>
+              <a:graphicFrameLocks xmlns:a="http://schemas.openxmlformats.org/drawingml/2006/main" noChangeAspect="1"/>
+            </wp:cNvGraphicFramePr>
+            <a:graphic xmlns:a="http://schemas.openxmlformats.org/drawingml/2006/main">
+              <a:graphicData uri="http://schemas.openxmlformats.org/drawingml/2006/picture">
+                <pic:pic xmlns:pic="http://schemas.openxmlformats.org/drawingml/2006/picture">
+                  <pic:nvPicPr>
+                    <pic:cNvPr id="0" name="Picture 29"/>
+                    <pic:cNvPicPr>
+                      <a:picLocks noChangeAspect="1" noChangeArrowheads="1"/>
+                    </pic:cNvPicPr>
+                  </pic:nvPicPr>
+                  <pic:blipFill>
+                    <a:blip r:embed="rId24"/>
+                    <a:srcRect/>
+                    <a:stretch>
+                      <a:fillRect/>
+                    </a:stretch>
+                  </pic:blipFill>
+                  <pic:spPr bwMode="auto">
+                    <a:xfrm>
+                      <a:off x="0" y="0"/>
+                      <a:ext cx="581025" cy="409575"/>
+                    </a:xfrm>
+                    <a:prstGeom prst="rect">
+                      <a:avLst/>
+                    </a:prstGeom>
+                    <a:noFill/>
+                    <a:ln w="9525">
+                      <a:noFill/>
+                      <a:miter lim="800000"/>
+                      <a:headEnd/>
+                      <a:tailEnd/>
+                    </a:ln>
+                  </pic:spPr>
+                </pic:pic>
+              </a:graphicData>
+            </a:graphic>
+          </wp:inline>
+        </w:drawing>
+      </w:r>
+      <w:r>
+        <w:rPr>
+          <w:sz w:val="24"/>
+          <w:lang w:val="en-US"/>
+        </w:rPr>
+        <w:t xml:space="preserve">              8. </w:t>
+      </w:r>
+      <w:r>
+        <w:rPr>
+          <w:noProof/>
+          <w:position w:val="-24"/>
+          <w:sz w:val="24"/>
+          <w:lang w:eastAsia="ru-RU"/>
+        </w:rPr>
+        <w:drawing>
+          <wp:inline distT="0" distB="0" distL="0" distR="0" wp14:anchorId="5F8064EC" wp14:editId="5BAC959D">
+            <wp:extent cx="542925" cy="371475"/>
+            <wp:effectExtent l="0" t="0" r="0" b="0"/>
+            <wp:docPr id="30" name="Рисунок 30"/>
+            <wp:cNvGraphicFramePr>
+              <a:graphicFrameLocks xmlns:a="http://schemas.openxmlformats.org/drawingml/2006/main" noChangeAspect="1"/>
+            </wp:cNvGraphicFramePr>
+            <a:graphic xmlns:a="http://schemas.openxmlformats.org/drawingml/2006/main">
+              <a:graphicData uri="http://schemas.openxmlformats.org/drawingml/2006/picture">
+                <pic:pic xmlns:pic="http://schemas.openxmlformats.org/drawingml/2006/picture">
+                  <pic:nvPicPr>
+                    <pic:cNvPr id="0" name="Picture 30"/>
+                    <pic:cNvPicPr>
+                      <a:picLocks noChangeAspect="1" noChangeArrowheads="1"/>
+                    </pic:cNvPicPr>
+                  </pic:nvPicPr>
+                  <pic:blipFill>
+                    <a:blip r:embed="rId25"/>
+                    <a:srcRect/>
+                    <a:stretch>
+                      <a:fillRect/>
+                    </a:stretch>
+                  </pic:blipFill>
+                  <pic:spPr bwMode="auto">
+                    <a:xfrm>
+                      <a:off x="0" y="0"/>
+                      <a:ext cx="542925" cy="371475"/>
+                    </a:xfrm>
+                    <a:prstGeom prst="rect">
+                      <a:avLst/>
+                    </a:prstGeom>
+                    <a:noFill/>
+                    <a:ln w="9525">
+                      <a:noFill/>
+                      <a:miter lim="800000"/>
+                      <a:headEnd/>
+                      <a:tailEnd/>
+                    </a:ln>
+                  </pic:spPr>
+                </pic:pic>
+              </a:graphicData>
+            </a:graphic>
+          </wp:inline>
+        </w:drawing>
+      </w:r>
+      <w:r>
+        <w:rPr>
+          <w:sz w:val="24"/>
+          <w:lang w:val="en-US"/>
+        </w:rPr>
+        <w:t xml:space="preserve">                  </w:t>
+      </w:r>
+      <w:proofErr w:type="gramStart"/>
+      <w:r>
+        <w:rPr>
+          <w:sz w:val="24"/>
+          <w:lang w:val="en-US"/>
+        </w:rPr>
+        <w:t>9.</w:t>
+      </w:r>
+      <w:proofErr w:type="gramEnd"/>
+      <w:r>
+        <w:rPr>
+          <w:noProof/>
+          <w:position w:val="-24"/>
+          <w:sz w:val="24"/>
+          <w:lang w:eastAsia="ru-RU"/>
+        </w:rPr>
+        <w:drawing>
+          <wp:inline distT="0" distB="0" distL="0" distR="0" wp14:anchorId="06F486C0" wp14:editId="6DE217A3">
+            <wp:extent cx="542925" cy="371475"/>
+            <wp:effectExtent l="0" t="0" r="0" b="0"/>
+            <wp:docPr id="31" name="Рисунок 31"/>
+            <wp:cNvGraphicFramePr>
+              <a:graphicFrameLocks xmlns:a="http://schemas.openxmlformats.org/drawingml/2006/main" noChangeAspect="1"/>
+            </wp:cNvGraphicFramePr>
+            <a:graphic xmlns:a="http://schemas.openxmlformats.org/drawingml/2006/main">
+              <a:graphicData uri="http://schemas.openxmlformats.org/drawingml/2006/picture">
+                <pic:pic xmlns:pic="http://schemas.openxmlformats.org/drawingml/2006/picture">
+                  <pic:nvPicPr>
+                    <pic:cNvPr id="0" name="Picture 31"/>
+                    <pic:cNvPicPr>
+                      <a:picLocks noChangeAspect="1" noChangeArrowheads="1"/>
+                    </pic:cNvPicPr>
+                  </pic:nvPicPr>
+                  <pic:blipFill>
+                    <a:blip r:embed="rId26"/>
+                    <a:srcRect/>
+                    <a:stretch>
+                      <a:fillRect/>
+                    </a:stretch>
+                  </pic:blipFill>
+                  <pic:spPr bwMode="auto">
+                    <a:xfrm>
+                      <a:off x="0" y="0"/>
+                      <a:ext cx="542925" cy="371475"/>
+                    </a:xfrm>
+                    <a:prstGeom prst="rect">
+                      <a:avLst/>
+                    </a:prstGeom>
+                    <a:noFill/>
+                    <a:ln w="9525">
+                      <a:noFill/>
+                      <a:miter lim="800000"/>
+                      <a:headEnd/>
+                      <a:tailEnd/>
+                    </a:ln>
+                  </pic:spPr>
+                </pic:pic>
+              </a:graphicData>
+            </a:graphic>
+          </wp:inline>
+        </w:drawing>
+      </w:r>
+      <w:r>
+        <w:rPr>
+          <w:sz w:val="24"/>
+          <w:lang w:val="en-US"/>
+        </w:rPr>
+        <w:t xml:space="preserve">10. </w:t>
+      </w:r>
+      <w:r>
+        <w:rPr>
+          <w:noProof/>
+          <w:position w:val="-30"/>
+          <w:sz w:val="24"/>
+          <w:lang w:eastAsia="ru-RU"/>
+        </w:rPr>
+        <w:drawing>
+          <wp:inline distT="0" distB="0" distL="0" distR="0" wp14:anchorId="15B1C8A5" wp14:editId="606B224E">
+            <wp:extent cx="638175" cy="466725"/>
+            <wp:effectExtent l="0" t="0" r="0" b="0"/>
+            <wp:docPr id="32" name="Рисунок 32"/>
+            <wp:cNvGraphicFramePr>
+              <a:graphicFrameLocks xmlns:a="http://schemas.openxmlformats.org/drawingml/2006/main" noChangeAspect="1"/>
+            </wp:cNvGraphicFramePr>
+            <a:graphic xmlns:a="http://schemas.openxmlformats.org/drawingml/2006/main">
+              <a:graphicData uri="http://schemas.openxmlformats.org/drawingml/2006/picture">
+                <pic:pic xmlns:pic="http://schemas.openxmlformats.org/drawingml/2006/picture">
+                  <pic:nvPicPr>
+                    <pic:cNvPr id="0" name="Picture 32"/>
+                    <pic:cNvPicPr>
+                      <a:picLocks noChangeAspect="1" noChangeArrowheads="1"/>
+                    </pic:cNvPicPr>
+                  </pic:nvPicPr>
+                  <pic:blipFill>
+                    <a:blip r:embed="rId27"/>
+                    <a:srcRect/>
+                    <a:stretch>
+                      <a:fillRect/>
+                    </a:stretch>
+                  </pic:blipFill>
+                  <pic:spPr bwMode="auto">
+                    <a:xfrm>
+                      <a:off x="0" y="0"/>
+                      <a:ext cx="638175" cy="466725"/>
+                    </a:xfrm>
+                    <a:prstGeom prst="rect">
+                      <a:avLst/>
+                    </a:prstGeom>
+                    <a:noFill/>
+                    <a:ln w="9525">
+                      <a:noFill/>
+                      <a:miter lim="800000"/>
+                      <a:headEnd/>
+                      <a:tailEnd/>
+                    </a:ln>
+                  </pic:spPr>
+                </pic:pic>
+              </a:graphicData>
+            </a:graphic>
+          </wp:inline>
+        </w:drawing>
       </w:r>
     </w:p>
     <w:p>
-      <w:r>
-        <w:rPr>
-          <w:lang w:val="en-US"/>
-        </w:rPr>
-        <w:t xml:space="preserve"> </w:t>
-      </w:r>
-      <w:r>
-        <w:t>1. 2. 3.</w:t>
+      <w:pPr>
+        <w:jc w:val="both"/>
+        <w:rPr>
+          <w:rFonts w:ascii="Times New Roman" w:hAnsi="Times New Roman" w:cs="Times New Roman"/>
+          <w:sz w:val="24"/>
+          <w:szCs w:val="24"/>
+        </w:rPr>
+      </w:pPr>
+      <w:r>
+        <w:rPr>
+          <w:rFonts w:ascii="Times New Roman" w:hAnsi="Times New Roman" w:cs="Times New Roman"/>
+          <w:sz w:val="24"/>
+          <w:szCs w:val="24"/>
+        </w:rPr>
+        <w:t>A) 1, 2, 3, 4</w:t>
       </w:r>
     </w:p>
     <w:p>
-      <w:r>
-        <w:t xml:space="preserve"> 4. 5. 6.</w:t>
+      <w:pPr>
+        <w:jc w:val="both"/>
+        <w:rPr>
+          <w:rFonts w:ascii="Times New Roman" w:hAnsi="Times New Roman" w:cs="Times New Roman"/>
+          <w:sz w:val="24"/>
+          <w:szCs w:val="24"/>
+        </w:rPr>
+      </w:pPr>
+      <w:r>
+        <w:rPr>
+          <w:rFonts w:ascii="Times New Roman" w:hAnsi="Times New Roman" w:cs="Times New Roman"/>
+          <w:sz w:val="24"/>
+          <w:szCs w:val="24"/>
+        </w:rPr>
+        <w:t>*B) 2, 4, 7, 8</w:t>
       </w:r>
     </w:p>
     <w:p>
-      <w:r>
-        <w:t xml:space="preserve"> 7. 8. 9. 10.</w:t>
+      <w:pPr>
+        <w:jc w:val="both"/>
+        <w:rPr>
+          <w:rFonts w:ascii="Times New Roman" w:hAnsi="Times New Roman" w:cs="Times New Roman"/>
+          <w:sz w:val="24"/>
+          <w:szCs w:val="24"/>
+        </w:rPr>
+      </w:pPr>
+      <w:r>
+        <w:rPr>
+          <w:rFonts w:ascii="Times New Roman" w:hAnsi="Times New Roman" w:cs="Times New Roman"/>
+          <w:sz w:val="24"/>
+          <w:szCs w:val="24"/>
+        </w:rPr>
+        <w:t>C) 10, 7, 8, 5</w:t>
       </w:r>
     </w:p>
     <w:p>
-      <w:r>
-        <w:t xml:space="preserve"> A) 1, 2, 3, 4</w:t>
-      </w:r>
-    </w:p>
-    <w:p>
-      <w:r>
-        <w:t xml:space="preserve"> *B) 2, 4, 7, 8</w:t>
-      </w:r>
-    </w:p>
-    <w:p>
-      <w:r>
-        <w:t xml:space="preserve"> C) 10, 7, 8, 5</w:t>
-      </w:r>
-    </w:p>
-    <w:p>
-      <w:r>
-        <w:t xml:space="preserve"> D) 3, 4, 9, 8</w:t>
-      </w:r>
-      <w:bookmarkStart w:id="0" w:name="_GoBack"/>
-      <w:bookmarkEnd w:id="0"/>
+      <w:pPr>
+        <w:jc w:val="both"/>
+        <w:rPr>
+          <w:rFonts w:ascii="Times New Roman" w:hAnsi="Times New Roman" w:cs="Times New Roman"/>
+          <w:sz w:val="24"/>
+          <w:szCs w:val="24"/>
+        </w:rPr>
+      </w:pPr>
+      <w:r>
+        <w:rPr>
+          <w:rFonts w:ascii="Times New Roman" w:hAnsi="Times New Roman" w:cs="Times New Roman"/>
+          <w:sz w:val="24"/>
+          <w:szCs w:val="24"/>
+        </w:rPr>
+        <w:t>D) 3, 4, 9, 8</w:t>
+      </w:r>
     </w:p>
     <w:sectPr>
       <w:pgSz w:w="11906" w:h="16838"/>
@@ -890,6 +6362,7 @@
     <w:lsdException w:name="caption" w:uiPriority="35" w:qFormat="1"/>
     <w:lsdException w:name="Title" w:semiHidden="0" w:uiPriority="10" w:unhideWhenUsed="0" w:qFormat="1"/>
     <w:lsdException w:name="Default Paragraph Font" w:uiPriority="1"/>
+    <w:lsdException w:name="Body Text" w:uiPriority="0"/>
     <w:lsdException w:name="Subtitle" w:semiHidden="0" w:uiPriority="11" w:unhideWhenUsed="0" w:qFormat="1"/>
     <w:lsdException w:name="Strong" w:semiHidden="0" w:uiPriority="22" w:unhideWhenUsed="0" w:qFormat="1"/>
     <w:lsdException w:name="Emphasis" w:semiHidden="0" w:uiPriority="20" w:unhideWhenUsed="0" w:qFormat="1"/>
@@ -1037,6 +6510,62 @@
     <w:semiHidden/>
     <w:unhideWhenUsed/>
   </w:style>
+  <w:style w:type="paragraph" w:styleId="a3">
+    <w:name w:val="Balloon Text"/>
+    <w:basedOn w:val="a"/>
+    <w:link w:val="a4"/>
+    <w:uiPriority w:val="99"/>
+    <w:semiHidden/>
+    <w:unhideWhenUsed/>
+    <w:rsid w:val="00A837B8"/>
+    <w:pPr>
+      <w:spacing w:after="0" w:line="240" w:lineRule="auto"/>
+    </w:pPr>
+    <w:rPr>
+      <w:rFonts w:ascii="Tahoma" w:hAnsi="Tahoma" w:cs="Tahoma"/>
+      <w:sz w:val="16"/>
+      <w:szCs w:val="16"/>
+    </w:rPr>
+  </w:style>
+  <w:style w:type="character" w:customStyle="1" w:styleId="a4">
+    <w:name w:val="Текст выноски Знак"/>
+    <w:basedOn w:val="a0"/>
+    <w:link w:val="a3"/>
+    <w:uiPriority w:val="99"/>
+    <w:semiHidden/>
+    <w:rsid w:val="00A837B8"/>
+    <w:rPr>
+      <w:rFonts w:ascii="Tahoma" w:hAnsi="Tahoma" w:cs="Tahoma"/>
+      <w:sz w:val="16"/>
+      <w:szCs w:val="16"/>
+    </w:rPr>
+  </w:style>
+  <w:style w:type="paragraph" w:styleId="a5">
+    <w:name w:val="Body Text"/>
+    <w:basedOn w:val="a"/>
+    <w:link w:val="a6"/>
+    <w:rsid w:val="00A5479C"/>
+    <w:pPr>
+      <w:spacing w:after="120" w:line="240" w:lineRule="auto"/>
+      <w:jc w:val="both"/>
+    </w:pPr>
+    <w:rPr>
+      <w:rFonts w:ascii="Times New Roman" w:eastAsia="Times New Roman" w:hAnsi="Times New Roman" w:cs="Times New Roman"/>
+      <w:sz w:val="32"/>
+      <w:szCs w:val="24"/>
+    </w:rPr>
+  </w:style>
+  <w:style w:type="character" w:customStyle="1" w:styleId="a6">
+    <w:name w:val="Основной текст Знак"/>
+    <w:basedOn w:val="a0"/>
+    <w:link w:val="a5"/>
+    <w:rsid w:val="00A5479C"/>
+    <w:rPr>
+      <w:rFonts w:ascii="Times New Roman" w:eastAsia="Times New Roman" w:hAnsi="Times New Roman" w:cs="Times New Roman"/>
+      <w:sz w:val="32"/>
+      <w:szCs w:val="24"/>
+    </w:rPr>
+  </w:style>
 </w:styles>
 </file>
 
@@ -1080,6 +6609,7 @@
     <w:lsdException w:name="caption" w:uiPriority="35" w:qFormat="1"/>
     <w:lsdException w:name="Title" w:semiHidden="0" w:uiPriority="10" w:unhideWhenUsed="0" w:qFormat="1"/>
     <w:lsdException w:name="Default Paragraph Font" w:uiPriority="1"/>
+    <w:lsdException w:name="Body Text" w:uiPriority="0"/>
     <w:lsdException w:name="Subtitle" w:semiHidden="0" w:uiPriority="11" w:unhideWhenUsed="0" w:qFormat="1"/>
     <w:lsdException w:name="Strong" w:semiHidden="0" w:uiPriority="22" w:unhideWhenUsed="0" w:qFormat="1"/>
     <w:lsdException w:name="Emphasis" w:semiHidden="0" w:uiPriority="20" w:unhideWhenUsed="0" w:qFormat="1"/>
@@ -1226,6 +6756,62 @@
     <w:uiPriority w:val="99"/>
     <w:semiHidden/>
     <w:unhideWhenUsed/>
+  </w:style>
+  <w:style w:type="paragraph" w:styleId="a3">
+    <w:name w:val="Balloon Text"/>
+    <w:basedOn w:val="a"/>
+    <w:link w:val="a4"/>
+    <w:uiPriority w:val="99"/>
+    <w:semiHidden/>
+    <w:unhideWhenUsed/>
+    <w:rsid w:val="00A837B8"/>
+    <w:pPr>
+      <w:spacing w:after="0" w:line="240" w:lineRule="auto"/>
+    </w:pPr>
+    <w:rPr>
+      <w:rFonts w:ascii="Tahoma" w:hAnsi="Tahoma" w:cs="Tahoma"/>
+      <w:sz w:val="16"/>
+      <w:szCs w:val="16"/>
+    </w:rPr>
+  </w:style>
+  <w:style w:type="character" w:customStyle="1" w:styleId="a4">
+    <w:name w:val="Текст выноски Знак"/>
+    <w:basedOn w:val="a0"/>
+    <w:link w:val="a3"/>
+    <w:uiPriority w:val="99"/>
+    <w:semiHidden/>
+    <w:rsid w:val="00A837B8"/>
+    <w:rPr>
+      <w:rFonts w:ascii="Tahoma" w:hAnsi="Tahoma" w:cs="Tahoma"/>
+      <w:sz w:val="16"/>
+      <w:szCs w:val="16"/>
+    </w:rPr>
+  </w:style>
+  <w:style w:type="paragraph" w:styleId="a5">
+    <w:name w:val="Body Text"/>
+    <w:basedOn w:val="a"/>
+    <w:link w:val="a6"/>
+    <w:rsid w:val="00A5479C"/>
+    <w:pPr>
+      <w:spacing w:after="120" w:line="240" w:lineRule="auto"/>
+      <w:jc w:val="both"/>
+    </w:pPr>
+    <w:rPr>
+      <w:rFonts w:ascii="Times New Roman" w:eastAsia="Times New Roman" w:hAnsi="Times New Roman" w:cs="Times New Roman"/>
+      <w:sz w:val="32"/>
+      <w:szCs w:val="24"/>
+    </w:rPr>
+  </w:style>
+  <w:style w:type="character" w:customStyle="1" w:styleId="a6">
+    <w:name w:val="Основной текст Знак"/>
+    <w:basedOn w:val="a0"/>
+    <w:link w:val="a5"/>
+    <w:rsid w:val="00A5479C"/>
+    <w:rPr>
+      <w:rFonts w:ascii="Times New Roman" w:eastAsia="Times New Roman" w:hAnsi="Times New Roman" w:cs="Times New Roman"/>
+      <w:sz w:val="32"/>
+      <w:szCs w:val="24"/>
+    </w:rPr>
   </w:style>
 </w:styles>
 </file>
